--- a/Submission/main_report.docx
+++ b/Submission/main_report.docx
@@ -7,7 +7,7 @@
         <w:pStyle w:val="Title"/>
       </w:pPr>
       <w:r>
-        <w:t xml:space="preserve">Exploring the Role of AI Chatbots in K-12 Education: A Comparative Study of Socratic and Non-Socratic Approaches</w:t>
+        <w:t xml:space="preserve">AI Chatbots in K-12 Education: An Experimental Study of Socratic vs. Non-Socratic Approaches and the Role of Step-by-Step Reasoning</w:t>
       </w:r>
     </w:p>
     <w:p>
@@ -15,7 +15,7 @@
         <w:pStyle w:val="Date"/>
       </w:pPr>
       <w:r>
-        <w:t xml:space="preserve">This version: May 28, 2025</w:t>
+        <w:t xml:space="preserve">This version: May 29, 2025</w:t>
       </w:r>
     </w:p>
     <w:bookmarkStart w:id="20" w:name="highlights"/>
@@ -35,7 +35,7 @@
         </w:numPr>
       </w:pPr>
       <w:r>
-        <w:t xml:space="preserve">An experiment was conducted where K-12 students used AI chatbots to solve school-related problems.</w:t>
+        <w:t xml:space="preserve">An experiment was conducted where K-12 students (N=122) used AI chatbots to solve school-related problems.</w:t>
       </w:r>
     </w:p>
     <w:p>
@@ -46,59 +46,36 @@
         </w:numPr>
       </w:pPr>
       <w:r>
-        <w:t xml:space="preserve">Two AI chatbot approaches were tested: one provided incremental guidance to encourage critical thinking (</w:t>
-      </w:r>
-      <w:r>
-        <w:t xml:space="preserve">“Socratic”</w:t>
-      </w:r>
-      <w:r>
-        <w:t xml:space="preserve">), while the other offered immediate solutions (</w:t>
-      </w:r>
-      <w:r>
-        <w:t xml:space="preserve">“non-Socratic”</w:t>
-      </w:r>
-      <w:r>
-        <w:t xml:space="preserve">).</w:t>
+        <w:t xml:space="preserve">Two interventions were tested: (1) comparing AI-generated step-by-step explanations to predictions alone, and (2) contrasting AI chatbot support inspired by the Socratic method (guided questioning) versus non-Socratic (direct answers) support.</w:t>
       </w:r>
     </w:p>
     <w:p>
       <w:pPr>
         <w:numPr>
           <w:ilvl w:val="0"/>
-          <w:numId w:val="1001"/>
-        </w:numPr>
-      </w:pPr>
-      <w:r>
-        <w:t xml:space="preserve">Results showed that AI-generated explanations improved students’ performance over solutions without them, highlighting the value of AI-generated guidance.</w:t>
+          <w:numId w:val="1002"/>
+        </w:numPr>
+      </w:pPr>
+      <w:r>
+        <w:t xml:space="preserve">Participants performed better under step-by-step explanations. They also engaged more frequently with the Socratic AI, though this approach did not result in improved performance and retain of knowledge compared to the non-Socratic AI.</w:t>
       </w:r>
     </w:p>
     <w:p>
       <w:pPr>
         <w:numPr>
           <w:ilvl w:val="0"/>
-          <w:numId w:val="1001"/>
-        </w:numPr>
-      </w:pPr>
-      <w:r>
-        <w:t xml:space="preserve">Participants engaged more frequently with the Socratic AI, though this did not result in improved performance compared to the non-Socratic AI.</w:t>
+          <w:numId w:val="1002"/>
+        </w:numPr>
+      </w:pPr>
+      <w:r>
+        <w:t xml:space="preserve">While students found interactions with the AI useful, they perceived the Socratic AI as less helpful than non-Socratic overall.</w:t>
       </w:r>
     </w:p>
     <w:p>
       <w:pPr>
         <w:numPr>
           <w:ilvl w:val="0"/>
-          <w:numId w:val="1001"/>
-        </w:numPr>
-      </w:pPr>
-      <w:r>
-        <w:t xml:space="preserve">While students found interactions with the AI useful, they perceived the Socratic AI as less helpful overall.</w:t>
-      </w:r>
-    </w:p>
-    <w:p>
-      <w:pPr>
-        <w:numPr>
-          <w:ilvl w:val="0"/>
-          <w:numId w:val="1001"/>
+          <w:numId w:val="1002"/>
         </w:numPr>
       </w:pPr>
       <w:r>
@@ -120,19 +97,7 @@
         <w:pStyle w:val="FirstParagraph"/>
       </w:pPr>
       <w:r>
-        <w:t xml:space="preserve">How does integrating large language models (LLMs) into classroom activities influence students’ learning? To address this question, we conducted a randomized experiment comparing two distinct chatbot approaches: one designed to encourage critical thinking through incremental guidance (</w:t>
-      </w:r>
-      <w:r>
-        <w:t xml:space="preserve">“Socratic AI”</w:t>
-      </w:r>
-      <w:r>
-        <w:t xml:space="preserve">) and another providing immediate solutions (</w:t>
-      </w:r>
-      <w:r>
-        <w:t xml:space="preserve">“non-Socratic AI”</w:t>
-      </w:r>
-      <w:r>
-        <w:t xml:space="preserve">). The study involved students aged 14 to 16, who engaged in various school-related tasks under these experimental conditions. Students’ attitudes were measured through self-reported surveys. Results indicated that AI-generated explanations significantly improved students’ performance over solutions provided without such explanations, highlighting the benefits of step-by-step guidance. The Socratic AI approach fostered significantly greater engagement and interaction. However, it did not achieve significant improvements in learning, and a higher fraction of students perceived it as less helpful. Furthermore, despite students generally perceiving AI assistance as beneficial, they exhibited limited retention, failing to apply learned concepts to new situations when we removed AI assistance. These findings contribute to the ongoing debate on integrating LLM-powered chatbots in education, highlighting key challenges in designing AI tutors that effectively foster critical thinking while maintaining student satisfaction, raising concerns about their adoption in educational settings.</w:t>
+        <w:t xml:space="preserve">How does integrating large language models (LLMs) into classroom activities influence students’ learning? To investigate this question, we conducted a randomized experiment with students aged 14-16 (N=122), testing two interventions: (i) comparing AI-generated solutions with step-by-step explanations versus solutions alone, and (ii) Socratic AI chatbots promoting critical thinking through incremental guidance versus non-Socratic AI offering direct solutions. Students completed school-related tasks under these conditions. We collected students’ performance and interaction logs data, and their attitudes through self-reported surveys. Results indicated that AI-generated explanations significantly improved students’ performance over solutions alone, highlighting the benefits of step-by-step guidance. The Socratic AI approach fostered significantly greater engagement and interaction. However, it did not achieve significant improvements in learning, and a higher fraction of students perceived it as less helpful. Furthermore, despite overall positive perceptions of AI assistance, students exhibited limited retention failing to apply learned concepts to new situations when AI assistance was removed. These findings underscore both the potential and limitations of LLM-based chatbots in k-12 education, especially in balancing critical thinking development with user satisfaction.</w:t>
       </w:r>
     </w:p>
     <w:p>
@@ -147,7 +112,7 @@
         <w:t xml:space="preserve">Keywords</w:t>
       </w:r>
       <w:r>
-        <w:t xml:space="preserve">: artificial intelligence; large language models; learning; education policy; experiment, k-12</w:t>
+        <w:t xml:space="preserve">: artificial intelligence; large language models; learning; education policy; experiment; k-12</w:t>
       </w:r>
     </w:p>
     <w:bookmarkEnd w:id="21"/>
@@ -426,6 +391,32 @@
         <w:t xml:space="preserve">)</w:t>
       </w:r>
       <w:r>
+        <w:t xml:space="preserve"> </w:t>
+      </w:r>
+      <w:r>
+        <w:t xml:space="preserve">and that by adding “Let’s think step by step’</w:t>
+      </w:r>
+      <w:r>
+        <w:t xml:space="preserve">‘, LLMs can improve their performance significantly</w:t>
+      </w:r>
+      <w:r>
+        <w:t xml:space="preserve"> </w:t>
+      </w:r>
+      <w:r>
+        <w:t xml:space="preserve">(</w:t>
+      </w:r>
+      <w:hyperlink w:anchor="ref-kojima2022large">
+        <w:r>
+          <w:rPr>
+            <w:rStyle w:val="Hyperlink"/>
+          </w:rPr>
+          <w:t xml:space="preserve">Kojima et al. 2022</w:t>
+        </w:r>
+      </w:hyperlink>
+      <w:r>
+        <w:t xml:space="preserve">)</w:t>
+      </w:r>
+      <w:r>
         <w:t xml:space="preserve">. Although evidence suggests that such explanations can foster children’s learning and contribute to the development of their scientific reasoning</w:t>
       </w:r>
       <w:r>
@@ -474,7 +465,13 @@
         <w:t xml:space="preserve">)</w:t>
       </w:r>
       <w:r>
-        <w:t xml:space="preserve">, there is limited empirical research examining how such AI-generated explanations impact students’ learning processes. Most prior studies have not isolated the specific role of detailed AI-generated reasoning in enhancing problem-solving skills. To fill this gap, we conducted a randomised experiment with k-12 students (n = 122) who were engaged in a simple estimation task – guessing the value of coins in a jar. Half of the participants received only an AI-generated prediction, while the other half were additionally provided with AI-generated explanations detailing how to derive such estimation. This setup enabled to address our first research question (RQ):</w:t>
+        <w:t xml:space="preserve">, there is limited empirical research examining how such AI-generated explanations impact students’</w:t>
+      </w:r>
+      <w:r>
+        <w:t xml:space="preserve"> </w:t>
+      </w:r>
+      <w:r>
+        <w:t xml:space="preserve">learning processes. Most prior studies have not isolated the specific role of detailed AI-generated reasoning in enhancing problem-solving skills. To fill this gap, we conducted a randomised experiment with k-12 students (n = 122) who were engaged in a simple estimation task – guessing the value of coins in a jar. Half of the participants received only an AI-generated prediction, while the other half were additionally provided with AI-generated explanations detailing how to derive such estimation. This setup enabled to address our first research question (RQ):</w:t>
       </w:r>
     </w:p>
     <w:p>
@@ -823,7 +820,7 @@
         <w:pStyle w:val="BodyText"/>
       </w:pPr>
       <w:r>
-        <w:t xml:space="preserve">Addressing these questions aims to contribute to a growing debate on using pedagogical principles, like a Socratic approach, to integrate AI in education, which has recently gained considerable attention. For instance, Khan Academy has developed its AI tutor, Khanmigo, based on Socratic principles, aiming to foster critical thinking and engagement in learners.</w:t>
+        <w:t xml:space="preserve">Addressing these questions aims to contribute to a growing debate on using pedagogical principles and techniques, like the Socratic approach, to integrate AI in education, which has recently gained considerable attention. For instance, Khan Academy has developed its AI tutor, Khanmigo, based on Socratic principles, aiming to foster critical thinking and engagement in learners.</w:t>
       </w:r>
       <w:r>
         <w:rPr>
@@ -1049,7 +1046,7 @@
           <w:rPr>
             <w:rStyle w:val="Hyperlink"/>
           </w:rPr>
-          <w:t xml:space="preserve">Wu and Yu 2024</w:t>
+          <w:t xml:space="preserve">R. Wu and Yu 2024</w:t>
         </w:r>
       </w:hyperlink>
       <w:r>
@@ -1087,7 +1084,7 @@
         <w:t xml:space="preserve"> </w:t>
       </w:r>
       <w:r>
-        <w:t xml:space="preserve">found that students in a programming class performed better with instructor feedback, which was seen as more useful and fair than AI-generated feedback, highlighting the current gap between AI and human instruction. Simiarly, evidence of performance boosts from non-education settings is mixed. A meta-analysis by</w:t>
+        <w:t xml:space="preserve">found that students in a programming class performed better with instructor feedback, which was seen as more useful and fair than AI-generated feedback, highlighting the current gap between AI and human instruction. Similarly, evidence of performance boosts from non-education settings is mixed. A meta-analysis by</w:t>
       </w:r>
       <w:r>
         <w:t xml:space="preserve"> </w:t>
@@ -1110,7 +1107,7 @@
         <w:t xml:space="preserve"> </w:t>
       </w:r>
       <w:r>
-        <w:t xml:space="preserve">found that human-AI teams often performed worse than either humans or AI alone, suggesting a more nuanced relationship. In education, additional concerns are that intagrating AI might encourage cheating, over-reliance, or superficial understanding</w:t>
+        <w:t xml:space="preserve">found that human-AI teams often performed worse than either humans or AI alone, suggesting a more nuanced relationship. In education, additional concerns are that integrating AI might encourage cheating, over-reliance, or superficial understanding</w:t>
       </w:r>
       <w:r>
         <w:t xml:space="preserve"> </w:t>
@@ -1307,7 +1304,7 @@
         <w:t xml:space="preserve">)</w:t>
       </w:r>
       <w:r>
-        <w:t xml:space="preserve">, we examine how K–12 students interact with different AI chatbot styles. By doing so, thee study underscores both the potential and challenges of applying classical pedagical methods, such as the Socratic approach, emphasizing the need to provide explanations rather than just answers.</w:t>
+        <w:t xml:space="preserve">, we examine how K–12 students interact with different AI chatbot styles. By doing so, the study underscores both the potential and challenges of applying classical pedagical methods, such as the Socratic approach, emphasizing the need to provide explanations rather than just answers.</w:t>
       </w:r>
     </w:p>
     <w:bookmarkEnd w:id="26"/>
@@ -1395,7 +1392,7 @@
         <w:pStyle w:val="Compact"/>
         <w:numPr>
           <w:ilvl w:val="0"/>
-          <w:numId w:val="1002"/>
+          <w:numId w:val="1003"/>
         </w:numPr>
       </w:pPr>
       <w:r>
@@ -1414,7 +1411,7 @@
         <w:pStyle w:val="Compact"/>
         <w:numPr>
           <w:ilvl w:val="0"/>
-          <w:numId w:val="1002"/>
+          <w:numId w:val="1003"/>
         </w:numPr>
       </w:pPr>
       <w:r>
@@ -1433,7 +1430,7 @@
         <w:pStyle w:val="Compact"/>
         <w:numPr>
           <w:ilvl w:val="0"/>
-          <w:numId w:val="1002"/>
+          <w:numId w:val="1003"/>
         </w:numPr>
       </w:pPr>
       <w:r>
@@ -1452,7 +1449,7 @@
         <w:pStyle w:val="Compact"/>
         <w:numPr>
           <w:ilvl w:val="0"/>
-          <w:numId w:val="1002"/>
+          <w:numId w:val="1003"/>
         </w:numPr>
       </w:pPr>
       <w:r>
@@ -1471,7 +1468,7 @@
         <w:pStyle w:val="Compact"/>
         <w:numPr>
           <w:ilvl w:val="0"/>
-          <w:numId w:val="1002"/>
+          <w:numId w:val="1003"/>
         </w:numPr>
       </w:pPr>
       <w:r>
@@ -1509,7 +1506,7 @@
         <w:pStyle w:val="FirstParagraph"/>
       </w:pPr>
       <w:r>
-        <w:t xml:space="preserve">We recruited students between 14 and 16 years old enrolled in secondary education from two schools: one located in Brussels, Belgium, and the other in Seville, Spain.</w:t>
+        <w:t xml:space="preserve">We recruited N=122 students between 14 and 16 years old enrolled in secondary education from two schools: one located in Brussels, Belgium, and the other in Seville, Spain.</w:t>
       </w:r>
       <w:r>
         <w:rPr>
@@ -1881,7 +1878,7 @@
         <w:pStyle w:val="BodyText"/>
       </w:pPr>
       <w:r>
-        <w:t xml:space="preserve">This setup allows us to examine how AI-provided explanations affect students’ performance and their perceptions of the AI’s accuracy. Specifically, we focus on three outcome variables: (1) the propensity to update their initial guess and size of their updates, (2) the accuracy of students’ final estimations, measured as the (absolute) difference between their guesses and the actual coin value, and (3) students’ perceived accuracy of the AI, rated on a scale from low to high. We also asked participants (4) to rate the perceived accuracy of the mean guess among 600 people ($596), which exaggerated the correct value, as reported in the original article</w:t>
+        <w:t xml:space="preserve">This setup allows us to examine how AI-provided explanations affect students’ performance and their perceptions of the AI’s accuracy. Specifically, we focus on three outcome variables: (1) the propensity to update their initial guess, (2) the accuracy of students’ final estimations, measured as the (absolute) difference between their final guesses and the actual coin value, and (3) students’ perceived accuracy of the AI, rated on a scale from low to high. We also asked participants (4) to rate the perceived accuracy of the mean guess among 600 people ($596), which exaggerated the correct value, as reported in the original article</w:t>
       </w:r>
       <w:r>
         <w:t xml:space="preserve"> </w:t>
@@ -2027,7 +2024,7 @@
         <w:pStyle w:val="BodyText"/>
       </w:pPr>
       <w:r>
-        <w:t xml:space="preserve">This setup allowed us to investigate the impact of different pedagogical AI tutoring approaches on students’ performance and perceptions. Specifically, we asked students to use the AI tutor while performing three tasks: guess an unknown quantity (</w:t>
+        <w:t xml:space="preserve">This setup allows us to investigate the impact of different pedagogical AI tutoring approaches on students’ performance and perceptions. Specifically, we asked students to use the AI tutor while performing three tasks: guess an unknown quantity (</w:t>
       </w:r>
       <w:r>
         <w:t xml:space="preserve">“How much water in litres do students consume at our school each week?”</w:t>
@@ -2277,7 +2274,7 @@
     <w:bookmarkEnd w:id="50"/>
     <w:bookmarkEnd w:id="51"/>
     <w:bookmarkEnd w:id="52"/>
-    <w:bookmarkStart w:id="103" w:name="sec:results"/>
+    <w:bookmarkStart w:id="107" w:name="sec:results"/>
     <w:p>
       <w:pPr>
         <w:pStyle w:val="Heading1"/>
@@ -2416,7 +2413,7 @@
         <w:pStyle w:val="Compact"/>
         <w:numPr>
           <w:ilvl w:val="0"/>
-          <w:numId w:val="1003"/>
+          <w:numId w:val="1004"/>
         </w:numPr>
       </w:pPr>
       <w:r>
@@ -2440,7 +2437,7 @@
         <w:pStyle w:val="Compact"/>
         <w:numPr>
           <w:ilvl w:val="1"/>
-          <w:numId w:val="1004"/>
+          <w:numId w:val="1005"/>
         </w:numPr>
       </w:pPr>
       <w:r>
@@ -5156,7 +5153,7 @@
         <w:pStyle w:val="FirstParagraph"/>
       </w:pPr>
       <w:r>
-        <w:t xml:space="preserve">Nearly all students revised their initial estimates (110 out of 122), with no significant difference between treatment groups (Fisher’s test, p = 0.9). These revisions showed no systematic pattern, as there was no evidence that the AI explanation influenced the direction or magnitude of the changes. However, presenting students with AI-generated step-by-step reasoning may have influenced the accuracy of their revised estimates (RQ1).</w:t>
+        <w:t xml:space="preserve">Nearly all students revised their initial estimates (110 out of 122), with no significant difference between treatment groups (Fisher’s test, p = 0.9). However, presenting students with AI-generated step-by-step reasoning may have influenced the accuracy of their revised estimates.</w:t>
       </w:r>
     </w:p>
     <w:p>
@@ -5629,7 +5626,7 @@
       </w:r>
     </w:p>
     <w:bookmarkEnd w:id="70"/>
-    <w:bookmarkStart w:id="102" w:name="X23d306bb61030e9adc1985051c3249e6424ee07"/>
+    <w:bookmarkStart w:id="106" w:name="X23d306bb61030e9adc1985051c3249e6424ee07"/>
     <w:p>
       <w:pPr>
         <w:pStyle w:val="Heading2"/>
@@ -5953,7 +5950,16 @@
         <w:pStyle w:val="BodyText"/>
       </w:pPr>
       <w:r>
-        <w:t xml:space="preserve">Further explorative regression analysis to examine potential treatment interactions shows that Socratic AI students with prior ChatGPT experience reported significantly less confidence (p &lt; 0.1) than Non-Socratic AI students. This explorative finding suggests that experienced users may perceive new or unconventional AI tutoring methods as less effective or even counterproductive, indicating that encouraging the use of such AI tutoring tools among experienced ChatGPT students can be challenging.</w:t>
+        <w:t xml:space="preserve">Further explorative regression analysis to examine potential treatment interactions shows that Socratic AI students with prior ChatGPT experience reported significantly less confidence (p &lt; 0.1) than Non-Socratic AI students (see Figure</w:t>
+      </w:r>
+      <w:r>
+        <w:t xml:space="preserve"> </w:t>
+      </w:r>
+      <w:r>
+        <w:t xml:space="preserve">3.10</w:t>
+      </w:r>
+      <w:r>
+        <w:t xml:space="preserve">). This explorative finding suggests that experienced users may perceive new or unconventional AI tutoring methods as less effective or even counterproductive, indicating that encouraging the use of such AI tutoring tools among experienced ChatGPT students can be challenging.</w:t>
       </w:r>
     </w:p>
     <w:bookmarkEnd w:id="84"/>
@@ -6193,7 +6199,7 @@
       </w:r>
     </w:p>
     <w:bookmarkEnd w:id="94"/>
-    <w:bookmarkStart w:id="101" w:name="Xbcf4ecd1075beeea197a04a1990d8fab8c34ca5"/>
+    <w:bookmarkStart w:id="105" w:name="Xbcf4ecd1075beeea197a04a1990d8fab8c34ca5"/>
     <w:p>
       <w:pPr>
         <w:pStyle w:val="Heading3"/>
@@ -6653,10 +6659,87 @@
         <w:t xml:space="preserve">shows the results of the verification question asking students to identify the fastest material for sound propagation (speed as meter per second reported) without AI assistance. Only 18% responded accurately, indicating limited learning.</w:t>
       </w:r>
     </w:p>
-    <w:bookmarkEnd w:id="101"/>
-    <w:bookmarkEnd w:id="102"/>
-    <w:bookmarkEnd w:id="103"/>
-    <w:bookmarkStart w:id="105" w:name="discussion"/>
+    <w:p>
+      <w:pPr>
+        <w:pStyle w:val="CaptionedFigure"/>
+      </w:pPr>
+      <w:r>
+        <w:drawing>
+          <wp:inline>
+            <wp:extent cx="4572000" cy="3657600"/>
+            <wp:effectExtent b="0" l="0" r="0" t="0"/>
+            <wp:docPr descr="Figure 3.10: Regression coefficients and 95% confidence intervals from a linear regression using as dependent variable the (A) students’ self-reported confidence level and (B) perceived helpfulness of the AI tutor. The controls include student’s gender, grades, location, and ChatGPT experience. Treatment dummies are interacted with all the controls and the task type. All models also include individual student random effects, and the student’s rated confidence in their skills before performing each task." title="" id="102" name="Picture"/>
+            <a:graphic>
+              <a:graphicData uri="http://schemas.openxmlformats.org/drawingml/2006/picture">
+                <pic:pic>
+                  <pic:nvPicPr>
+                    <pic:cNvPr descr="Submission/main_report_files/figure-docx/interactions-1.pdf" id="103" name="Picture"/>
+                    <pic:cNvPicPr>
+                      <a:picLocks noChangeArrowheads="1" noChangeAspect="1"/>
+                    </pic:cNvPicPr>
+                  </pic:nvPicPr>
+                  <pic:blipFill>
+                    <a:blip r:embed="rId101"/>
+                    <a:stretch>
+                      <a:fillRect/>
+                    </a:stretch>
+                  </pic:blipFill>
+                  <pic:spPr bwMode="auto">
+                    <a:xfrm>
+                      <a:off x="0" y="0"/>
+                      <a:ext cx="4572000" cy="3657600"/>
+                    </a:xfrm>
+                    <a:prstGeom prst="rect">
+                      <a:avLst/>
+                    </a:prstGeom>
+                    <a:noFill/>
+                    <a:ln w="9525">
+                      <a:noFill/>
+                      <a:headEnd/>
+                      <a:tailEnd/>
+                    </a:ln>
+                  </pic:spPr>
+                </pic:pic>
+              </a:graphicData>
+            </a:graphic>
+          </wp:inline>
+        </w:drawing>
+      </w:r>
+    </w:p>
+    <w:p>
+      <w:pPr>
+        <w:pStyle w:val="ImageCaption"/>
+      </w:pPr>
+      <w:bookmarkStart w:id="104" w:name="fig:interactions"/>
+      <w:bookmarkEnd w:id="104"/>
+      <w:r>
+        <w:t xml:space="preserve">Figure 3.10: Regression coefficients and 95% confidence intervals from a linear regression using as dependent variable the (</w:t>
+      </w:r>
+      <w:r>
+        <w:rPr>
+          <w:b/>
+          <w:bCs/>
+        </w:rPr>
+        <w:t xml:space="preserve">A</w:t>
+      </w:r>
+      <w:r>
+        <w:t xml:space="preserve">) students’ self-reported confidence level and (</w:t>
+      </w:r>
+      <w:r>
+        <w:rPr>
+          <w:b/>
+          <w:bCs/>
+        </w:rPr>
+        <w:t xml:space="preserve">B</w:t>
+      </w:r>
+      <w:r>
+        <w:t xml:space="preserve">) perceived helpfulness of the AI tutor. The controls include student’s gender, grades, location, and ChatGPT experience. Treatment dummies are interacted with all the controls and the task type. All models also include individual student random effects, and the student’s rated confidence in their skills before performing each task.</w:t>
+      </w:r>
+    </w:p>
+    <w:bookmarkEnd w:id="105"/>
+    <w:bookmarkEnd w:id="106"/>
+    <w:bookmarkEnd w:id="107"/>
+    <w:bookmarkStart w:id="111" w:name="discussion"/>
     <w:p>
       <w:pPr>
         <w:pStyle w:val="Heading1"/>
@@ -6679,7 +6762,110 @@
         <w:pStyle w:val="FirstParagraph"/>
       </w:pPr>
       <w:r>
-        <w:t xml:space="preserve">The current results indicate several important implications. First, we found that students significantly benefit from AI-generated step-by-step reasoning accompanying solutions, mainly when performing open-ended tasks like estimating unknown quantities. This finding aligns with previous research demonstrating that LLMs can enhance student performance and that explanations help children develop critical thinking. However, our results underscore that the key mechanism driving AI improvements is the step-by-step reasoning provided by the AI, which allows students to understand better and engage with problem-solving. This insight suggests that teachers should focus on educating students to enhance their ability to evaluate and judge the correctness of AI-generated reasoning.</w:t>
+        <w:t xml:space="preserve">The present study aims to contribute to our understanding of the impact of pedagogically aligned configurations of an LLM-based tool on high-school students’ learning and attitudes with a special focus on their critical thinking.</w:t>
+      </w:r>
+    </w:p>
+    <w:bookmarkStart w:id="108" w:name="overview-of-the-findings"/>
+    <w:p>
+      <w:pPr>
+        <w:pStyle w:val="Heading2"/>
+      </w:pPr>
+      <w:r>
+        <w:rPr>
+          <w:rStyle w:val="SectionNumber"/>
+        </w:rPr>
+        <w:t xml:space="preserve">4.1</w:t>
+      </w:r>
+      <w:r>
+        <w:tab/>
+      </w:r>
+      <w:r>
+        <w:t xml:space="preserve">Overview of the findings</w:t>
+      </w:r>
+    </w:p>
+    <w:p>
+      <w:pPr>
+        <w:pStyle w:val="FirstParagraph"/>
+      </w:pPr>
+      <w:r>
+        <w:t xml:space="preserve">With the rapid adoption of AI in education, the focus on students’ competencies and skills, such as critical thinking, has become particularly urgent</w:t>
+      </w:r>
+      <w:r>
+        <w:t xml:space="preserve"> </w:t>
+      </w:r>
+      <w:r>
+        <w:t xml:space="preserve">(</w:t>
+      </w:r>
+      <w:hyperlink w:anchor="ref-walter2024embracing">
+        <w:r>
+          <w:rPr>
+            <w:rStyle w:val="Hyperlink"/>
+          </w:rPr>
+          <w:t xml:space="preserve">Walter 2024</w:t>
+        </w:r>
+      </w:hyperlink>
+      <w:r>
+        <w:t xml:space="preserve">;</w:t>
+      </w:r>
+      <w:r>
+        <w:t xml:space="preserve"> </w:t>
+      </w:r>
+      <w:hyperlink w:anchor="ref-holmes2023guidance">
+        <w:r>
+          <w:rPr>
+            <w:rStyle w:val="Hyperlink"/>
+          </w:rPr>
+          <w:t xml:space="preserve">Holmes, Miao, et al. 2023</w:t>
+        </w:r>
+      </w:hyperlink>
+      <w:r>
+        <w:t xml:space="preserve">)</w:t>
+      </w:r>
+      <w:r>
+        <w:t xml:space="preserve">. Despite the rapidly increasing body of research on the impact of LLMs on students’ learning, most studies focus on participants in higher education</w:t>
+      </w:r>
+      <w:r>
+        <w:t xml:space="preserve"> </w:t>
+      </w:r>
+      <w:r>
+        <w:t xml:space="preserve">(e.g.,</w:t>
+      </w:r>
+      <w:r>
+        <w:t xml:space="preserve"> </w:t>
+      </w:r>
+      <w:hyperlink w:anchor="ref-suriano2025student">
+        <w:r>
+          <w:rPr>
+            <w:rStyle w:val="Hyperlink"/>
+          </w:rPr>
+          <w:t xml:space="preserve">Suriano et al. 2025</w:t>
+        </w:r>
+      </w:hyperlink>
+      <w:r>
+        <w:t xml:space="preserve">)</w:t>
+      </w:r>
+      <w:r>
+        <w:t xml:space="preserve">, which do not necessarily generate insights that apply to younger students who have different cognitive maturity. In addition, despite the increasing research interest regarding the impact of LLMs on students’ learning, there is little consensus among researchers, especially due to students’ over-reliance on AI tools</w:t>
+      </w:r>
+      <w:r>
+        <w:t xml:space="preserve"> </w:t>
+      </w:r>
+      <w:r>
+        <w:t xml:space="preserve">(</w:t>
+      </w:r>
+      <w:hyperlink w:anchor="ref-zhai2024effects">
+        <w:r>
+          <w:rPr>
+            <w:rStyle w:val="Hyperlink"/>
+          </w:rPr>
+          <w:t xml:space="preserve">Zhai, Wibowo, and Li 2024</w:t>
+        </w:r>
+      </w:hyperlink>
+      <w:r>
+        <w:t xml:space="preserve">)</w:t>
+      </w:r>
+      <w:r>
+        <w:t xml:space="preserve">.</w:t>
       </w:r>
     </w:p>
     <w:p>
@@ -6687,13 +6873,47 @@
         <w:pStyle w:val="BodyText"/>
       </w:pPr>
       <w:r>
-        <w:t xml:space="preserve">Furthermore, our study reveals that step-by-step reasoning not only helps students in solving problems but also enhances students’ ability to evaluate AI-generated information critically. This was evidenced by the more positive evaluations of human-generated guesses compared to AI-generated solutions, suggesting that students could better assess and challenge AI predictions. This contribution extends the existing literature by showing that AI can foster critical thinking and analytical skills when coupled with transparent reasoning, instead of being presented as a</w:t>
-      </w:r>
-      <w:r>
-        <w:t xml:space="preserve"> </w:t>
-      </w:r>
-      <w:r>
-        <w:t xml:space="preserve">“black box.”</w:t>
+        <w:t xml:space="preserve">The results of this study focus on the role of two interventions on the configuration of an LLM chatbot for educational support: (i) step-by-step explanations and (ii) the Socratic method with guiding questions. First, we found that students significantly benefit from AI-generated step-by-step reasoning accompanying solutions, mainly when performing open-ended tasks like estimating unknown quantities. This finding aligns with expectations of current research on the use of LLM chatbots and their ability to provide explanations for learning purposes</w:t>
+      </w:r>
+      <w:r>
+        <w:t xml:space="preserve"> </w:t>
+      </w:r>
+      <w:r>
+        <w:t xml:space="preserve">(</w:t>
+      </w:r>
+      <w:hyperlink w:anchor="ref-wu2024critical">
+        <w:r>
+          <w:rPr>
+            <w:rStyle w:val="Hyperlink"/>
+          </w:rPr>
+          <w:t xml:space="preserve">Y. Wu 2024</w:t>
+        </w:r>
+      </w:hyperlink>
+      <w:r>
+        <w:t xml:space="preserve">)</w:t>
+      </w:r>
+      <w:r>
+        <w:t xml:space="preserve">. It also aligns with previous research demonstrating that LLMs can enhance student performance</w:t>
+      </w:r>
+      <w:r>
+        <w:t xml:space="preserve"> </w:t>
+      </w:r>
+      <w:r>
+        <w:t xml:space="preserve">(</w:t>
+      </w:r>
+      <w:hyperlink w:anchor="ref-xing2025development">
+        <w:r>
+          <w:rPr>
+            <w:rStyle w:val="Hyperlink"/>
+          </w:rPr>
+          <w:t xml:space="preserve">Xing et al. 2025</w:t>
+        </w:r>
+      </w:hyperlink>
+      <w:r>
+        <w:t xml:space="preserve">)</w:t>
+      </w:r>
+      <w:r>
+        <w:t xml:space="preserve">. However, our results underscore that the key mechanism driving AI improvements is the step-by-step reasoning provided by the AI, which allows students to understand better and engage with problem-solving.</w:t>
       </w:r>
     </w:p>
     <w:p>
@@ -6701,7 +6921,53 @@
         <w:pStyle w:val="BodyText"/>
       </w:pPr>
       <w:r>
-        <w:t xml:space="preserve">In addition, we compared various ways to structure student-AI interactions and, more specifically, the effectiveness of Socratic AI (an interactive, questioning-based AI) with non-Socratic AI. Our results showed that Socratic AI was more engaging and promoted greater interaction, aligning with the notion that AI-student interactions should be dynamic and dialogical. However, contrary to our expectations, we found no significant differences in students’ self-reported confidence in the accuracy of their answers or in the correctness of their responses despite the more frequent interactions with the Socratic AI. Additionally, the Socratic AI’s perceived helpfulness was rated lower compared to the non-Socratic AI. These results cast some doubts on the effectiveness of Socratic AI in short-term tasks or, more broadly, the effect of certain kinds of AI-student interactions. As such, existing pedagogical practices extensively used in human-human interaction might not always work in human-AI interaction. This underscores that new pedagogical paradigms are needed to integrate AI into pedagogical practices effectively.</w:t>
+        <w:t xml:space="preserve">Furthermore, our study reveals that step-by-step reasoning not only helps students in solving problems but also enhances students’ ability to evaluate AI-generated information critically. Critical thinking is indeed a complex cognitive process that involves evaluation and analysis of a given information</w:t>
+      </w:r>
+      <w:r>
+        <w:t xml:space="preserve"> </w:t>
+      </w:r>
+      <w:r>
+        <w:t xml:space="preserve">(</w:t>
+      </w:r>
+      <w:hyperlink w:anchor="ref-lai2011critical">
+        <w:r>
+          <w:rPr>
+            <w:rStyle w:val="Hyperlink"/>
+          </w:rPr>
+          <w:t xml:space="preserve">Lai 2011</w:t>
+        </w:r>
+      </w:hyperlink>
+      <w:r>
+        <w:t xml:space="preserve">)</w:t>
+      </w:r>
+      <w:r>
+        <w:t xml:space="preserve">. The mobilisation of students’ critical thinking in the specific task was evidenced by the more positive evaluations of human-generated guesses compared to AI-generated solutions, suggesting that students could better assess and challenge AI predictions. This contribution extends the existing literature by showing that AI can foster critical thinking and analytical skills when coupled with transparent reasoning, instead of being presented as a</w:t>
+      </w:r>
+      <w:r>
+        <w:t xml:space="preserve"> </w:t>
+      </w:r>
+      <w:r>
+        <w:t xml:space="preserve">“black box”</w:t>
+      </w:r>
+      <w:r>
+        <w:t xml:space="preserve"> </w:t>
+      </w:r>
+      <w:r>
+        <w:t xml:space="preserve">(</w:t>
+      </w:r>
+      <w:hyperlink w:anchor="ref-bearman2023learning">
+        <w:r>
+          <w:rPr>
+            <w:rStyle w:val="Hyperlink"/>
+          </w:rPr>
+          <w:t xml:space="preserve">Bearman and Ajjawi 2023</w:t>
+        </w:r>
+      </w:hyperlink>
+      <w:r>
+        <w:t xml:space="preserve">)</w:t>
+      </w:r>
+      <w:r>
+        <w:t xml:space="preserve">.</w:t>
       </w:r>
     </w:p>
     <w:p>
@@ -6709,7 +6975,50 @@
         <w:pStyle w:val="BodyText"/>
       </w:pPr>
       <w:r>
-        <w:t xml:space="preserve">Our findings indicate that simply interacting with AI cannot promote meaningful and lasting learning. In our initial test on sound propagation, approximately half of the students could revise their initial answers based on AI interactions, improving their response accuracy from 30% to 70%. However, in a verification task where students had no access to AI, the majority failed to identify the correct answer, mistakenly claiming that sound propagates faster in water than in gold. Most students exhibited this misunderstanding, which supports key concerns that AI-generated answers alone may not facilitate effective learning, and that Socratic AI does not mitigate this risk.</w:t>
+        <w:t xml:space="preserve">In addition, we compared various ways to structure student-AI interactions and, more specifically, the effectiveness of Socratic AI (an interactive, questioning-based AI) with non-Socratic AI. Our results showed that Socratic AI was more engaging and promoted greater interaction, aligning with the notion that AI-student interactions should be dynamic and dialogical</w:t>
+      </w:r>
+      <w:r>
+        <w:t xml:space="preserve"> </w:t>
+      </w:r>
+      <w:r>
+        <w:t xml:space="preserve">(</w:t>
+      </w:r>
+      <w:hyperlink w:anchor="ref-suriano2025student">
+        <w:r>
+          <w:rPr>
+            <w:rStyle w:val="Hyperlink"/>
+          </w:rPr>
+          <w:t xml:space="preserve">Suriano et al. 2025</w:t>
+        </w:r>
+      </w:hyperlink>
+      <w:r>
+        <w:t xml:space="preserve">)</w:t>
+      </w:r>
+      <w:r>
+        <w:t xml:space="preserve">. However, contrary to our expectations, we found no significant differences in students’ self-reported confidence in the accuracy of their answers or in the correctness of their responses despite the more frequent interactions with the Socratic AI. Additionally, the Socratic AI’s perceived helpfulness was rated lower compared to the non-Socratic AI. These results cast some doubts on the effectiveness of Socratic AI in short-term tasks or, more broadly, the effect of certain kinds of AI-student interactions. As such, existing pedagogical practices extensively used in human-human interaction might not always work in human-AI interaction. In addition, while recent research attempts to understand the quality of Socratic LLMs for critical thinking</w:t>
+      </w:r>
+      <w:r>
+        <w:t xml:space="preserve"> </w:t>
+      </w:r>
+      <w:r>
+        <w:t xml:space="preserve">(e.g.,</w:t>
+      </w:r>
+      <w:r>
+        <w:t xml:space="preserve"> </w:t>
+      </w:r>
+      <w:hyperlink w:anchor="ref-favero2024enhancing">
+        <w:r>
+          <w:rPr>
+            <w:rStyle w:val="Hyperlink"/>
+          </w:rPr>
+          <w:t xml:space="preserve">Favero et al. 2024</w:t>
+        </w:r>
+      </w:hyperlink>
+      <w:r>
+        <w:t xml:space="preserve">)</w:t>
+      </w:r>
+      <w:r>
+        <w:t xml:space="preserve">, these studies use simulations without experiments with human participants. Our results underscore the need for adapting existing pedagogical paradigms or proposing new ones for integrating LLM tools into pedagogical practices effectively.</w:t>
       </w:r>
     </w:p>
     <w:p>
@@ -6717,12 +7026,39 @@
         <w:pStyle w:val="BodyText"/>
       </w:pPr>
       <w:r>
-        <w:t xml:space="preserve">Our results suggest that AI has great potential as an educational tool, but its implementation requires careful consideration. First, students with prior experience in using AI tools may not readily adopt new pedagogical approaches, especially if they perceive them as less effective than commercially available alternatives. Second, the effectiveness of the pedagogical approach may vary depending on the nature of the task, complicating the design of a one-size-fits-all solution for AI-assisted learning.</w:t>
+        <w:t xml:space="preserve">Our findings also indicate that simply interacting with AI cannot promote meaningful and lasting learning. In our initial test on sound propagation, approximately half of the students could revise their initial answers based on AI interactions, improving their response accuracy from 30% to 70%. However, in a verification task where students had no access to AI, the majority failed to identify the correct answer, mistakenly claiming that sound propagates faster in water than in gold. Most students exhibited this misunderstanding, which supports key concerns that AI-generated answers alone do not scaffold effective learning, and the mere implementation of Socratic AI does not mitigate this risk.</w:t>
       </w:r>
     </w:p>
     <w:p>
       <w:pPr>
         <w:pStyle w:val="BodyText"/>
+      </w:pPr>
+      <w:r>
+        <w:t xml:space="preserve">Our results suggest that AI has great potential as an educational tool, but its implementation requires careful considerations. First, students with prior experience in using AI tools may not readily adopt new pedagogical approaches, especially if they perceive them as less effective than commercially available alternatives. Second, the effectiveness of the pedagogical approach may vary depending on the nature of the task, complicating the design of a one-size-fits-all solution for AI-assisted learning.</w:t>
+      </w:r>
+    </w:p>
+    <w:bookmarkEnd w:id="108"/>
+    <w:bookmarkStart w:id="109" w:name="limitations-of-the-study-and-future-work"/>
+    <w:p>
+      <w:pPr>
+        <w:pStyle w:val="Heading2"/>
+      </w:pPr>
+      <w:r>
+        <w:rPr>
+          <w:rStyle w:val="SectionNumber"/>
+        </w:rPr>
+        <w:t xml:space="preserve">4.2</w:t>
+      </w:r>
+      <w:r>
+        <w:tab/>
+      </w:r>
+      <w:r>
+        <w:t xml:space="preserve">Limitations of the study and future work</w:t>
+      </w:r>
+    </w:p>
+    <w:p>
+      <w:pPr>
+        <w:pStyle w:val="FirstParagraph"/>
       </w:pPr>
       <w:r>
         <w:t xml:space="preserve">Several limitations of our study should be acknowledged. The small sample size limits the generalizability of our findings, though the controlled environment and the use of multiple tasks help mitigate potential noise in the data. Also, our experiment focused on short-term results. Although short term results are important to foster adoption, it is unclear the effectiveness of AI in the long-term. Another limitation is that learning retention was tested using only one specific physics question. Although we controlled for prior knowledge and carefully designed a simple task to fit within a 40-minute intervention, additional questions would be needed to rule out confounding factors. Additionally, our study combined objective performance metrics with self-assessed ratings of helpfulness and confidence. However, individual perceptions do not necessarily reflect actual learning</w:t>
@@ -6756,7 +7092,16 @@
         <w:t xml:space="preserve">Finally, we conducted our study with a cohort of students possessing strong English proficiency and a clear understanding of the limitations of AI, which may not be representative of the general student population. Additionally, we focused on only two schools, which allowed us to control for school-specific fixed effects. However, we recognize that the impact of the treatments may differ across schools, and a broader investigation involving many more institutions would be necessary to explore this variability. Furthermore, the experiment was carried out at school and in a secure and anonymous digital environment, with a robust protocol developed to ensure the safe and ethical handling of AI-based interactions in experimental settings. However, it remains to be seen if the results of our analysis will remain when students use AI in the field.</w:t>
       </w:r>
     </w:p>
-    <w:bookmarkStart w:id="104" w:name="concluding-remarks"/>
+    <w:p>
+      <w:pPr>
+        <w:pStyle w:val="BodyText"/>
+      </w:pPr>
+      <w:r>
+        <w:t xml:space="preserve">Our future work includes a large-scale study with a representative sample in a country in Europe, where we aim to address the above-mentioned limitations.</w:t>
+      </w:r>
+    </w:p>
+    <w:bookmarkEnd w:id="109"/>
+    <w:bookmarkStart w:id="110" w:name="concluding-remarks"/>
     <w:p>
       <w:pPr>
         <w:pStyle w:val="Heading2"/>
@@ -6765,7 +7110,7 @@
         <w:rPr>
           <w:rStyle w:val="SectionNumber"/>
         </w:rPr>
-        <w:t xml:space="preserve">4.1</w:t>
+        <w:t xml:space="preserve">4.3</w:t>
       </w:r>
       <w:r>
         <w:tab/>
@@ -6779,12 +7124,12 @@
         <w:pStyle w:val="FirstParagraph"/>
       </w:pPr>
       <w:r>
-        <w:t xml:space="preserve">While our study focused on comparing a fairly general pedagogical approach—Socratic AI, future research should explore the effectiveness of alternative pedagogical approaches and the scalability of AI tools across diverse educational contexts. Yet, our findings have important implications for designing AI tutors, highlighting the importance of providing transparent AI-generated step-by-step reasoning and the challenges of fostering learning through guided AI-student interactions. Therefore, our study suggests that AI systems must engage students interactively and foster critical thinking and problem-solving skills to maximise their educational value. Future developments should focus on refining the integration of AI-generated reasoning and ensuring that AI tools are adaptable to various learning tasks and students’ needs.</w:t>
-      </w:r>
-    </w:p>
-    <w:bookmarkEnd w:id="104"/>
-    <w:bookmarkEnd w:id="105"/>
-    <w:bookmarkStart w:id="157" w:name="references"/>
+        <w:t xml:space="preserve">While our study focused on comparing a fairly general pedagogical approach—Socratic AI, future research should explore this pedagogical method in a more nuanced way and consider alternative pedagogical approaches to facilitate scalability of AI tools across diverse tasks and educational contexts. Yet, our findings have important implications for designing AI tutors, highlighting the importance of providing transparent AI-generated step-by-step reasoning and the challenges of fostering learning through guided AI-student interactions. Therefore, AI systems must engage students interactively and provide learning opportunities for students’ critical thinking and problem-solving skills to maximise their educational value. Future developments should focus on refining the integration of AI-generated reasoning and ensuring that AI tools are adaptable to various learning tasks and students’ needs.</w:t>
+      </w:r>
+    </w:p>
+    <w:bookmarkEnd w:id="110"/>
+    <w:bookmarkEnd w:id="111"/>
+    <w:bookmarkStart w:id="172" w:name="references"/>
     <w:p>
       <w:pPr>
         <w:pStyle w:val="Heading1"/>
@@ -6793,8 +7138,40 @@
         <w:t xml:space="preserve">References</w:t>
       </w:r>
     </w:p>
-    <w:bookmarkStart w:id="156" w:name="refs"/>
-    <w:bookmarkStart w:id="106" w:name="ref-cleveland2015beyond"/>
+    <w:bookmarkStart w:id="171" w:name="refs"/>
+    <w:bookmarkStart w:id="112" w:name="ref-bearman2023learning"/>
+    <w:p>
+      <w:pPr>
+        <w:pStyle w:val="Bibliography"/>
+      </w:pPr>
+      <w:r>
+        <w:t xml:space="preserve">Bearman, Margaret, and Rola Ajjawi. 2023.</w:t>
+      </w:r>
+      <w:r>
+        <w:t xml:space="preserve"> </w:t>
+      </w:r>
+      <w:r>
+        <w:t xml:space="preserve">“Learning to Work with the Black Box: Pedagogy for a World with Artificial Intelligence.”</w:t>
+      </w:r>
+      <w:r>
+        <w:t xml:space="preserve"> </w:t>
+      </w:r>
+      <w:r>
+        <w:rPr>
+          <w:i/>
+          <w:iCs/>
+        </w:rPr>
+        <w:t xml:space="preserve">British Journal of Educational Technology</w:t>
+      </w:r>
+      <w:r>
+        <w:t xml:space="preserve"> </w:t>
+      </w:r>
+      <w:r>
+        <w:t xml:space="preserve">54 (5): 1160–73.</w:t>
+      </w:r>
+    </w:p>
+    <w:bookmarkEnd w:id="112"/>
+    <w:bookmarkStart w:id="113" w:name="ref-cleveland2015beyond"/>
     <w:p>
       <w:pPr>
         <w:pStyle w:val="Bibliography"/>
@@ -6816,8 +7193,8 @@
         <w:t xml:space="preserve">. Arizona State University.</w:t>
       </w:r>
     </w:p>
-    <w:bookmarkEnd w:id="106"/>
-    <w:bookmarkStart w:id="107" w:name="ref-dai2023can"/>
+    <w:bookmarkEnd w:id="113"/>
+    <w:bookmarkStart w:id="114" w:name="ref-dai2023can"/>
     <w:p>
       <w:pPr>
         <w:pStyle w:val="Bibliography"/>
@@ -6851,8 +7228,8 @@
         <w:t xml:space="preserve">, 323–25. IEEE.</w:t>
       </w:r>
     </w:p>
-    <w:bookmarkEnd w:id="107"/>
-    <w:bookmarkStart w:id="108" w:name="ref-dalim2022promoting"/>
+    <w:bookmarkEnd w:id="114"/>
+    <w:bookmarkStart w:id="115" w:name="ref-dalim2022promoting"/>
     <w:p>
       <w:pPr>
         <w:pStyle w:val="Bibliography"/>
@@ -6883,8 +7260,8 @@
         <w:t xml:space="preserve">18 (4): 1034–47.</w:t>
       </w:r>
     </w:p>
-    <w:bookmarkEnd w:id="108"/>
-    <w:bookmarkStart w:id="109" w:name="ref-danovitch2021mind"/>
+    <w:bookmarkEnd w:id="115"/>
+    <w:bookmarkStart w:id="116" w:name="ref-danovitch2021mind"/>
     <w:p>
       <w:pPr>
         <w:pStyle w:val="Bibliography"/>
@@ -6915,8 +7292,8 @@
         <w:t xml:space="preserve">130: 101421.</w:t>
       </w:r>
     </w:p>
-    <w:bookmarkEnd w:id="109"/>
-    <w:bookmarkStart w:id="110" w:name="ref-darvishi2024impact"/>
+    <w:bookmarkEnd w:id="116"/>
+    <w:bookmarkStart w:id="117" w:name="ref-darvishi2024impact"/>
     <w:p>
       <w:pPr>
         <w:pStyle w:val="Bibliography"/>
@@ -6947,8 +7324,8 @@
         <w:t xml:space="preserve">210: 104967.</w:t>
       </w:r>
     </w:p>
-    <w:bookmarkEnd w:id="110"/>
-    <w:bookmarkStart w:id="111" w:name="ref-debets2025chatbots"/>
+    <w:bookmarkEnd w:id="117"/>
+    <w:bookmarkStart w:id="118" w:name="ref-debets2025chatbots"/>
     <w:p>
       <w:pPr>
         <w:pStyle w:val="Bibliography"/>
@@ -6976,8 +7353,8 @@
         <w:t xml:space="preserve">, 105323.</w:t>
       </w:r>
     </w:p>
-    <w:bookmarkEnd w:id="111"/>
-    <w:bookmarkStart w:id="112" w:name="ref-dejong1986explanation"/>
+    <w:bookmarkEnd w:id="118"/>
+    <w:bookmarkStart w:id="119" w:name="ref-dejong1986explanation"/>
     <w:p>
       <w:pPr>
         <w:pStyle w:val="Bibliography"/>
@@ -7008,8 +7385,8 @@
         <w:t xml:space="preserve">1: 145–76.</w:t>
       </w:r>
     </w:p>
-    <w:bookmarkEnd w:id="112"/>
-    <w:bookmarkStart w:id="113" w:name="ref-derakhshan2024chatgpt"/>
+    <w:bookmarkEnd w:id="119"/>
+    <w:bookmarkStart w:id="120" w:name="ref-derakhshan2024chatgpt"/>
     <w:p>
       <w:pPr>
         <w:pStyle w:val="Bibliography"/>
@@ -7037,8 +7414,8 @@
         <w:t xml:space="preserve">.</w:t>
       </w:r>
     </w:p>
-    <w:bookmarkEnd w:id="113"/>
-    <w:bookmarkStart w:id="114" w:name="ref-duelen2024socratic"/>
+    <w:bookmarkEnd w:id="120"/>
+    <w:bookmarkStart w:id="121" w:name="ref-duelen2024socratic"/>
     <w:p>
       <w:pPr>
         <w:pStyle w:val="Bibliography"/>
@@ -7072,8 +7449,8 @@
         <w:t xml:space="preserve">, 375–81.</w:t>
       </w:r>
     </w:p>
-    <w:bookmarkEnd w:id="114"/>
-    <w:bookmarkStart w:id="115" w:name="ref-eke2023chatgpt"/>
+    <w:bookmarkEnd w:id="121"/>
+    <w:bookmarkStart w:id="122" w:name="ref-eke2023chatgpt"/>
     <w:p>
       <w:pPr>
         <w:pStyle w:val="Bibliography"/>
@@ -7104,8 +7481,8 @@
         <w:t xml:space="preserve">13: 100060.</w:t>
       </w:r>
     </w:p>
-    <w:bookmarkEnd w:id="115"/>
-    <w:bookmarkStart w:id="116" w:name="ref-er2024assessing"/>
+    <w:bookmarkEnd w:id="122"/>
+    <w:bookmarkStart w:id="123" w:name="ref-er2024assessing"/>
     <w:p>
       <w:pPr>
         <w:pStyle w:val="Bibliography"/>
@@ -7133,8 +7510,8 @@
         <w:t xml:space="preserve">.</w:t>
       </w:r>
     </w:p>
-    <w:bookmarkEnd w:id="116"/>
-    <w:bookmarkStart w:id="117" w:name="ref-farrokhnia2024swot"/>
+    <w:bookmarkEnd w:id="123"/>
+    <w:bookmarkStart w:id="124" w:name="ref-farrokhnia2024swot"/>
     <w:p>
       <w:pPr>
         <w:pStyle w:val="Bibliography"/>
@@ -7165,8 +7542,37 @@
         <w:t xml:space="preserve">61 (3): 460–74.</w:t>
       </w:r>
     </w:p>
-    <w:bookmarkEnd w:id="117"/>
-    <w:bookmarkStart w:id="118" w:name="ref-ferrario2022explainability"/>
+    <w:bookmarkEnd w:id="124"/>
+    <w:bookmarkStart w:id="125" w:name="ref-favero2024enhancing"/>
+    <w:p>
+      <w:pPr>
+        <w:pStyle w:val="Bibliography"/>
+      </w:pPr>
+      <w:r>
+        <w:t xml:space="preserve">Favero, Lucile, Juan Antonio Pérez-Ortiz, Tanja Käser, and Nuria Oliver. 2024.</w:t>
+      </w:r>
+      <w:r>
+        <w:t xml:space="preserve"> </w:t>
+      </w:r>
+      <w:r>
+        <w:t xml:space="preserve">“Enhancing Critical Thinking in Education by Means of a Socratic Chatbot.”</w:t>
+      </w:r>
+      <w:r>
+        <w:t xml:space="preserve"> </w:t>
+      </w:r>
+      <w:r>
+        <w:rPr>
+          <w:i/>
+          <w:iCs/>
+        </w:rPr>
+        <w:t xml:space="preserve">arXiv Preprint arXiv:2409.05511</w:t>
+      </w:r>
+      <w:r>
+        <w:t xml:space="preserve">.</w:t>
+      </w:r>
+    </w:p>
+    <w:bookmarkEnd w:id="125"/>
+    <w:bookmarkStart w:id="126" w:name="ref-ferrario2022explainability"/>
     <w:p>
       <w:pPr>
         <w:pStyle w:val="Bibliography"/>
@@ -7200,8 +7606,8 @@
         <w:t xml:space="preserve">, 1457–66.</w:t>
       </w:r>
     </w:p>
-    <w:bookmarkEnd w:id="118"/>
-    <w:bookmarkStart w:id="119" w:name="ref-gavsevic2023empowering"/>
+    <w:bookmarkEnd w:id="126"/>
+    <w:bookmarkStart w:id="127" w:name="ref-gavsevic2023empowering"/>
     <w:p>
       <w:pPr>
         <w:pStyle w:val="Bibliography"/>
@@ -7229,8 +7635,8 @@
         <w:t xml:space="preserve">. Elsevier.</w:t>
       </w:r>
     </w:p>
-    <w:bookmarkEnd w:id="119"/>
-    <w:bookmarkStart w:id="120" w:name="ref-hendrycks2021measuring"/>
+    <w:bookmarkEnd w:id="127"/>
+    <w:bookmarkStart w:id="128" w:name="ref-hendrycks2021measuring"/>
     <w:p>
       <w:pPr>
         <w:pStyle w:val="Bibliography"/>
@@ -7258,8 +7664,8 @@
         <w:t xml:space="preserve">.</w:t>
       </w:r>
     </w:p>
-    <w:bookmarkEnd w:id="120"/>
-    <w:bookmarkStart w:id="121" w:name="ref-henkel2024can"/>
+    <w:bookmarkEnd w:id="128"/>
+    <w:bookmarkStart w:id="129" w:name="ref-henkel2024can"/>
     <w:p>
       <w:pPr>
         <w:pStyle w:val="Bibliography"/>
@@ -7293,8 +7699,31 @@
         <w:t xml:space="preserve">, 300–304.</w:t>
       </w:r>
     </w:p>
-    <w:bookmarkEnd w:id="121"/>
-    <w:bookmarkStart w:id="122" w:name="ref-huang2024does"/>
+    <w:bookmarkEnd w:id="129"/>
+    <w:bookmarkStart w:id="130" w:name="ref-holmes2023guidance"/>
+    <w:p>
+      <w:pPr>
+        <w:pStyle w:val="Bibliography"/>
+      </w:pPr>
+      <w:r>
+        <w:t xml:space="preserve">Holmes, Wayne, Fengchun Miao, et al. 2023.</w:t>
+      </w:r>
+      <w:r>
+        <w:t xml:space="preserve"> </w:t>
+      </w:r>
+      <w:r>
+        <w:rPr>
+          <w:i/>
+          <w:iCs/>
+        </w:rPr>
+        <w:t xml:space="preserve">Guidance for Generative AI in Education and Research</w:t>
+      </w:r>
+      <w:r>
+        <w:t xml:space="preserve">. UNESCO Publishing.</w:t>
+      </w:r>
+    </w:p>
+    <w:bookmarkEnd w:id="130"/>
+    <w:bookmarkStart w:id="131" w:name="ref-huang2024does"/>
     <w:p>
       <w:pPr>
         <w:pStyle w:val="Bibliography"/>
@@ -7328,8 +7757,8 @@
         <w:t xml:space="preserve">, 1–13.</w:t>
       </w:r>
     </w:p>
-    <w:bookmarkEnd w:id="122"/>
-    <w:bookmarkStart w:id="123" w:name="ref-joksimovic2023opportunities"/>
+    <w:bookmarkEnd w:id="131"/>
+    <w:bookmarkStart w:id="132" w:name="ref-joksimovic2023opportunities"/>
     <w:p>
       <w:pPr>
         <w:pStyle w:val="Bibliography"/>
@@ -7360,8 +7789,8 @@
         <w:t xml:space="preserve">4: 100138.</w:t>
       </w:r>
     </w:p>
-    <w:bookmarkEnd w:id="123"/>
-    <w:bookmarkStart w:id="125" w:name="ref-kalyan2021how"/>
+    <w:bookmarkEnd w:id="132"/>
+    <w:bookmarkStart w:id="134" w:name="ref-kalyan2021how"/>
     <w:p>
       <w:pPr>
         <w:pStyle w:val="Bibliography"/>
@@ -7384,7 +7813,7 @@
       <w:r>
         <w:t xml:space="preserve"> </w:t>
       </w:r>
-      <w:hyperlink r:id="rId124">
+      <w:hyperlink r:id="rId133">
         <w:r>
           <w:rPr>
             <w:rStyle w:val="Hyperlink"/>
@@ -7396,8 +7825,8 @@
         <w:t xml:space="preserve">.</w:t>
       </w:r>
     </w:p>
-    <w:bookmarkEnd w:id="125"/>
-    <w:bookmarkStart w:id="126" w:name="ref-kaplan2023generative"/>
+    <w:bookmarkEnd w:id="134"/>
+    <w:bookmarkStart w:id="135" w:name="ref-kaplan2023generative"/>
     <w:p>
       <w:pPr>
         <w:pStyle w:val="Bibliography"/>
@@ -7428,8 +7857,8 @@
         <w:t xml:space="preserve">34 (2): 313–38.</w:t>
       </w:r>
     </w:p>
-    <w:bookmarkEnd w:id="126"/>
-    <w:bookmarkStart w:id="127" w:name="ref-kasneci2023chatgpt"/>
+    <w:bookmarkEnd w:id="135"/>
+    <w:bookmarkStart w:id="136" w:name="ref-kasneci2023chatgpt"/>
     <w:p>
       <w:pPr>
         <w:pStyle w:val="Bibliography"/>
@@ -7460,13 +7889,77 @@
         <w:t xml:space="preserve">103: 102274.</w:t>
       </w:r>
     </w:p>
-    <w:bookmarkEnd w:id="127"/>
-    <w:bookmarkStart w:id="128" w:name="ref-lam2011socratic"/>
+    <w:bookmarkEnd w:id="136"/>
+    <w:bookmarkStart w:id="137" w:name="ref-kojima2022large"/>
     <w:p>
       <w:pPr>
         <w:pStyle w:val="Bibliography"/>
       </w:pPr>
       <w:r>
+        <w:t xml:space="preserve">Kojima, Takeshi, Shixiang Shane Gu, Machel Reid, Yutaka Matsuo, and Yusuke Iwasawa. 2022.</w:t>
+      </w:r>
+      <w:r>
+        <w:t xml:space="preserve"> </w:t>
+      </w:r>
+      <w:r>
+        <w:t xml:space="preserve">“Large Language Models Are Zero-Shot Reasoners.”</w:t>
+      </w:r>
+      <w:r>
+        <w:t xml:space="preserve"> </w:t>
+      </w:r>
+      <w:r>
+        <w:rPr>
+          <w:i/>
+          <w:iCs/>
+        </w:rPr>
+        <w:t xml:space="preserve">Advances in Neural Information Processing Systems</w:t>
+      </w:r>
+      <w:r>
+        <w:t xml:space="preserve"> </w:t>
+      </w:r>
+      <w:r>
+        <w:t xml:space="preserve">35: 22199–213.</w:t>
+      </w:r>
+    </w:p>
+    <w:bookmarkEnd w:id="137"/>
+    <w:bookmarkStart w:id="138" w:name="ref-lai2011critical"/>
+    <w:p>
+      <w:pPr>
+        <w:pStyle w:val="Bibliography"/>
+      </w:pPr>
+      <w:r>
+        <w:t xml:space="preserve">Lai, Emily R. 2011.</w:t>
+      </w:r>
+      <w:r>
+        <w:t xml:space="preserve"> </w:t>
+      </w:r>
+      <w:r>
+        <w:t xml:space="preserve">“Critical Thinking: A Literature Review.”</w:t>
+      </w:r>
+      <w:r>
+        <w:t xml:space="preserve"> </w:t>
+      </w:r>
+      <w:r>
+        <w:rPr>
+          <w:i/>
+          <w:iCs/>
+        </w:rPr>
+        <w:t xml:space="preserve">Pearson’s Research Reports</w:t>
+      </w:r>
+      <w:r>
+        <w:t xml:space="preserve"> </w:t>
+      </w:r>
+      <w:r>
+        <w:t xml:space="preserve">6 (1): 40–41.</w:t>
+      </w:r>
+    </w:p>
+    <w:bookmarkEnd w:id="138"/>
+    <w:bookmarkStart w:id="139" w:name="ref-lam2011socratic"/>
+    <w:p>
+      <w:pPr>
+        <w:pStyle w:val="Bibliography"/>
+      </w:pPr>
+      <w:r>
         <w:t xml:space="preserve">Lam, Faith. 2011.</w:t>
       </w:r>
       <w:r>
@@ -7476,8 +7969,8 @@
         <w:t xml:space="preserve">“The Socratic Method as an Approach to Learning and Its Benefits.”</w:t>
       </w:r>
     </w:p>
-    <w:bookmarkEnd w:id="128"/>
-    <w:bookmarkStart w:id="129" w:name="ref-lara2020artificial"/>
+    <w:bookmarkEnd w:id="139"/>
+    <w:bookmarkStart w:id="140" w:name="ref-lara2020artificial"/>
     <w:p>
       <w:pPr>
         <w:pStyle w:val="Bibliography"/>
@@ -7508,8 +8001,8 @@
         <w:t xml:space="preserve">13 (3): 275–87.</w:t>
       </w:r>
     </w:p>
-    <w:bookmarkEnd w:id="129"/>
-    <w:bookmarkStart w:id="130" w:name="ref-lee2024cheating"/>
+    <w:bookmarkEnd w:id="140"/>
+    <w:bookmarkStart w:id="141" w:name="ref-lee2024cheating"/>
     <w:p>
       <w:pPr>
         <w:pStyle w:val="Bibliography"/>
@@ -7540,8 +8033,8 @@
         <w:t xml:space="preserve">7: 100253.</w:t>
       </w:r>
     </w:p>
-    <w:bookmarkEnd w:id="130"/>
-    <w:bookmarkStart w:id="131" w:name="ref-legare2014contributions"/>
+    <w:bookmarkEnd w:id="141"/>
+    <w:bookmarkStart w:id="142" w:name="ref-legare2014contributions"/>
     <w:p>
       <w:pPr>
         <w:pStyle w:val="Bibliography"/>
@@ -7572,8 +8065,8 @@
         <w:t xml:space="preserve">8 (2): 101–6.</w:t>
       </w:r>
     </w:p>
-    <w:bookmarkEnd w:id="131"/>
-    <w:bookmarkStart w:id="132" w:name="ref-li2024explanatory"/>
+    <w:bookmarkEnd w:id="142"/>
+    <w:bookmarkStart w:id="143" w:name="ref-li2024explanatory"/>
     <w:p>
       <w:pPr>
         <w:pStyle w:val="Bibliography"/>
@@ -7604,8 +8097,8 @@
         <w:t xml:space="preserve">14 (1): 13922.</w:t>
       </w:r>
     </w:p>
-    <w:bookmarkEnd w:id="132"/>
-    <w:bookmarkStart w:id="133" w:name="ref-noroozi2025does"/>
+    <w:bookmarkEnd w:id="143"/>
+    <w:bookmarkStart w:id="144" w:name="ref-noroozi2025does"/>
     <w:p>
       <w:pPr>
         <w:pStyle w:val="Bibliography"/>
@@ -7636,8 +8129,8 @@
         <w:t xml:space="preserve">50 (1): 83–97.</w:t>
       </w:r>
     </w:p>
-    <w:bookmarkEnd w:id="133"/>
-    <w:bookmarkStart w:id="134" w:name="ref-noroozi2024generative"/>
+    <w:bookmarkEnd w:id="144"/>
+    <w:bookmarkStart w:id="145" w:name="ref-noroozi2024generative"/>
     <w:p>
       <w:pPr>
         <w:pStyle w:val="Bibliography"/>
@@ -7668,8 +8161,8 @@
         <w:t xml:space="preserve">7 (3): 373–85.</w:t>
       </w:r>
     </w:p>
-    <w:bookmarkEnd w:id="134"/>
-    <w:bookmarkStart w:id="135" w:name="ref-rai2020explainable"/>
+    <w:bookmarkEnd w:id="145"/>
+    <w:bookmarkStart w:id="146" w:name="ref-rai2020explainable"/>
     <w:p>
       <w:pPr>
         <w:pStyle w:val="Bibliography"/>
@@ -7700,8 +8193,8 @@
         <w:t xml:space="preserve">48: 137–41.</w:t>
       </w:r>
     </w:p>
-    <w:bookmarkEnd w:id="135"/>
-    <w:bookmarkStart w:id="136" w:name="ref-roll2016evolution"/>
+    <w:bookmarkEnd w:id="146"/>
+    <w:bookmarkStart w:id="147" w:name="ref-roll2016evolution"/>
     <w:p>
       <w:pPr>
         <w:pStyle w:val="Bibliography"/>
@@ -7732,8 +8225,8 @@
         <w:t xml:space="preserve">26: 582–99.</w:t>
       </w:r>
     </w:p>
-    <w:bookmarkEnd w:id="136"/>
-    <w:bookmarkStart w:id="137" w:name="ref-saxton2019analysing"/>
+    <w:bookmarkEnd w:id="147"/>
+    <w:bookmarkStart w:id="148" w:name="ref-saxton2019analysing"/>
     <w:p>
       <w:pPr>
         <w:pStyle w:val="Bibliography"/>
@@ -7761,8 +8254,8 @@
         <w:t xml:space="preserve">.</w:t>
       </w:r>
     </w:p>
-    <w:bookmarkEnd w:id="137"/>
-    <w:bookmarkStart w:id="138" w:name="ref-schepman2020initial"/>
+    <w:bookmarkEnd w:id="148"/>
+    <w:bookmarkStart w:id="149" w:name="ref-schepman2020initial"/>
     <w:p>
       <w:pPr>
         <w:pStyle w:val="Bibliography"/>
@@ -7793,8 +8286,8 @@
         <w:t xml:space="preserve">1: 100014.</w:t>
       </w:r>
     </w:p>
-    <w:bookmarkEnd w:id="138"/>
-    <w:bookmarkStart w:id="139" w:name="ref-song2023enhancing"/>
+    <w:bookmarkEnd w:id="149"/>
+    <w:bookmarkStart w:id="150" w:name="ref-song2023enhancing"/>
     <w:p>
       <w:pPr>
         <w:pStyle w:val="Bibliography"/>
@@ -7825,8 +8318,8 @@
         <w:t xml:space="preserve">14: 1260843.</w:t>
       </w:r>
     </w:p>
-    <w:bookmarkEnd w:id="139"/>
-    <w:bookmarkStart w:id="141" w:name="ref-steiner2015turns"/>
+    <w:bookmarkEnd w:id="150"/>
+    <w:bookmarkStart w:id="152" w:name="ref-steiner2015turns"/>
     <w:p>
       <w:pPr>
         <w:pStyle w:val="Bibliography"/>
@@ -7856,7 +8349,7 @@
       <w:r>
         <w:t xml:space="preserve"> </w:t>
       </w:r>
-      <w:hyperlink r:id="rId140">
+      <w:hyperlink r:id="rId151">
         <w:r>
           <w:rPr>
             <w:rStyle w:val="Hyperlink"/>
@@ -7868,8 +8361,40 @@
         <w:t xml:space="preserve">.</w:t>
       </w:r>
     </w:p>
-    <w:bookmarkEnd w:id="141"/>
-    <w:bookmarkStart w:id="142" w:name="ref-thaler1988anomalies"/>
+    <w:bookmarkEnd w:id="152"/>
+    <w:bookmarkStart w:id="153" w:name="ref-suriano2025student"/>
+    <w:p>
+      <w:pPr>
+        <w:pStyle w:val="Bibliography"/>
+      </w:pPr>
+      <w:r>
+        <w:t xml:space="preserve">Suriano, Rossella, Alessio Plebe, Alessandro Acciai, and Rosa Angela Fabio. 2025.</w:t>
+      </w:r>
+      <w:r>
+        <w:t xml:space="preserve"> </w:t>
+      </w:r>
+      <w:r>
+        <w:t xml:space="preserve">“Student Interaction with ChatGPT Can Promote Complex Critical Thinking Skills.”</w:t>
+      </w:r>
+      <w:r>
+        <w:t xml:space="preserve"> </w:t>
+      </w:r>
+      <w:r>
+        <w:rPr>
+          <w:i/>
+          <w:iCs/>
+        </w:rPr>
+        <w:t xml:space="preserve">Learning and Instruction</w:t>
+      </w:r>
+      <w:r>
+        <w:t xml:space="preserve"> </w:t>
+      </w:r>
+      <w:r>
+        <w:t xml:space="preserve">95: 102011.</w:t>
+      </w:r>
+    </w:p>
+    <w:bookmarkEnd w:id="153"/>
+    <w:bookmarkStart w:id="154" w:name="ref-thaler1988anomalies"/>
     <w:p>
       <w:pPr>
         <w:pStyle w:val="Bibliography"/>
@@ -7900,8 +8425,8 @@
         <w:t xml:space="preserve">2 (1): 191–202.</w:t>
       </w:r>
     </w:p>
-    <w:bookmarkEnd w:id="142"/>
-    <w:bookmarkStart w:id="143" w:name="ref-tlili2023if"/>
+    <w:bookmarkEnd w:id="154"/>
+    <w:bookmarkStart w:id="155" w:name="ref-tlili2023if"/>
     <w:p>
       <w:pPr>
         <w:pStyle w:val="Bibliography"/>
@@ -7932,8 +8457,8 @@
         <w:t xml:space="preserve">10 (1): 1–24.</w:t>
       </w:r>
     </w:p>
-    <w:bookmarkEnd w:id="143"/>
-    <w:bookmarkStart w:id="144" w:name="ref-urban2024chatgpt"/>
+    <w:bookmarkEnd w:id="155"/>
+    <w:bookmarkStart w:id="156" w:name="ref-urban2024chatgpt"/>
     <w:p>
       <w:pPr>
         <w:pStyle w:val="Bibliography"/>
@@ -7964,8 +8489,8 @@
         <w:t xml:space="preserve">215: 105031.</w:t>
       </w:r>
     </w:p>
-    <w:bookmarkEnd w:id="144"/>
-    <w:bookmarkStart w:id="145" w:name="ref-vaccaro2024combinations"/>
+    <w:bookmarkEnd w:id="156"/>
+    <w:bookmarkStart w:id="157" w:name="ref-vaccaro2024combinations"/>
     <w:p>
       <w:pPr>
         <w:pStyle w:val="Bibliography"/>
@@ -7993,8 +8518,8 @@
         <w:t xml:space="preserve">, 1–11.</w:t>
       </w:r>
     </w:p>
-    <w:bookmarkEnd w:id="145"/>
-    <w:bookmarkStart w:id="147" w:name="ref-walczak2023challenges"/>
+    <w:bookmarkEnd w:id="157"/>
+    <w:bookmarkStart w:id="159" w:name="ref-walczak2023challenges"/>
     <w:p>
       <w:pPr>
         <w:pStyle w:val="Bibliography"/>
@@ -8033,7 +8558,7 @@
       <w:r>
         <w:t xml:space="preserve"> </w:t>
       </w:r>
-      <w:hyperlink r:id="rId146">
+      <w:hyperlink r:id="rId158">
         <w:r>
           <w:rPr>
             <w:rStyle w:val="Hyperlink"/>
@@ -8045,8 +8570,40 @@
         <w:t xml:space="preserve">.</w:t>
       </w:r>
     </w:p>
-    <w:bookmarkEnd w:id="147"/>
-    <w:bookmarkStart w:id="148" w:name="ref-wei2022chain"/>
+    <w:bookmarkEnd w:id="159"/>
+    <w:bookmarkStart w:id="160" w:name="ref-walter2024embracing"/>
+    <w:p>
+      <w:pPr>
+        <w:pStyle w:val="Bibliography"/>
+      </w:pPr>
+      <w:r>
+        <w:t xml:space="preserve">Walter, Yoshija. 2024.</w:t>
+      </w:r>
+      <w:r>
+        <w:t xml:space="preserve"> </w:t>
+      </w:r>
+      <w:r>
+        <w:t xml:space="preserve">“Embracing the Future of Artificial Intelligence in the Classroom: The Relevance of AI Literacy, Prompt Engineering, and Critical Thinking in Modern Education.”</w:t>
+      </w:r>
+      <w:r>
+        <w:t xml:space="preserve"> </w:t>
+      </w:r>
+      <w:r>
+        <w:rPr>
+          <w:i/>
+          <w:iCs/>
+        </w:rPr>
+        <w:t xml:space="preserve">International Journal of Educational Technology in Higher Education</w:t>
+      </w:r>
+      <w:r>
+        <w:t xml:space="preserve"> </w:t>
+      </w:r>
+      <w:r>
+        <w:t xml:space="preserve">21 (1): 15.</w:t>
+      </w:r>
+    </w:p>
+    <w:bookmarkEnd w:id="160"/>
+    <w:bookmarkStart w:id="161" w:name="ref-wei2022chain"/>
     <w:p>
       <w:pPr>
         <w:pStyle w:val="Bibliography"/>
@@ -8077,8 +8634,8 @@
         <w:t xml:space="preserve">35: 24824–37.</w:t>
       </w:r>
     </w:p>
-    <w:bookmarkEnd w:id="148"/>
-    <w:bookmarkStart w:id="149" w:name="ref-weidinger2022taxonomy"/>
+    <w:bookmarkEnd w:id="161"/>
+    <w:bookmarkStart w:id="162" w:name="ref-weidinger2022taxonomy"/>
     <w:p>
       <w:pPr>
         <w:pStyle w:val="Bibliography"/>
@@ -8112,8 +8669,8 @@
         <w:t xml:space="preserve">, 214–29.</w:t>
       </w:r>
     </w:p>
-    <w:bookmarkEnd w:id="149"/>
-    <w:bookmarkStart w:id="150" w:name="ref-wilberding2021socratic"/>
+    <w:bookmarkEnd w:id="162"/>
+    <w:bookmarkStart w:id="163" w:name="ref-wilberding2021socratic"/>
     <w:p>
       <w:pPr>
         <w:pStyle w:val="Bibliography"/>
@@ -8135,8 +8692,8 @@
         <w:t xml:space="preserve">. Routledge.</w:t>
       </w:r>
     </w:p>
-    <w:bookmarkEnd w:id="150"/>
-    <w:bookmarkStart w:id="151" w:name="ref-wu2024ai"/>
+    <w:bookmarkEnd w:id="163"/>
+    <w:bookmarkStart w:id="164" w:name="ref-wu2024ai"/>
     <w:p>
       <w:pPr>
         <w:pStyle w:val="Bibliography"/>
@@ -8167,8 +8724,73 @@
         <w:t xml:space="preserve">55 (1): 10–33.</w:t>
       </w:r>
     </w:p>
-    <w:bookmarkEnd w:id="151"/>
-    <w:bookmarkStart w:id="152" w:name="ref-xing2025development"/>
+    <w:bookmarkEnd w:id="164"/>
+    <w:bookmarkStart w:id="165" w:name="ref-wu2024critical"/>
+    <w:p>
+      <w:pPr>
+        <w:pStyle w:val="Bibliography"/>
+      </w:pPr>
+      <w:r>
+        <w:t xml:space="preserve">Wu, Yi. 2024.</w:t>
+      </w:r>
+      <w:r>
+        <w:t xml:space="preserve"> </w:t>
+      </w:r>
+      <w:r>
+        <w:t xml:space="preserve">“Critical Thinking Pedagogics Design in an Era of ChatGPT and Other AI Tools—Shifting from Teaching</w:t>
+      </w:r>
+      <w:r>
+        <w:t xml:space="preserve"> </w:t>
+      </w:r>
+      <w:r>
+        <w:t xml:space="preserve">‘What’</w:t>
+      </w:r>
+      <w:r>
+        <w:t xml:space="preserve"> </w:t>
+      </w:r>
+      <w:r>
+        <w:t xml:space="preserve">to Teaching</w:t>
+      </w:r>
+      <w:r>
+        <w:t xml:space="preserve"> </w:t>
+      </w:r>
+      <w:r>
+        <w:t xml:space="preserve">‘Why’</w:t>
+      </w:r>
+      <w:r>
+        <w:t xml:space="preserve"> </w:t>
+      </w:r>
+      <w:r>
+        <w:t xml:space="preserve">and</w:t>
+      </w:r>
+      <w:r>
+        <w:t xml:space="preserve"> </w:t>
+      </w:r>
+      <w:r>
+        <w:t xml:space="preserve">‘How’</w:t>
+      </w:r>
+      <w:r>
+        <w:t xml:space="preserve">.”</w:t>
+      </w:r>
+      <w:r>
+        <w:t xml:space="preserve"> </w:t>
+      </w:r>
+      <w:r>
+        <w:rPr>
+          <w:i/>
+          <w:iCs/>
+        </w:rPr>
+        <w:t xml:space="preserve">Journal of Education and Development</w:t>
+      </w:r>
+      <w:r>
+        <w:t xml:space="preserve"> </w:t>
+      </w:r>
+      <w:r>
+        <w:t xml:space="preserve">8 (1): 1.</w:t>
+      </w:r>
+    </w:p>
+    <w:bookmarkEnd w:id="165"/>
+    <w:bookmarkStart w:id="166" w:name="ref-xing2025development"/>
     <w:p>
       <w:pPr>
         <w:pStyle w:val="Bibliography"/>
@@ -8196,8 +8818,8 @@
         <w:t xml:space="preserve">.</w:t>
       </w:r>
     </w:p>
-    <w:bookmarkEnd w:id="152"/>
-    <w:bookmarkStart w:id="153" w:name="ref-yan2024promises"/>
+    <w:bookmarkEnd w:id="166"/>
+    <w:bookmarkStart w:id="167" w:name="ref-yan2024promises"/>
     <w:p>
       <w:pPr>
         <w:pStyle w:val="Bibliography"/>
@@ -8228,8 +8850,8 @@
         <w:t xml:space="preserve">8 (10): 1839–50.</w:t>
       </w:r>
     </w:p>
-    <w:bookmarkEnd w:id="153"/>
-    <w:bookmarkStart w:id="154" w:name="ref-yan2024practical"/>
+    <w:bookmarkEnd w:id="167"/>
+    <w:bookmarkStart w:id="168" w:name="ref-yan2024practical"/>
     <w:p>
       <w:pPr>
         <w:pStyle w:val="Bibliography"/>
@@ -8260,8 +8882,8 @@
         <w:t xml:space="preserve">55 (1): 90–112.</w:t>
       </w:r>
     </w:p>
-    <w:bookmarkEnd w:id="154"/>
-    <w:bookmarkStart w:id="155" w:name="ref-yusuf2024generative"/>
+    <w:bookmarkEnd w:id="168"/>
+    <w:bookmarkStart w:id="169" w:name="ref-yusuf2024generative"/>
     <w:p>
       <w:pPr>
         <w:pStyle w:val="Bibliography"/>
@@ -8292,10 +8914,42 @@
         <w:t xml:space="preserve">21 (1): 21.</w:t>
       </w:r>
     </w:p>
-    <w:bookmarkEnd w:id="155"/>
-    <w:bookmarkEnd w:id="156"/>
-    <w:bookmarkEnd w:id="157"/>
-    <w:bookmarkStart w:id="162" w:name="supporting-information"/>
+    <w:bookmarkEnd w:id="169"/>
+    <w:bookmarkStart w:id="170" w:name="ref-zhai2024effects"/>
+    <w:p>
+      <w:pPr>
+        <w:pStyle w:val="Bibliography"/>
+      </w:pPr>
+      <w:r>
+        <w:t xml:space="preserve">Zhai, Chunpeng, Santoso Wibowo, and Lily D Li. 2024.</w:t>
+      </w:r>
+      <w:r>
+        <w:t xml:space="preserve"> </w:t>
+      </w:r>
+      <w:r>
+        <w:t xml:space="preserve">“The Effects of over-Reliance on AI Dialogue Systems on Students’ Cognitive Abilities: A Systematic Review.”</w:t>
+      </w:r>
+      <w:r>
+        <w:t xml:space="preserve"> </w:t>
+      </w:r>
+      <w:r>
+        <w:rPr>
+          <w:i/>
+          <w:iCs/>
+        </w:rPr>
+        <w:t xml:space="preserve">Smart Learning Environments</w:t>
+      </w:r>
+      <w:r>
+        <w:t xml:space="preserve"> </w:t>
+      </w:r>
+      <w:r>
+        <w:t xml:space="preserve">11 (1): 28.</w:t>
+      </w:r>
+    </w:p>
+    <w:bookmarkEnd w:id="170"/>
+    <w:bookmarkEnd w:id="171"/>
+    <w:bookmarkEnd w:id="172"/>
+    <w:bookmarkStart w:id="177" w:name="supporting-information"/>
     <w:p>
       <w:pPr>
         <w:pStyle w:val="Heading1"/>
@@ -8313,7 +8967,7 @@
         <w:t xml:space="preserve">Supporting Information</w:t>
       </w:r>
     </w:p>
-    <w:bookmarkStart w:id="159" w:name="sec:si-ai-explanation"/>
+    <w:bookmarkStart w:id="174" w:name="sec:si-ai-explanation"/>
     <w:p>
       <w:pPr>
         <w:pStyle w:val="Heading2"/>
@@ -8407,8 +9061,8 @@
       <w:pPr>
         <w:pStyle w:val="BodyText"/>
       </w:pPr>
-      <w:bookmarkStart w:id="158" w:name="tab:explanation"/>
-      <w:bookmarkEnd w:id="158"/>
+      <w:bookmarkStart w:id="173" w:name="tab:explanation"/>
+      <w:bookmarkEnd w:id="173"/>
       <w:r>
         <w:t xml:space="preserve">Table 5.1: AI’s Step-by-Step Reasoning for Estimating the Value of Coins in a Jar</w:t>
       </w:r>
@@ -8498,8 +9152,8 @@
         <w:br w:type="page"/>
       </w:r>
     </w:p>
-    <w:bookmarkEnd w:id="159"/>
-    <w:bookmarkStart w:id="160" w:name="sec:regress-confidence"/>
+    <w:bookmarkEnd w:id="174"/>
+    <w:bookmarkStart w:id="175" w:name="sec:regress-confidence"/>
     <w:p>
       <w:pPr>
         <w:pStyle w:val="Heading2"/>
@@ -8770,7 +9424,7 @@
       <w:pPr>
         <w:numPr>
           <w:ilvl w:val="0"/>
-          <w:numId w:val="1005"/>
+          <w:numId w:val="1006"/>
         </w:numPr>
       </w:pPr>
       <m:oMath>
@@ -8936,7 +9590,7 @@
       <w:pPr>
         <w:numPr>
           <w:ilvl w:val="0"/>
-          <w:numId w:val="1005"/>
+          <w:numId w:val="1006"/>
         </w:numPr>
       </w:pPr>
       <m:oMath>
@@ -8996,7 +9650,7 @@
       <w:pPr>
         <w:numPr>
           <w:ilvl w:val="0"/>
-          <w:numId w:val="1005"/>
+          <w:numId w:val="1006"/>
         </w:numPr>
       </w:pPr>
       <m:oMath>
@@ -9038,7 +9692,7 @@
       <w:pPr>
         <w:numPr>
           <w:ilvl w:val="0"/>
-          <w:numId w:val="1005"/>
+          <w:numId w:val="1006"/>
         </w:numPr>
       </w:pPr>
       <m:oMath>
@@ -9077,7 +9731,7 @@
       <w:pPr>
         <w:numPr>
           <w:ilvl w:val="0"/>
-          <w:numId w:val="1005"/>
+          <w:numId w:val="1006"/>
         </w:numPr>
       </w:pPr>
       <m:oMath>
@@ -9116,7 +9770,7 @@
       <w:pPr>
         <w:numPr>
           <w:ilvl w:val="0"/>
-          <w:numId w:val="1005"/>
+          <w:numId w:val="1006"/>
         </w:numPr>
       </w:pPr>
       <m:oMath>
@@ -9148,7 +9802,45 @@
         <w:pStyle w:val="FirstParagraph"/>
       </w:pPr>
       <w:r>
-        <w:t xml:space="preserve">We also considered a modified regression specification that allows the treatment effect to vary by indvidual characteristics. The interaction considered include the student’s gender, skills measured by school grades, ChatGPT experience, and the student’s location. We also allowed the treatment effects to vary by task.</w:t>
+        <w:t xml:space="preserve">The regression specification described above assumes homogeneous treatment effects across individuals and tasks. To relax this assumption, we employed a more flexible model that allows the average treatment effect,</w:t>
+      </w:r>
+      <w:r>
+        <w:t xml:space="preserve"> </w:t>
+      </w:r>
+      <m:oMath>
+        <m:r>
+          <m:t>γ</m:t>
+        </m:r>
+      </m:oMath>
+      <w:r>
+        <w:t xml:space="preserve">, to vary based on individual-level and task-specific factors. Specifically, we included interaction terms between the treatment indicator and variables such as the student’s gender, academic performance (as measured by school grades), prior experience with ChatGPT, and school location. Additionally, we accounted for heterogeneity in treatment effects across tasks by estimating separate regressions for each task-specific subset of the data. The results are shown in Figure</w:t>
+      </w:r>
+      <w:r>
+        <w:t xml:space="preserve"> </w:t>
+      </w:r>
+      <w:r>
+        <w:t xml:space="preserve">3.10</w:t>
+      </w:r>
+      <w:r>
+        <w:t xml:space="preserve">, Figure</w:t>
+      </w:r>
+      <w:r>
+        <w:t xml:space="preserve"> </w:t>
+      </w:r>
+      <w:r>
+        <w:t xml:space="preserve">3.6</w:t>
+      </w:r>
+      <w:r>
+        <w:t xml:space="preserve">, and Figure</w:t>
+      </w:r>
+      <w:r>
+        <w:t xml:space="preserve"> </w:t>
+      </w:r>
+      <w:r>
+        <w:t xml:space="preserve">3.8</w:t>
+      </w:r>
+      <w:r>
+        <w:t xml:space="preserve">.</w:t>
       </w:r>
     </w:p>
     <w:p>
@@ -9156,8 +9848,8 @@
         <w:br w:type="page"/>
       </w:r>
     </w:p>
-    <w:bookmarkEnd w:id="160"/>
-    <w:bookmarkStart w:id="161" w:name="sec:questionnaire"/>
+    <w:bookmarkEnd w:id="175"/>
+    <w:bookmarkStart w:id="176" w:name="sec:questionnaire"/>
     <w:p>
       <w:pPr>
         <w:pStyle w:val="Heading2"/>
@@ -9179,7 +9871,7 @@
       <w:pPr>
         <w:numPr>
           <w:ilvl w:val="0"/>
-          <w:numId w:val="1006"/>
+          <w:numId w:val="1007"/>
         </w:numPr>
       </w:pPr>
       <w:r>
@@ -9191,10 +9883,81 @@
         <w:pStyle w:val="Compact"/>
         <w:numPr>
           <w:ilvl w:val="1"/>
+          <w:numId w:val="1008"/>
+        </w:numPr>
+      </w:pPr>
+      <w:r>
+        <w:t xml:space="preserve">Strongly Agree</w:t>
+      </w:r>
+    </w:p>
+    <w:p>
+      <w:pPr>
+        <w:pStyle w:val="Compact"/>
+        <w:numPr>
+          <w:ilvl w:val="1"/>
+          <w:numId w:val="1008"/>
+        </w:numPr>
+      </w:pPr>
+      <w:r>
+        <w:t xml:space="preserve">Agree</w:t>
+      </w:r>
+    </w:p>
+    <w:p>
+      <w:pPr>
+        <w:pStyle w:val="Compact"/>
+        <w:numPr>
+          <w:ilvl w:val="1"/>
+          <w:numId w:val="1008"/>
+        </w:numPr>
+      </w:pPr>
+      <w:r>
+        <w:t xml:space="preserve">Neutral</w:t>
+      </w:r>
+    </w:p>
+    <w:p>
+      <w:pPr>
+        <w:pStyle w:val="Compact"/>
+        <w:numPr>
+          <w:ilvl w:val="1"/>
+          <w:numId w:val="1008"/>
+        </w:numPr>
+      </w:pPr>
+      <w:r>
+        <w:t xml:space="preserve">Disagree</w:t>
+      </w:r>
+    </w:p>
+    <w:p>
+      <w:pPr>
+        <w:pStyle w:val="Compact"/>
+        <w:numPr>
+          <w:ilvl w:val="1"/>
+          <w:numId w:val="1008"/>
+        </w:numPr>
+      </w:pPr>
+      <w:r>
+        <w:t xml:space="preserve">Strongly Disagree</w:t>
+      </w:r>
+    </w:p>
+    <w:p>
+      <w:pPr>
+        <w:numPr>
+          <w:ilvl w:val="0"/>
           <w:numId w:val="1007"/>
         </w:numPr>
       </w:pPr>
       <w:r>
+        <w:t xml:space="preserve">Do you agree or disagree that AI is dangerous?</w:t>
+      </w:r>
+    </w:p>
+    <w:p>
+      <w:pPr>
+        <w:pStyle w:val="Compact"/>
+        <w:numPr>
+          <w:ilvl w:val="1"/>
+          <w:numId w:val="1009"/>
+        </w:numPr>
+      </w:pPr>
+      <w:r>
         <w:t xml:space="preserve">Strongly Agree</w:t>
       </w:r>
     </w:p>
@@ -9203,10 +9966,81 @@
         <w:pStyle w:val="Compact"/>
         <w:numPr>
           <w:ilvl w:val="1"/>
+          <w:numId w:val="1009"/>
+        </w:numPr>
+      </w:pPr>
+      <w:r>
+        <w:t xml:space="preserve">Agree</w:t>
+      </w:r>
+    </w:p>
+    <w:p>
+      <w:pPr>
+        <w:pStyle w:val="Compact"/>
+        <w:numPr>
+          <w:ilvl w:val="1"/>
+          <w:numId w:val="1009"/>
+        </w:numPr>
+      </w:pPr>
+      <w:r>
+        <w:t xml:space="preserve">Neutral</w:t>
+      </w:r>
+    </w:p>
+    <w:p>
+      <w:pPr>
+        <w:pStyle w:val="Compact"/>
+        <w:numPr>
+          <w:ilvl w:val="1"/>
+          <w:numId w:val="1009"/>
+        </w:numPr>
+      </w:pPr>
+      <w:r>
+        <w:t xml:space="preserve">Disagree</w:t>
+      </w:r>
+    </w:p>
+    <w:p>
+      <w:pPr>
+        <w:pStyle w:val="Compact"/>
+        <w:numPr>
+          <w:ilvl w:val="1"/>
+          <w:numId w:val="1009"/>
+        </w:numPr>
+      </w:pPr>
+      <w:r>
+        <w:t xml:space="preserve">Strongly Disagree</w:t>
+      </w:r>
+    </w:p>
+    <w:p>
+      <w:pPr>
+        <w:numPr>
+          <w:ilvl w:val="0"/>
           <w:numId w:val="1007"/>
         </w:numPr>
       </w:pPr>
       <w:r>
+        <w:t xml:space="preserve">Do you agree or disagree that AI will foster students’ learning in the future?</w:t>
+      </w:r>
+    </w:p>
+    <w:p>
+      <w:pPr>
+        <w:pStyle w:val="Compact"/>
+        <w:numPr>
+          <w:ilvl w:val="1"/>
+          <w:numId w:val="1010"/>
+        </w:numPr>
+      </w:pPr>
+      <w:r>
+        <w:t xml:space="preserve">Strongly Agree</w:t>
+      </w:r>
+    </w:p>
+    <w:p>
+      <w:pPr>
+        <w:pStyle w:val="Compact"/>
+        <w:numPr>
+          <w:ilvl w:val="1"/>
+          <w:numId w:val="1010"/>
+        </w:numPr>
+      </w:pPr>
+      <w:r>
         <w:t xml:space="preserve">Agree</w:t>
       </w:r>
     </w:p>
@@ -9215,10 +10049,81 @@
         <w:pStyle w:val="Compact"/>
         <w:numPr>
           <w:ilvl w:val="1"/>
+          <w:numId w:val="1010"/>
+        </w:numPr>
+      </w:pPr>
+      <w:r>
+        <w:t xml:space="preserve">Neutral</w:t>
+      </w:r>
+    </w:p>
+    <w:p>
+      <w:pPr>
+        <w:pStyle w:val="Compact"/>
+        <w:numPr>
+          <w:ilvl w:val="1"/>
+          <w:numId w:val="1010"/>
+        </w:numPr>
+      </w:pPr>
+      <w:r>
+        <w:t xml:space="preserve">Disagree</w:t>
+      </w:r>
+    </w:p>
+    <w:p>
+      <w:pPr>
+        <w:pStyle w:val="Compact"/>
+        <w:numPr>
+          <w:ilvl w:val="1"/>
+          <w:numId w:val="1010"/>
+        </w:numPr>
+      </w:pPr>
+      <w:r>
+        <w:t xml:space="preserve">Strongly Disagree</w:t>
+      </w:r>
+    </w:p>
+    <w:p>
+      <w:pPr>
+        <w:numPr>
+          <w:ilvl w:val="0"/>
           <w:numId w:val="1007"/>
         </w:numPr>
       </w:pPr>
       <w:r>
+        <w:t xml:space="preserve">Do you agree or disagree that AI is often misused by students?</w:t>
+      </w:r>
+    </w:p>
+    <w:p>
+      <w:pPr>
+        <w:pStyle w:val="Compact"/>
+        <w:numPr>
+          <w:ilvl w:val="1"/>
+          <w:numId w:val="1011"/>
+        </w:numPr>
+      </w:pPr>
+      <w:r>
+        <w:t xml:space="preserve">Strongly Agree</w:t>
+      </w:r>
+    </w:p>
+    <w:p>
+      <w:pPr>
+        <w:pStyle w:val="Compact"/>
+        <w:numPr>
+          <w:ilvl w:val="1"/>
+          <w:numId w:val="1011"/>
+        </w:numPr>
+      </w:pPr>
+      <w:r>
+        <w:t xml:space="preserve">Agree</w:t>
+      </w:r>
+    </w:p>
+    <w:p>
+      <w:pPr>
+        <w:pStyle w:val="Compact"/>
+        <w:numPr>
+          <w:ilvl w:val="1"/>
+          <w:numId w:val="1011"/>
+        </w:numPr>
+      </w:pPr>
+      <w:r>
         <w:t xml:space="preserve">Neutral</w:t>
       </w:r>
     </w:p>
@@ -9227,66 +10132,430 @@
         <w:pStyle w:val="Compact"/>
         <w:numPr>
           <w:ilvl w:val="1"/>
+          <w:numId w:val="1011"/>
+        </w:numPr>
+      </w:pPr>
+      <w:r>
+        <w:t xml:space="preserve">Disagree</w:t>
+      </w:r>
+    </w:p>
+    <w:p>
+      <w:pPr>
+        <w:pStyle w:val="Compact"/>
+        <w:numPr>
+          <w:ilvl w:val="1"/>
+          <w:numId w:val="1011"/>
+        </w:numPr>
+      </w:pPr>
+      <w:r>
+        <w:t xml:space="preserve">Strongly Disagree</w:t>
+      </w:r>
+    </w:p>
+    <w:p>
+      <w:pPr>
+        <w:numPr>
+          <w:ilvl w:val="0"/>
           <w:numId w:val="1007"/>
         </w:numPr>
       </w:pPr>
       <w:r>
-        <w:t xml:space="preserve">Disagree</w:t>
-      </w:r>
-    </w:p>
-    <w:p>
-      <w:pPr>
-        <w:pStyle w:val="Compact"/>
-        <w:numPr>
-          <w:ilvl w:val="1"/>
+        <w:t xml:space="preserve">How easy or difficult would it be for you to explain how sound waves transfer in the air or other materials?</w:t>
+      </w:r>
+    </w:p>
+    <w:p>
+      <w:pPr>
+        <w:pStyle w:val="Compact"/>
+        <w:numPr>
+          <w:ilvl w:val="1"/>
+          <w:numId w:val="1012"/>
+        </w:numPr>
+      </w:pPr>
+      <w:r>
+        <w:t xml:space="preserve">I could do this easily</w:t>
+      </w:r>
+    </w:p>
+    <w:p>
+      <w:pPr>
+        <w:pStyle w:val="Compact"/>
+        <w:numPr>
+          <w:ilvl w:val="1"/>
+          <w:numId w:val="1012"/>
+        </w:numPr>
+      </w:pPr>
+      <w:r>
+        <w:t xml:space="preserve">I could do this with a bit of effort</w:t>
+      </w:r>
+    </w:p>
+    <w:p>
+      <w:pPr>
+        <w:pStyle w:val="Compact"/>
+        <w:numPr>
+          <w:ilvl w:val="1"/>
+          <w:numId w:val="1012"/>
+        </w:numPr>
+      </w:pPr>
+      <w:r>
+        <w:t xml:space="preserve">I would struggle to do this on my own</w:t>
+      </w:r>
+    </w:p>
+    <w:p>
+      <w:pPr>
+        <w:pStyle w:val="Compact"/>
+        <w:numPr>
+          <w:ilvl w:val="1"/>
+          <w:numId w:val="1012"/>
+        </w:numPr>
+      </w:pPr>
+      <w:r>
+        <w:t xml:space="preserve">I couldn’t do this on my own</w:t>
+      </w:r>
+    </w:p>
+    <w:p>
+      <w:pPr>
+        <w:numPr>
+          <w:ilvl w:val="0"/>
           <w:numId w:val="1007"/>
         </w:numPr>
       </w:pPr>
       <w:r>
-        <w:t xml:space="preserve">Strongly Disagree</w:t>
+        <w:t xml:space="preserve">How easy or difficult would it be for you to write about the impact of technology on teenagers’ well-being?</w:t>
+      </w:r>
+    </w:p>
+    <w:p>
+      <w:pPr>
+        <w:pStyle w:val="Compact"/>
+        <w:numPr>
+          <w:ilvl w:val="1"/>
+          <w:numId w:val="1013"/>
+        </w:numPr>
+      </w:pPr>
+      <w:r>
+        <w:t xml:space="preserve">I could do this easily</w:t>
+      </w:r>
+    </w:p>
+    <w:p>
+      <w:pPr>
+        <w:pStyle w:val="Compact"/>
+        <w:numPr>
+          <w:ilvl w:val="1"/>
+          <w:numId w:val="1013"/>
+        </w:numPr>
+      </w:pPr>
+      <w:r>
+        <w:t xml:space="preserve">I could do this with a bit of effort</w:t>
+      </w:r>
+    </w:p>
+    <w:p>
+      <w:pPr>
+        <w:pStyle w:val="Compact"/>
+        <w:numPr>
+          <w:ilvl w:val="1"/>
+          <w:numId w:val="1013"/>
+        </w:numPr>
+      </w:pPr>
+      <w:r>
+        <w:t xml:space="preserve">I would struggle to do this on my own</w:t>
+      </w:r>
+    </w:p>
+    <w:p>
+      <w:pPr>
+        <w:pStyle w:val="Compact"/>
+        <w:numPr>
+          <w:ilvl w:val="1"/>
+          <w:numId w:val="1013"/>
+        </w:numPr>
+      </w:pPr>
+      <w:r>
+        <w:t xml:space="preserve">I couldn’t do this on my own</w:t>
       </w:r>
     </w:p>
     <w:p>
       <w:pPr>
         <w:numPr>
           <w:ilvl w:val="0"/>
-          <w:numId w:val="1006"/>
-        </w:numPr>
-      </w:pPr>
-      <w:r>
-        <w:t xml:space="preserve">Do you agree or disagree that AI is dangerous?</w:t>
-      </w:r>
-    </w:p>
-    <w:p>
-      <w:pPr>
-        <w:pStyle w:val="Compact"/>
-        <w:numPr>
-          <w:ilvl w:val="1"/>
-          <w:numId w:val="1008"/>
-        </w:numPr>
-      </w:pPr>
-      <w:r>
-        <w:t xml:space="preserve">Strongly Agree</w:t>
-      </w:r>
-    </w:p>
-    <w:p>
-      <w:pPr>
-        <w:pStyle w:val="Compact"/>
-        <w:numPr>
-          <w:ilvl w:val="1"/>
-          <w:numId w:val="1008"/>
-        </w:numPr>
-      </w:pPr>
-      <w:r>
-        <w:t xml:space="preserve">Agree</w:t>
-      </w:r>
-    </w:p>
-    <w:p>
-      <w:pPr>
-        <w:pStyle w:val="Compact"/>
-        <w:numPr>
-          <w:ilvl w:val="1"/>
-          <w:numId w:val="1008"/>
+          <w:numId w:val="1007"/>
+        </w:numPr>
+      </w:pPr>
+      <w:r>
+        <w:t xml:space="preserve">How easy or difficult would it be for you to guess how many litres of water are in an Olympic swimming pool?</w:t>
+      </w:r>
+    </w:p>
+    <w:p>
+      <w:pPr>
+        <w:pStyle w:val="Compact"/>
+        <w:numPr>
+          <w:ilvl w:val="1"/>
+          <w:numId w:val="1014"/>
+        </w:numPr>
+      </w:pPr>
+      <w:r>
+        <w:t xml:space="preserve">I could do this easily</w:t>
+      </w:r>
+    </w:p>
+    <w:p>
+      <w:pPr>
+        <w:pStyle w:val="Compact"/>
+        <w:numPr>
+          <w:ilvl w:val="1"/>
+          <w:numId w:val="1014"/>
+        </w:numPr>
+      </w:pPr>
+      <w:r>
+        <w:t xml:space="preserve">I could do this with a bit of effort</w:t>
+      </w:r>
+    </w:p>
+    <w:p>
+      <w:pPr>
+        <w:pStyle w:val="Compact"/>
+        <w:numPr>
+          <w:ilvl w:val="1"/>
+          <w:numId w:val="1014"/>
+        </w:numPr>
+      </w:pPr>
+      <w:r>
+        <w:t xml:space="preserve">I would struggle to do this on my own</w:t>
+      </w:r>
+    </w:p>
+    <w:p>
+      <w:pPr>
+        <w:pStyle w:val="Compact"/>
+        <w:numPr>
+          <w:ilvl w:val="1"/>
+          <w:numId w:val="1014"/>
+        </w:numPr>
+      </w:pPr>
+      <w:r>
+        <w:t xml:space="preserve">I couldn’t do this on my own</w:t>
+      </w:r>
+    </w:p>
+    <w:p>
+      <w:pPr>
+        <w:numPr>
+          <w:ilvl w:val="0"/>
+          <w:numId w:val="1007"/>
+        </w:numPr>
+      </w:pPr>
+      <w:r>
+        <w:t xml:space="preserve">You see a jar filled with different coins; you must guess the total value of coins in US dollars.</w:t>
+      </w:r>
+    </w:p>
+    <w:p>
+      <w:pPr>
+        <w:numPr>
+          <w:ilvl w:val="0"/>
+          <w:numId w:val="1007"/>
+        </w:numPr>
+      </w:pPr>
+      <w:r>
+        <w:t xml:space="preserve">We asked the same question about the jar’s coins value to an</w:t>
+      </w:r>
+      <w:r>
+        <w:t xml:space="preserve"> </w:t>
+      </w:r>
+      <w:r>
+        <w:t xml:space="preserve">AI system</w:t>
+      </w:r>
+      <w:r>
+        <w:t xml:space="preserve"> </w:t>
+      </w:r>
+      <w:r>
+        <w:t xml:space="preserve">that can understand and process visual information. The AI guessed $213. How accurate is this guess? [IF in AI EXPLANATION TREATMENT, ADD EXPLANATION HERE]</w:t>
+      </w:r>
+    </w:p>
+    <w:p>
+      <w:pPr>
+        <w:pStyle w:val="Compact"/>
+        <w:numPr>
+          <w:ilvl w:val="1"/>
+          <w:numId w:val="1015"/>
+        </w:numPr>
+      </w:pPr>
+      <w:r>
+        <w:t xml:space="preserve">Correct</w:t>
+      </w:r>
+    </w:p>
+    <w:p>
+      <w:pPr>
+        <w:pStyle w:val="Compact"/>
+        <w:numPr>
+          <w:ilvl w:val="1"/>
+          <w:numId w:val="1015"/>
+        </w:numPr>
+      </w:pPr>
+      <w:r>
+        <w:t xml:space="preserve">Mostly Correct</w:t>
+      </w:r>
+    </w:p>
+    <w:p>
+      <w:pPr>
+        <w:pStyle w:val="Compact"/>
+        <w:numPr>
+          <w:ilvl w:val="1"/>
+          <w:numId w:val="1015"/>
+        </w:numPr>
+      </w:pPr>
+      <w:r>
+        <w:t xml:space="preserve">Partially Correct</w:t>
+      </w:r>
+    </w:p>
+    <w:p>
+      <w:pPr>
+        <w:pStyle w:val="Compact"/>
+        <w:numPr>
+          <w:ilvl w:val="1"/>
+          <w:numId w:val="1015"/>
+        </w:numPr>
+      </w:pPr>
+      <w:r>
+        <w:t xml:space="preserve">Mostly incorrect</w:t>
+      </w:r>
+    </w:p>
+    <w:p>
+      <w:pPr>
+        <w:pStyle w:val="Compact"/>
+        <w:numPr>
+          <w:ilvl w:val="1"/>
+          <w:numId w:val="1015"/>
+        </w:numPr>
+      </w:pPr>
+      <w:r>
+        <w:t xml:space="preserve">Incorrect</w:t>
+      </w:r>
+    </w:p>
+    <w:p>
+      <w:pPr>
+        <w:numPr>
+          <w:ilvl w:val="0"/>
+          <w:numId w:val="1007"/>
+        </w:numPr>
+      </w:pPr>
+      <w:r>
+        <w:t xml:space="preserve">We asked the same question to a group of 600 people of various backgrounds. People’s mean guess was $596. How accurate is this guess?</w:t>
+      </w:r>
+    </w:p>
+    <w:p>
+      <w:pPr>
+        <w:pStyle w:val="Compact"/>
+        <w:numPr>
+          <w:ilvl w:val="1"/>
+          <w:numId w:val="1016"/>
+        </w:numPr>
+      </w:pPr>
+      <w:r>
+        <w:t xml:space="preserve">Correct</w:t>
+      </w:r>
+    </w:p>
+    <w:p>
+      <w:pPr>
+        <w:pStyle w:val="Compact"/>
+        <w:numPr>
+          <w:ilvl w:val="1"/>
+          <w:numId w:val="1016"/>
+        </w:numPr>
+      </w:pPr>
+      <w:r>
+        <w:t xml:space="preserve">Mostly Correct</w:t>
+      </w:r>
+    </w:p>
+    <w:p>
+      <w:pPr>
+        <w:pStyle w:val="Compact"/>
+        <w:numPr>
+          <w:ilvl w:val="1"/>
+          <w:numId w:val="1016"/>
+        </w:numPr>
+      </w:pPr>
+      <w:r>
+        <w:t xml:space="preserve">Partially Correct</w:t>
+      </w:r>
+    </w:p>
+    <w:p>
+      <w:pPr>
+        <w:pStyle w:val="Compact"/>
+        <w:numPr>
+          <w:ilvl w:val="1"/>
+          <w:numId w:val="1016"/>
+        </w:numPr>
+      </w:pPr>
+      <w:r>
+        <w:t xml:space="preserve">Mostly incorrect</w:t>
+      </w:r>
+    </w:p>
+    <w:p>
+      <w:pPr>
+        <w:pStyle w:val="Compact"/>
+        <w:numPr>
+          <w:ilvl w:val="1"/>
+          <w:numId w:val="1016"/>
+        </w:numPr>
+      </w:pPr>
+      <w:r>
+        <w:t xml:space="preserve">Incorrect</w:t>
+      </w:r>
+    </w:p>
+    <w:p>
+      <w:pPr>
+        <w:numPr>
+          <w:ilvl w:val="0"/>
+          <w:numId w:val="1007"/>
+        </w:numPr>
+      </w:pPr>
+      <w:r>
+        <w:t xml:space="preserve">Given the information from the AI ($213) and the people’s average ($596), what is your final guess of the value of coins in the jar?</w:t>
+      </w:r>
+    </w:p>
+    <w:p>
+      <w:pPr>
+        <w:numPr>
+          <w:ilvl w:val="0"/>
+          <w:numId w:val="1007"/>
+        </w:numPr>
+      </w:pPr>
+      <w:r>
+        <w:t xml:space="preserve">[Task 1] How much water in litres do students consume at our school each week? Interact with the AI tutor at the bottom of this page before answering. [Randomly assign SOCRATIC / NON-SOCRATIC AI Tutor]</w:t>
+      </w:r>
+    </w:p>
+    <w:p>
+      <w:pPr>
+        <w:numPr>
+          <w:ilvl w:val="0"/>
+          <w:numId w:val="1007"/>
+        </w:numPr>
+      </w:pPr>
+      <w:r>
+        <w:t xml:space="preserve">How confident are you that the answer you provided is accurate?</w:t>
+      </w:r>
+    </w:p>
+    <w:p>
+      <w:pPr>
+        <w:pStyle w:val="Compact"/>
+        <w:numPr>
+          <w:ilvl w:val="1"/>
+          <w:numId w:val="1017"/>
+        </w:numPr>
+      </w:pPr>
+      <w:r>
+        <w:t xml:space="preserve">Very confident</w:t>
+      </w:r>
+    </w:p>
+    <w:p>
+      <w:pPr>
+        <w:pStyle w:val="Compact"/>
+        <w:numPr>
+          <w:ilvl w:val="1"/>
+          <w:numId w:val="1017"/>
+        </w:numPr>
+      </w:pPr>
+      <w:r>
+        <w:t xml:space="preserve">Confident</w:t>
+      </w:r>
+    </w:p>
+    <w:p>
+      <w:pPr>
+        <w:pStyle w:val="Compact"/>
+        <w:numPr>
+          <w:ilvl w:val="1"/>
+          <w:numId w:val="1017"/>
         </w:numPr>
       </w:pPr>
       <w:r>
@@ -9298,66 +10567,66 @@
         <w:pStyle w:val="Compact"/>
         <w:numPr>
           <w:ilvl w:val="1"/>
-          <w:numId w:val="1008"/>
-        </w:numPr>
-      </w:pPr>
-      <w:r>
-        <w:t xml:space="preserve">Disagree</w:t>
-      </w:r>
-    </w:p>
-    <w:p>
-      <w:pPr>
-        <w:pStyle w:val="Compact"/>
-        <w:numPr>
-          <w:ilvl w:val="1"/>
-          <w:numId w:val="1008"/>
-        </w:numPr>
-      </w:pPr>
-      <w:r>
-        <w:t xml:space="preserve">Strongly Disagree</w:t>
+          <w:numId w:val="1017"/>
+        </w:numPr>
+      </w:pPr>
+      <w:r>
+        <w:t xml:space="preserve">Not very confident</w:t>
+      </w:r>
+    </w:p>
+    <w:p>
+      <w:pPr>
+        <w:pStyle w:val="Compact"/>
+        <w:numPr>
+          <w:ilvl w:val="1"/>
+          <w:numId w:val="1017"/>
+        </w:numPr>
+      </w:pPr>
+      <w:r>
+        <w:t xml:space="preserve">Not confident at all</w:t>
       </w:r>
     </w:p>
     <w:p>
       <w:pPr>
         <w:numPr>
           <w:ilvl w:val="0"/>
-          <w:numId w:val="1006"/>
-        </w:numPr>
-      </w:pPr>
-      <w:r>
-        <w:t xml:space="preserve">Do you agree or disagree that AI will foster students’ learning in the future?</w:t>
-      </w:r>
-    </w:p>
-    <w:p>
-      <w:pPr>
-        <w:pStyle w:val="Compact"/>
-        <w:numPr>
-          <w:ilvl w:val="1"/>
-          <w:numId w:val="1009"/>
-        </w:numPr>
-      </w:pPr>
-      <w:r>
-        <w:t xml:space="preserve">Strongly Agree</w:t>
-      </w:r>
-    </w:p>
-    <w:p>
-      <w:pPr>
-        <w:pStyle w:val="Compact"/>
-        <w:numPr>
-          <w:ilvl w:val="1"/>
-          <w:numId w:val="1009"/>
-        </w:numPr>
-      </w:pPr>
-      <w:r>
-        <w:t xml:space="preserve">Agree</w:t>
-      </w:r>
-    </w:p>
-    <w:p>
-      <w:pPr>
-        <w:pStyle w:val="Compact"/>
-        <w:numPr>
-          <w:ilvl w:val="1"/>
-          <w:numId w:val="1009"/>
+          <w:numId w:val="1007"/>
+        </w:numPr>
+      </w:pPr>
+      <w:r>
+        <w:t xml:space="preserve">How helpful was interacting with the AI tutor?</w:t>
+      </w:r>
+    </w:p>
+    <w:p>
+      <w:pPr>
+        <w:pStyle w:val="Compact"/>
+        <w:numPr>
+          <w:ilvl w:val="1"/>
+          <w:numId w:val="1018"/>
+        </w:numPr>
+      </w:pPr>
+      <w:r>
+        <w:t xml:space="preserve">Very helpful</w:t>
+      </w:r>
+    </w:p>
+    <w:p>
+      <w:pPr>
+        <w:pStyle w:val="Compact"/>
+        <w:numPr>
+          <w:ilvl w:val="1"/>
+          <w:numId w:val="1018"/>
+        </w:numPr>
+      </w:pPr>
+      <w:r>
+        <w:t xml:space="preserve">Helpful</w:t>
+      </w:r>
+    </w:p>
+    <w:p>
+      <w:pPr>
+        <w:pStyle w:val="Compact"/>
+        <w:numPr>
+          <w:ilvl w:val="1"/>
+          <w:numId w:val="1018"/>
         </w:numPr>
       </w:pPr>
       <w:r>
@@ -9369,66 +10638,66 @@
         <w:pStyle w:val="Compact"/>
         <w:numPr>
           <w:ilvl w:val="1"/>
-          <w:numId w:val="1009"/>
-        </w:numPr>
-      </w:pPr>
-      <w:r>
-        <w:t xml:space="preserve">Disagree</w:t>
-      </w:r>
-    </w:p>
-    <w:p>
-      <w:pPr>
-        <w:pStyle w:val="Compact"/>
-        <w:numPr>
-          <w:ilvl w:val="1"/>
-          <w:numId w:val="1009"/>
-        </w:numPr>
-      </w:pPr>
-      <w:r>
-        <w:t xml:space="preserve">Strongly Disagree</w:t>
+          <w:numId w:val="1018"/>
+        </w:numPr>
+      </w:pPr>
+      <w:r>
+        <w:t xml:space="preserve">Not very helpful</w:t>
+      </w:r>
+    </w:p>
+    <w:p>
+      <w:pPr>
+        <w:pStyle w:val="Compact"/>
+        <w:numPr>
+          <w:ilvl w:val="1"/>
+          <w:numId w:val="1018"/>
+        </w:numPr>
+      </w:pPr>
+      <w:r>
+        <w:t xml:space="preserve">Not helpful at all</w:t>
       </w:r>
     </w:p>
     <w:p>
       <w:pPr>
         <w:numPr>
           <w:ilvl w:val="0"/>
-          <w:numId w:val="1006"/>
-        </w:numPr>
-      </w:pPr>
-      <w:r>
-        <w:t xml:space="preserve">Do you agree or disagree that AI is often misused by students?</w:t>
-      </w:r>
-    </w:p>
-    <w:p>
-      <w:pPr>
-        <w:pStyle w:val="Compact"/>
-        <w:numPr>
-          <w:ilvl w:val="1"/>
-          <w:numId w:val="1010"/>
-        </w:numPr>
-      </w:pPr>
-      <w:r>
-        <w:t xml:space="preserve">Strongly Agree</w:t>
-      </w:r>
-    </w:p>
-    <w:p>
-      <w:pPr>
-        <w:pStyle w:val="Compact"/>
-        <w:numPr>
-          <w:ilvl w:val="1"/>
-          <w:numId w:val="1010"/>
-        </w:numPr>
-      </w:pPr>
-      <w:r>
-        <w:t xml:space="preserve">Agree</w:t>
-      </w:r>
-    </w:p>
-    <w:p>
-      <w:pPr>
-        <w:pStyle w:val="Compact"/>
-        <w:numPr>
-          <w:ilvl w:val="1"/>
-          <w:numId w:val="1010"/>
+          <w:numId w:val="1007"/>
+        </w:numPr>
+      </w:pPr>
+      <w:r>
+        <w:t xml:space="preserve">[Task 2.] Experts say that social media can have either a positive or a negative impact on students’ well-being. What is your opinion about the effect of social media on teenagers? There is no correct or wrong answer.</w:t>
+      </w:r>
+    </w:p>
+    <w:p>
+      <w:pPr>
+        <w:pStyle w:val="Compact"/>
+        <w:numPr>
+          <w:ilvl w:val="1"/>
+          <w:numId w:val="1019"/>
+        </w:numPr>
+      </w:pPr>
+      <w:r>
+        <w:t xml:space="preserve">Very Positive</w:t>
+      </w:r>
+    </w:p>
+    <w:p>
+      <w:pPr>
+        <w:pStyle w:val="Compact"/>
+        <w:numPr>
+          <w:ilvl w:val="1"/>
+          <w:numId w:val="1019"/>
+        </w:numPr>
+      </w:pPr>
+      <w:r>
+        <w:t xml:space="preserve">Positive</w:t>
+      </w:r>
+    </w:p>
+    <w:p>
+      <w:pPr>
+        <w:pStyle w:val="Compact"/>
+        <w:numPr>
+          <w:ilvl w:val="1"/>
+          <w:numId w:val="1019"/>
         </w:numPr>
       </w:pPr>
       <w:r>
@@ -9440,430 +10709,454 @@
         <w:pStyle w:val="Compact"/>
         <w:numPr>
           <w:ilvl w:val="1"/>
-          <w:numId w:val="1010"/>
-        </w:numPr>
-      </w:pPr>
-      <w:r>
-        <w:t xml:space="preserve">Disagree</w:t>
-      </w:r>
-    </w:p>
-    <w:p>
-      <w:pPr>
-        <w:pStyle w:val="Compact"/>
-        <w:numPr>
-          <w:ilvl w:val="1"/>
-          <w:numId w:val="1010"/>
-        </w:numPr>
-      </w:pPr>
-      <w:r>
-        <w:t xml:space="preserve">Strongly Disagree</w:t>
+          <w:numId w:val="1019"/>
+        </w:numPr>
+      </w:pPr>
+      <w:r>
+        <w:t xml:space="preserve">Negative</w:t>
+      </w:r>
+    </w:p>
+    <w:p>
+      <w:pPr>
+        <w:pStyle w:val="Compact"/>
+        <w:numPr>
+          <w:ilvl w:val="1"/>
+          <w:numId w:val="1019"/>
+        </w:numPr>
+      </w:pPr>
+      <w:r>
+        <w:t xml:space="preserve">Very Negative</w:t>
       </w:r>
     </w:p>
     <w:p>
       <w:pPr>
         <w:numPr>
           <w:ilvl w:val="0"/>
-          <w:numId w:val="1006"/>
-        </w:numPr>
-      </w:pPr>
-      <w:r>
-        <w:t xml:space="preserve">How easy or difficult would it be for you to explain how sound waves transfer in the air or other materials?</w:t>
-      </w:r>
-    </w:p>
-    <w:p>
-      <w:pPr>
-        <w:pStyle w:val="Compact"/>
-        <w:numPr>
-          <w:ilvl w:val="1"/>
-          <w:numId w:val="1011"/>
-        </w:numPr>
-      </w:pPr>
-      <w:r>
-        <w:t xml:space="preserve">I could do this easily</w:t>
-      </w:r>
-    </w:p>
-    <w:p>
-      <w:pPr>
-        <w:pStyle w:val="Compact"/>
-        <w:numPr>
-          <w:ilvl w:val="1"/>
-          <w:numId w:val="1011"/>
-        </w:numPr>
-      </w:pPr>
-      <w:r>
-        <w:t xml:space="preserve">I could do this with a bit of effort</w:t>
-      </w:r>
-    </w:p>
-    <w:p>
-      <w:pPr>
-        <w:pStyle w:val="Compact"/>
-        <w:numPr>
-          <w:ilvl w:val="1"/>
-          <w:numId w:val="1011"/>
-        </w:numPr>
-      </w:pPr>
-      <w:r>
-        <w:t xml:space="preserve">I would struggle to do this on my own</w:t>
-      </w:r>
-    </w:p>
-    <w:p>
-      <w:pPr>
-        <w:pStyle w:val="Compact"/>
-        <w:numPr>
-          <w:ilvl w:val="1"/>
-          <w:numId w:val="1011"/>
-        </w:numPr>
-      </w:pPr>
-      <w:r>
-        <w:t xml:space="preserve">I couldn’t do this on my own</w:t>
+          <w:numId w:val="1007"/>
+        </w:numPr>
+      </w:pPr>
+      <w:r>
+        <w:t xml:space="preserve">Now, interact with the AI tutor at the bottom of this page before answering. [SOCRATIC / NON-SOCRATIC]. [Repeat question 15.]</w:t>
+      </w:r>
+    </w:p>
+    <w:p>
+      <w:pPr>
+        <w:pStyle w:val="Compact"/>
+        <w:numPr>
+          <w:ilvl w:val="1"/>
+          <w:numId w:val="1020"/>
+        </w:numPr>
+      </w:pPr>
+      <w:r>
+        <w:t xml:space="preserve">Very Positive</w:t>
+      </w:r>
+    </w:p>
+    <w:p>
+      <w:pPr>
+        <w:pStyle w:val="Compact"/>
+        <w:numPr>
+          <w:ilvl w:val="1"/>
+          <w:numId w:val="1020"/>
+        </w:numPr>
+      </w:pPr>
+      <w:r>
+        <w:t xml:space="preserve">Positive</w:t>
+      </w:r>
+    </w:p>
+    <w:p>
+      <w:pPr>
+        <w:pStyle w:val="Compact"/>
+        <w:numPr>
+          <w:ilvl w:val="1"/>
+          <w:numId w:val="1020"/>
+        </w:numPr>
+      </w:pPr>
+      <w:r>
+        <w:t xml:space="preserve">Neutral</w:t>
+      </w:r>
+    </w:p>
+    <w:p>
+      <w:pPr>
+        <w:pStyle w:val="Compact"/>
+        <w:numPr>
+          <w:ilvl w:val="1"/>
+          <w:numId w:val="1020"/>
+        </w:numPr>
+      </w:pPr>
+      <w:r>
+        <w:t xml:space="preserve">Negative</w:t>
+      </w:r>
+    </w:p>
+    <w:p>
+      <w:pPr>
+        <w:pStyle w:val="Compact"/>
+        <w:numPr>
+          <w:ilvl w:val="1"/>
+          <w:numId w:val="1020"/>
+        </w:numPr>
+      </w:pPr>
+      <w:r>
+        <w:t xml:space="preserve">Very Negative</w:t>
       </w:r>
     </w:p>
     <w:p>
       <w:pPr>
         <w:numPr>
           <w:ilvl w:val="0"/>
-          <w:numId w:val="1006"/>
-        </w:numPr>
-      </w:pPr>
-      <w:r>
-        <w:t xml:space="preserve">How easy or difficult would it be for you to write about the impact of technology on teenagers’ well-being?</w:t>
-      </w:r>
-    </w:p>
-    <w:p>
-      <w:pPr>
-        <w:pStyle w:val="Compact"/>
-        <w:numPr>
-          <w:ilvl w:val="1"/>
-          <w:numId w:val="1012"/>
-        </w:numPr>
-      </w:pPr>
-      <w:r>
-        <w:t xml:space="preserve">I could do this easily</w:t>
-      </w:r>
-    </w:p>
-    <w:p>
-      <w:pPr>
-        <w:pStyle w:val="Compact"/>
-        <w:numPr>
-          <w:ilvl w:val="1"/>
-          <w:numId w:val="1012"/>
-        </w:numPr>
-      </w:pPr>
-      <w:r>
-        <w:t xml:space="preserve">I could do this with a bit of effort</w:t>
-      </w:r>
-    </w:p>
-    <w:p>
-      <w:pPr>
-        <w:pStyle w:val="Compact"/>
-        <w:numPr>
-          <w:ilvl w:val="1"/>
-          <w:numId w:val="1012"/>
-        </w:numPr>
-      </w:pPr>
-      <w:r>
-        <w:t xml:space="preserve">I would struggle to do this on my own</w:t>
-      </w:r>
-    </w:p>
-    <w:p>
-      <w:pPr>
-        <w:pStyle w:val="Compact"/>
-        <w:numPr>
-          <w:ilvl w:val="1"/>
-          <w:numId w:val="1012"/>
-        </w:numPr>
-      </w:pPr>
-      <w:r>
-        <w:t xml:space="preserve">I couldn’t do this on my own</w:t>
+          <w:numId w:val="1007"/>
+        </w:numPr>
+      </w:pPr>
+      <w:r>
+        <w:t xml:space="preserve">Write a well-reasoned 600-character essay critically examining this topic. Write an introductory paragraph with background information, argumentation with as many convincing arguments or facts as possible, and a brief conclusion.</w:t>
       </w:r>
     </w:p>
     <w:p>
       <w:pPr>
         <w:numPr>
           <w:ilvl w:val="0"/>
-          <w:numId w:val="1006"/>
-        </w:numPr>
-      </w:pPr>
-      <w:r>
-        <w:t xml:space="preserve">How easy or difficult would it be for you to guess how many litres of water are in an Olympic swimming pool?</w:t>
-      </w:r>
-    </w:p>
-    <w:p>
-      <w:pPr>
-        <w:pStyle w:val="Compact"/>
-        <w:numPr>
-          <w:ilvl w:val="1"/>
-          <w:numId w:val="1013"/>
-        </w:numPr>
-      </w:pPr>
-      <w:r>
-        <w:t xml:space="preserve">I could do this easily</w:t>
-      </w:r>
-    </w:p>
-    <w:p>
-      <w:pPr>
-        <w:pStyle w:val="Compact"/>
-        <w:numPr>
-          <w:ilvl w:val="1"/>
-          <w:numId w:val="1013"/>
-        </w:numPr>
-      </w:pPr>
-      <w:r>
-        <w:t xml:space="preserve">I could do this with a bit of effort</w:t>
-      </w:r>
-    </w:p>
-    <w:p>
-      <w:pPr>
-        <w:pStyle w:val="Compact"/>
-        <w:numPr>
-          <w:ilvl w:val="1"/>
-          <w:numId w:val="1013"/>
-        </w:numPr>
-      </w:pPr>
-      <w:r>
-        <w:t xml:space="preserve">I would struggle to do this on my own</w:t>
-      </w:r>
-    </w:p>
-    <w:p>
-      <w:pPr>
-        <w:pStyle w:val="Compact"/>
-        <w:numPr>
-          <w:ilvl w:val="1"/>
-          <w:numId w:val="1013"/>
-        </w:numPr>
-      </w:pPr>
-      <w:r>
-        <w:t xml:space="preserve">I couldn’t do this on my own</w:t>
+          <w:numId w:val="1007"/>
+        </w:numPr>
+      </w:pPr>
+      <w:r>
+        <w:t xml:space="preserve">How confident are you that the arguments or facts in your essay are accurate?</w:t>
+      </w:r>
+    </w:p>
+    <w:p>
+      <w:pPr>
+        <w:pStyle w:val="Compact"/>
+        <w:numPr>
+          <w:ilvl w:val="1"/>
+          <w:numId w:val="1021"/>
+        </w:numPr>
+      </w:pPr>
+      <w:r>
+        <w:t xml:space="preserve">Very confident</w:t>
+      </w:r>
+    </w:p>
+    <w:p>
+      <w:pPr>
+        <w:pStyle w:val="Compact"/>
+        <w:numPr>
+          <w:ilvl w:val="1"/>
+          <w:numId w:val="1021"/>
+        </w:numPr>
+      </w:pPr>
+      <w:r>
+        <w:t xml:space="preserve">Confident</w:t>
+      </w:r>
+    </w:p>
+    <w:p>
+      <w:pPr>
+        <w:pStyle w:val="Compact"/>
+        <w:numPr>
+          <w:ilvl w:val="1"/>
+          <w:numId w:val="1021"/>
+        </w:numPr>
+      </w:pPr>
+      <w:r>
+        <w:t xml:space="preserve">Neutral</w:t>
+      </w:r>
+    </w:p>
+    <w:p>
+      <w:pPr>
+        <w:pStyle w:val="Compact"/>
+        <w:numPr>
+          <w:ilvl w:val="1"/>
+          <w:numId w:val="1021"/>
+        </w:numPr>
+      </w:pPr>
+      <w:r>
+        <w:t xml:space="preserve">Not very confident</w:t>
+      </w:r>
+    </w:p>
+    <w:p>
+      <w:pPr>
+        <w:pStyle w:val="Compact"/>
+        <w:numPr>
+          <w:ilvl w:val="1"/>
+          <w:numId w:val="1021"/>
+        </w:numPr>
+      </w:pPr>
+      <w:r>
+        <w:t xml:space="preserve">Not confident at all</w:t>
       </w:r>
     </w:p>
     <w:p>
       <w:pPr>
         <w:numPr>
           <w:ilvl w:val="0"/>
-          <w:numId w:val="1006"/>
-        </w:numPr>
-      </w:pPr>
-      <w:r>
-        <w:t xml:space="preserve">You see a jar filled with different coins; you must guess the total value of coins in US dollars.</w:t>
+          <w:numId w:val="1007"/>
+        </w:numPr>
+      </w:pPr>
+      <w:r>
+        <w:t xml:space="preserve">How helpful was interacting with the AI tutor before writing the essay?</w:t>
+      </w:r>
+    </w:p>
+    <w:p>
+      <w:pPr>
+        <w:pStyle w:val="Compact"/>
+        <w:numPr>
+          <w:ilvl w:val="1"/>
+          <w:numId w:val="1022"/>
+        </w:numPr>
+      </w:pPr>
+      <w:r>
+        <w:t xml:space="preserve">Very helpful</w:t>
+      </w:r>
+    </w:p>
+    <w:p>
+      <w:pPr>
+        <w:pStyle w:val="Compact"/>
+        <w:numPr>
+          <w:ilvl w:val="1"/>
+          <w:numId w:val="1022"/>
+        </w:numPr>
+      </w:pPr>
+      <w:r>
+        <w:t xml:space="preserve">Helpful</w:t>
+      </w:r>
+    </w:p>
+    <w:p>
+      <w:pPr>
+        <w:pStyle w:val="Compact"/>
+        <w:numPr>
+          <w:ilvl w:val="1"/>
+          <w:numId w:val="1022"/>
+        </w:numPr>
+      </w:pPr>
+      <w:r>
+        <w:t xml:space="preserve">Neutral</w:t>
+      </w:r>
+    </w:p>
+    <w:p>
+      <w:pPr>
+        <w:pStyle w:val="Compact"/>
+        <w:numPr>
+          <w:ilvl w:val="1"/>
+          <w:numId w:val="1022"/>
+        </w:numPr>
+      </w:pPr>
+      <w:r>
+        <w:t xml:space="preserve">Not very helpful</w:t>
+      </w:r>
+    </w:p>
+    <w:p>
+      <w:pPr>
+        <w:pStyle w:val="Compact"/>
+        <w:numPr>
+          <w:ilvl w:val="1"/>
+          <w:numId w:val="1022"/>
+        </w:numPr>
+      </w:pPr>
+      <w:r>
+        <w:t xml:space="preserve">Not helpful at all</w:t>
       </w:r>
     </w:p>
     <w:p>
       <w:pPr>
         <w:numPr>
           <w:ilvl w:val="0"/>
-          <w:numId w:val="1006"/>
-        </w:numPr>
-      </w:pPr>
-      <w:r>
-        <w:t xml:space="preserve">We asked the same question about the jar’s coins value to an</w:t>
-      </w:r>
-      <w:r>
-        <w:t xml:space="preserve"> </w:t>
-      </w:r>
-      <w:r>
-        <w:t xml:space="preserve">AI system</w:t>
-      </w:r>
-      <w:r>
-        <w:t xml:space="preserve"> </w:t>
-      </w:r>
-      <w:r>
-        <w:t xml:space="preserve">that can understand and process visual information. The AI guessed $213. How accurate is this guess? [IF in AI EXPLANATION TREATMENT, ADD EXPLANATION HERE]</w:t>
-      </w:r>
-    </w:p>
-    <w:p>
-      <w:pPr>
-        <w:pStyle w:val="Compact"/>
-        <w:numPr>
-          <w:ilvl w:val="1"/>
-          <w:numId w:val="1014"/>
-        </w:numPr>
-      </w:pPr>
-      <w:r>
-        <w:t xml:space="preserve">Correct</w:t>
-      </w:r>
-    </w:p>
-    <w:p>
-      <w:pPr>
-        <w:pStyle w:val="Compact"/>
-        <w:numPr>
-          <w:ilvl w:val="1"/>
-          <w:numId w:val="1014"/>
-        </w:numPr>
-      </w:pPr>
-      <w:r>
-        <w:t xml:space="preserve">Mostly Correct</w:t>
-      </w:r>
-    </w:p>
-    <w:p>
-      <w:pPr>
-        <w:pStyle w:val="Compact"/>
-        <w:numPr>
-          <w:ilvl w:val="1"/>
-          <w:numId w:val="1014"/>
-        </w:numPr>
-      </w:pPr>
-      <w:r>
-        <w:t xml:space="preserve">Partially Correct</w:t>
-      </w:r>
-    </w:p>
-    <w:p>
-      <w:pPr>
-        <w:pStyle w:val="Compact"/>
-        <w:numPr>
-          <w:ilvl w:val="1"/>
-          <w:numId w:val="1014"/>
-        </w:numPr>
-      </w:pPr>
-      <w:r>
-        <w:t xml:space="preserve">Mostly incorrect</w:t>
-      </w:r>
-    </w:p>
-    <w:p>
-      <w:pPr>
-        <w:pStyle w:val="Compact"/>
-        <w:numPr>
-          <w:ilvl w:val="1"/>
-          <w:numId w:val="1014"/>
-        </w:numPr>
-      </w:pPr>
-      <w:r>
-        <w:t xml:space="preserve">Incorrect</w:t>
+          <w:numId w:val="1007"/>
+        </w:numPr>
+      </w:pPr>
+      <w:r>
+        <w:t xml:space="preserve">Can you explain why this interaction was helpful or wasn’t? [TEXT]</w:t>
       </w:r>
     </w:p>
     <w:p>
       <w:pPr>
         <w:numPr>
           <w:ilvl w:val="0"/>
-          <w:numId w:val="1006"/>
-        </w:numPr>
-      </w:pPr>
-      <w:r>
-        <w:t xml:space="preserve">We asked the same question to a group of 600 people of various backgrounds. People’s mean guess was $596. How accurate is this guess?</w:t>
-      </w:r>
-    </w:p>
-    <w:p>
-      <w:pPr>
-        <w:pStyle w:val="Compact"/>
-        <w:numPr>
-          <w:ilvl w:val="1"/>
-          <w:numId w:val="1015"/>
-        </w:numPr>
-      </w:pPr>
-      <w:r>
-        <w:t xml:space="preserve">Correct</w:t>
-      </w:r>
-    </w:p>
-    <w:p>
-      <w:pPr>
-        <w:pStyle w:val="Compact"/>
-        <w:numPr>
-          <w:ilvl w:val="1"/>
-          <w:numId w:val="1015"/>
-        </w:numPr>
-      </w:pPr>
-      <w:r>
-        <w:t xml:space="preserve">Mostly Correct</w:t>
-      </w:r>
-    </w:p>
-    <w:p>
-      <w:pPr>
-        <w:pStyle w:val="Compact"/>
-        <w:numPr>
-          <w:ilvl w:val="1"/>
-          <w:numId w:val="1015"/>
-        </w:numPr>
-      </w:pPr>
-      <w:r>
-        <w:t xml:space="preserve">Partially Correct</w:t>
-      </w:r>
-    </w:p>
-    <w:p>
-      <w:pPr>
-        <w:pStyle w:val="Compact"/>
-        <w:numPr>
-          <w:ilvl w:val="1"/>
-          <w:numId w:val="1015"/>
-        </w:numPr>
-      </w:pPr>
-      <w:r>
-        <w:t xml:space="preserve">Mostly incorrect</w:t>
-      </w:r>
-    </w:p>
-    <w:p>
-      <w:pPr>
-        <w:pStyle w:val="Compact"/>
-        <w:numPr>
-          <w:ilvl w:val="1"/>
-          <w:numId w:val="1015"/>
-        </w:numPr>
-      </w:pPr>
-      <w:r>
-        <w:t xml:space="preserve">Incorrect</w:t>
+          <w:numId w:val="1007"/>
+        </w:numPr>
+      </w:pPr>
+      <w:r>
+        <w:t xml:space="preserve">[Task 3] Does sound travel faster in water than air? And if so, why?</w:t>
+      </w:r>
+    </w:p>
+    <w:p>
+      <w:pPr>
+        <w:pStyle w:val="Compact"/>
+        <w:numPr>
+          <w:ilvl w:val="1"/>
+          <w:numId w:val="1023"/>
+        </w:numPr>
+      </w:pPr>
+      <w:r>
+        <w:t xml:space="preserve">Sound travels slower in water due to its higher density</w:t>
+      </w:r>
+    </w:p>
+    <w:p>
+      <w:pPr>
+        <w:pStyle w:val="Compact"/>
+        <w:numPr>
+          <w:ilvl w:val="1"/>
+          <w:numId w:val="1023"/>
+        </w:numPr>
+      </w:pPr>
+      <w:r>
+        <w:t xml:space="preserve">Sound travels faster in water due to its higher density [correct answer]</w:t>
+      </w:r>
+    </w:p>
+    <w:p>
+      <w:pPr>
+        <w:pStyle w:val="Compact"/>
+        <w:numPr>
+          <w:ilvl w:val="1"/>
+          <w:numId w:val="1023"/>
+        </w:numPr>
+      </w:pPr>
+      <w:r>
+        <w:t xml:space="preserve">Sound travels at the same speed in both water and air, regardless of density</w:t>
+      </w:r>
+    </w:p>
+    <w:p>
+      <w:pPr>
+        <w:pStyle w:val="Compact"/>
+        <w:numPr>
+          <w:ilvl w:val="1"/>
+          <w:numId w:val="1023"/>
+        </w:numPr>
+      </w:pPr>
+      <w:r>
+        <w:t xml:space="preserve">Sound travels slower in water due to its lower density</w:t>
+      </w:r>
+    </w:p>
+    <w:p>
+      <w:pPr>
+        <w:pStyle w:val="Compact"/>
+        <w:numPr>
+          <w:ilvl w:val="1"/>
+          <w:numId w:val="1023"/>
+        </w:numPr>
+      </w:pPr>
+      <w:r>
+        <w:t xml:space="preserve">Sound travels faster in water due to its lower density</w:t>
       </w:r>
     </w:p>
     <w:p>
       <w:pPr>
         <w:numPr>
           <w:ilvl w:val="0"/>
-          <w:numId w:val="1006"/>
-        </w:numPr>
-      </w:pPr>
-      <w:r>
-        <w:t xml:space="preserve">Given the information from the AI ($213) and the people’s average ($596), what is your final guess of the value of coins in the jar?</w:t>
+          <w:numId w:val="1007"/>
+        </w:numPr>
+      </w:pPr>
+      <w:r>
+        <w:t xml:space="preserve">Now, interact with the AI tutor at the bottom of this page before answering. [SOCRATIC / NON-SOCRATIC] [Repeat question 21.]</w:t>
       </w:r>
     </w:p>
     <w:p>
       <w:pPr>
         <w:numPr>
           <w:ilvl w:val="0"/>
-          <w:numId w:val="1006"/>
-        </w:numPr>
-      </w:pPr>
-      <w:r>
-        <w:t xml:space="preserve">[Task 1] How much water in litres do students consume at our school each week? Interact with the AI tutor at the bottom of this page before answering. [Randomly assign SOCRATIC / NON-SOCRATIC AI Tutor]</w:t>
+          <w:numId w:val="1007"/>
+        </w:numPr>
+      </w:pPr>
+      <w:r>
+        <w:t xml:space="preserve">How confident are you that the answer you provided is accurate?</w:t>
+      </w:r>
+    </w:p>
+    <w:p>
+      <w:pPr>
+        <w:pStyle w:val="Compact"/>
+        <w:numPr>
+          <w:ilvl w:val="1"/>
+          <w:numId w:val="1024"/>
+        </w:numPr>
+      </w:pPr>
+      <w:r>
+        <w:t xml:space="preserve">Very confident</w:t>
+      </w:r>
+    </w:p>
+    <w:p>
+      <w:pPr>
+        <w:pStyle w:val="Compact"/>
+        <w:numPr>
+          <w:ilvl w:val="1"/>
+          <w:numId w:val="1024"/>
+        </w:numPr>
+      </w:pPr>
+      <w:r>
+        <w:t xml:space="preserve">Confident</w:t>
+      </w:r>
+    </w:p>
+    <w:p>
+      <w:pPr>
+        <w:pStyle w:val="Compact"/>
+        <w:numPr>
+          <w:ilvl w:val="1"/>
+          <w:numId w:val="1024"/>
+        </w:numPr>
+      </w:pPr>
+      <w:r>
+        <w:t xml:space="preserve">Neutral</w:t>
+      </w:r>
+    </w:p>
+    <w:p>
+      <w:pPr>
+        <w:pStyle w:val="Compact"/>
+        <w:numPr>
+          <w:ilvl w:val="1"/>
+          <w:numId w:val="1024"/>
+        </w:numPr>
+      </w:pPr>
+      <w:r>
+        <w:t xml:space="preserve">Not very confident</w:t>
+      </w:r>
+    </w:p>
+    <w:p>
+      <w:pPr>
+        <w:pStyle w:val="Compact"/>
+        <w:numPr>
+          <w:ilvl w:val="1"/>
+          <w:numId w:val="1024"/>
+        </w:numPr>
+      </w:pPr>
+      <w:r>
+        <w:t xml:space="preserve">Not confident at all</w:t>
       </w:r>
     </w:p>
     <w:p>
       <w:pPr>
         <w:numPr>
           <w:ilvl w:val="0"/>
-          <w:numId w:val="1006"/>
-        </w:numPr>
-      </w:pPr>
-      <w:r>
-        <w:t xml:space="preserve">How confident are you that the answer you provided is accurate?</w:t>
-      </w:r>
-    </w:p>
-    <w:p>
-      <w:pPr>
-        <w:pStyle w:val="Compact"/>
-        <w:numPr>
-          <w:ilvl w:val="1"/>
-          <w:numId w:val="1016"/>
-        </w:numPr>
-      </w:pPr>
-      <w:r>
-        <w:t xml:space="preserve">Very confident</w:t>
-      </w:r>
-    </w:p>
-    <w:p>
-      <w:pPr>
-        <w:pStyle w:val="Compact"/>
-        <w:numPr>
-          <w:ilvl w:val="1"/>
-          <w:numId w:val="1016"/>
-        </w:numPr>
-      </w:pPr>
-      <w:r>
-        <w:t xml:space="preserve">Confident</w:t>
-      </w:r>
-    </w:p>
-    <w:p>
-      <w:pPr>
-        <w:pStyle w:val="Compact"/>
-        <w:numPr>
-          <w:ilvl w:val="1"/>
-          <w:numId w:val="1016"/>
+          <w:numId w:val="1007"/>
+        </w:numPr>
+      </w:pPr>
+      <w:r>
+        <w:t xml:space="preserve">How helpful was interacting with the AI tutor?</w:t>
+      </w:r>
+    </w:p>
+    <w:p>
+      <w:pPr>
+        <w:pStyle w:val="Compact"/>
+        <w:numPr>
+          <w:ilvl w:val="1"/>
+          <w:numId w:val="1025"/>
+        </w:numPr>
+      </w:pPr>
+      <w:r>
+        <w:t xml:space="preserve">Very helpful</w:t>
+      </w:r>
+    </w:p>
+    <w:p>
+      <w:pPr>
+        <w:pStyle w:val="Compact"/>
+        <w:numPr>
+          <w:ilvl w:val="1"/>
+          <w:numId w:val="1025"/>
+        </w:numPr>
+      </w:pPr>
+      <w:r>
+        <w:t xml:space="preserve">Helpful</w:t>
+      </w:r>
+    </w:p>
+    <w:p>
+      <w:pPr>
+        <w:pStyle w:val="Compact"/>
+        <w:numPr>
+          <w:ilvl w:val="1"/>
+          <w:numId w:val="1025"/>
         </w:numPr>
       </w:pPr>
       <w:r>
@@ -9875,765 +11168,164 @@
         <w:pStyle w:val="Compact"/>
         <w:numPr>
           <w:ilvl w:val="1"/>
-          <w:numId w:val="1016"/>
-        </w:numPr>
-      </w:pPr>
-      <w:r>
-        <w:t xml:space="preserve">Not very confident</w:t>
-      </w:r>
-    </w:p>
-    <w:p>
-      <w:pPr>
-        <w:pStyle w:val="Compact"/>
-        <w:numPr>
-          <w:ilvl w:val="1"/>
-          <w:numId w:val="1016"/>
-        </w:numPr>
-      </w:pPr>
-      <w:r>
-        <w:t xml:space="preserve">Not confident at all</w:t>
+          <w:numId w:val="1025"/>
+        </w:numPr>
+      </w:pPr>
+      <w:r>
+        <w:t xml:space="preserve">Not very helpful</w:t>
+      </w:r>
+    </w:p>
+    <w:p>
+      <w:pPr>
+        <w:pStyle w:val="Compact"/>
+        <w:numPr>
+          <w:ilvl w:val="1"/>
+          <w:numId w:val="1025"/>
+        </w:numPr>
+      </w:pPr>
+      <w:r>
+        <w:t xml:space="preserve">Not helpful at all</w:t>
       </w:r>
     </w:p>
     <w:p>
       <w:pPr>
         <w:numPr>
           <w:ilvl w:val="0"/>
-          <w:numId w:val="1006"/>
-        </w:numPr>
-      </w:pPr>
-      <w:r>
-        <w:t xml:space="preserve">How helpful was interacting with the AI tutor?</w:t>
-      </w:r>
-    </w:p>
-    <w:p>
-      <w:pPr>
-        <w:pStyle w:val="Compact"/>
-        <w:numPr>
-          <w:ilvl w:val="1"/>
-          <w:numId w:val="1017"/>
-        </w:numPr>
-      </w:pPr>
-      <w:r>
-        <w:t xml:space="preserve">Very helpful</w:t>
-      </w:r>
-    </w:p>
-    <w:p>
-      <w:pPr>
-        <w:pStyle w:val="Compact"/>
-        <w:numPr>
-          <w:ilvl w:val="1"/>
-          <w:numId w:val="1017"/>
-        </w:numPr>
-      </w:pPr>
-      <w:r>
-        <w:t xml:space="preserve">Helpful</w:t>
-      </w:r>
-    </w:p>
-    <w:p>
-      <w:pPr>
-        <w:pStyle w:val="Compact"/>
-        <w:numPr>
-          <w:ilvl w:val="1"/>
-          <w:numId w:val="1017"/>
-        </w:numPr>
-      </w:pPr>
-      <w:r>
-        <w:t xml:space="preserve">Neutral</w:t>
-      </w:r>
-    </w:p>
-    <w:p>
-      <w:pPr>
-        <w:pStyle w:val="Compact"/>
-        <w:numPr>
-          <w:ilvl w:val="1"/>
-          <w:numId w:val="1017"/>
-        </w:numPr>
-      </w:pPr>
-      <w:r>
-        <w:t xml:space="preserve">Not very helpful</w:t>
-      </w:r>
-    </w:p>
-    <w:p>
-      <w:pPr>
-        <w:pStyle w:val="Compact"/>
-        <w:numPr>
-          <w:ilvl w:val="1"/>
-          <w:numId w:val="1017"/>
-        </w:numPr>
-      </w:pPr>
-      <w:r>
-        <w:t xml:space="preserve">Not helpful at all</w:t>
+          <w:numId w:val="1007"/>
+        </w:numPr>
+      </w:pPr>
+      <w:r>
+        <w:t xml:space="preserve">[Verification question] In which of the following materials does sound travel faster?</w:t>
+      </w:r>
+    </w:p>
+    <w:p>
+      <w:pPr>
+        <w:pStyle w:val="Compact"/>
+        <w:numPr>
+          <w:ilvl w:val="1"/>
+          <w:numId w:val="1026"/>
+        </w:numPr>
+      </w:pPr>
+      <w:r>
+        <w:t xml:space="preserve">Rubber</w:t>
+      </w:r>
+    </w:p>
+    <w:p>
+      <w:pPr>
+        <w:pStyle w:val="Compact"/>
+        <w:numPr>
+          <w:ilvl w:val="1"/>
+          <w:numId w:val="1026"/>
+        </w:numPr>
+      </w:pPr>
+      <w:r>
+        <w:t xml:space="preserve">Cold Air</w:t>
+      </w:r>
+    </w:p>
+    <w:p>
+      <w:pPr>
+        <w:pStyle w:val="Compact"/>
+        <w:numPr>
+          <w:ilvl w:val="1"/>
+          <w:numId w:val="1026"/>
+        </w:numPr>
+      </w:pPr>
+      <w:r>
+        <w:t xml:space="preserve">Warm Air</w:t>
+      </w:r>
+    </w:p>
+    <w:p>
+      <w:pPr>
+        <w:pStyle w:val="Compact"/>
+        <w:numPr>
+          <w:ilvl w:val="1"/>
+          <w:numId w:val="1026"/>
+        </w:numPr>
+      </w:pPr>
+      <w:r>
+        <w:t xml:space="preserve">Gold</w:t>
+      </w:r>
+    </w:p>
+    <w:p>
+      <w:pPr>
+        <w:pStyle w:val="Compact"/>
+        <w:numPr>
+          <w:ilvl w:val="1"/>
+          <w:numId w:val="1026"/>
+        </w:numPr>
+      </w:pPr>
+      <w:r>
+        <w:t xml:space="preserve">Water [correct answer]</w:t>
       </w:r>
     </w:p>
     <w:p>
       <w:pPr>
         <w:numPr>
           <w:ilvl w:val="0"/>
-          <w:numId w:val="1006"/>
-        </w:numPr>
-      </w:pPr>
-      <w:r>
-        <w:t xml:space="preserve">[Task 2.] Experts say that social media can have either a positive or a negative impact on students’ well-being. What is your opinion about the effect of social media on teenagers? There is no correct or wrong answer.</w:t>
-      </w:r>
-    </w:p>
-    <w:p>
-      <w:pPr>
-        <w:pStyle w:val="Compact"/>
-        <w:numPr>
-          <w:ilvl w:val="1"/>
-          <w:numId w:val="1018"/>
-        </w:numPr>
-      </w:pPr>
-      <w:r>
-        <w:t xml:space="preserve">Very Positive</w:t>
-      </w:r>
-    </w:p>
-    <w:p>
-      <w:pPr>
-        <w:pStyle w:val="Compact"/>
-        <w:numPr>
-          <w:ilvl w:val="1"/>
-          <w:numId w:val="1018"/>
-        </w:numPr>
-      </w:pPr>
-      <w:r>
-        <w:t xml:space="preserve">Positive</w:t>
-      </w:r>
-    </w:p>
-    <w:p>
-      <w:pPr>
-        <w:pStyle w:val="Compact"/>
-        <w:numPr>
-          <w:ilvl w:val="1"/>
-          <w:numId w:val="1018"/>
-        </w:numPr>
-      </w:pPr>
-      <w:r>
-        <w:t xml:space="preserve">Neutral</w:t>
-      </w:r>
-    </w:p>
-    <w:p>
-      <w:pPr>
-        <w:pStyle w:val="Compact"/>
-        <w:numPr>
-          <w:ilvl w:val="1"/>
-          <w:numId w:val="1018"/>
-        </w:numPr>
-      </w:pPr>
-      <w:r>
-        <w:t xml:space="preserve">Negative</w:t>
-      </w:r>
-    </w:p>
-    <w:p>
-      <w:pPr>
-        <w:pStyle w:val="Compact"/>
-        <w:numPr>
-          <w:ilvl w:val="1"/>
-          <w:numId w:val="1018"/>
-        </w:numPr>
-      </w:pPr>
-      <w:r>
-        <w:t xml:space="preserve">Very Negative</w:t>
+          <w:numId w:val="1007"/>
+        </w:numPr>
+      </w:pPr>
+      <w:r>
+        <w:t xml:space="preserve">What is your average grade at school?</w:t>
       </w:r>
     </w:p>
     <w:p>
       <w:pPr>
         <w:numPr>
           <w:ilvl w:val="0"/>
-          <w:numId w:val="1006"/>
-        </w:numPr>
-      </w:pPr>
-      <w:r>
-        <w:t xml:space="preserve">Now, interact with the AI tutor at the bottom of this page before answering. [SOCRATIC / NON-SOCRATIC]. [Repeat question 15.]</w:t>
-      </w:r>
-    </w:p>
-    <w:p>
-      <w:pPr>
-        <w:pStyle w:val="Compact"/>
-        <w:numPr>
-          <w:ilvl w:val="1"/>
-          <w:numId w:val="1019"/>
-        </w:numPr>
-      </w:pPr>
-      <w:r>
-        <w:t xml:space="preserve">Very Positive</w:t>
-      </w:r>
-    </w:p>
-    <w:p>
-      <w:pPr>
-        <w:pStyle w:val="Compact"/>
-        <w:numPr>
-          <w:ilvl w:val="1"/>
-          <w:numId w:val="1019"/>
-        </w:numPr>
-      </w:pPr>
-      <w:r>
-        <w:t xml:space="preserve">Positive</w:t>
-      </w:r>
-    </w:p>
-    <w:p>
-      <w:pPr>
-        <w:pStyle w:val="Compact"/>
-        <w:numPr>
-          <w:ilvl w:val="1"/>
-          <w:numId w:val="1019"/>
-        </w:numPr>
-      </w:pPr>
-      <w:r>
-        <w:t xml:space="preserve">Neutral</w:t>
-      </w:r>
-    </w:p>
-    <w:p>
-      <w:pPr>
-        <w:pStyle w:val="Compact"/>
-        <w:numPr>
-          <w:ilvl w:val="1"/>
-          <w:numId w:val="1019"/>
-        </w:numPr>
-      </w:pPr>
-      <w:r>
-        <w:t xml:space="preserve">Negative</w:t>
-      </w:r>
-    </w:p>
-    <w:p>
-      <w:pPr>
-        <w:pStyle w:val="Compact"/>
-        <w:numPr>
-          <w:ilvl w:val="1"/>
-          <w:numId w:val="1019"/>
-        </w:numPr>
-      </w:pPr>
-      <w:r>
-        <w:t xml:space="preserve">Very Negative</w:t>
+          <w:numId w:val="1007"/>
+        </w:numPr>
+      </w:pPr>
+      <w:r>
+        <w:t xml:space="preserve">How many hours per day do you spend completing homework assignments?</w:t>
       </w:r>
     </w:p>
     <w:p>
       <w:pPr>
         <w:numPr>
           <w:ilvl w:val="0"/>
-          <w:numId w:val="1006"/>
-        </w:numPr>
-      </w:pPr>
-      <w:r>
-        <w:t xml:space="preserve">Write a well-reasoned 600-character essay critically examining this topic. Write an introductory paragraph with background information, argumentation with as many convincing arguments or facts as possible, and a brief conclusion.</w:t>
+          <w:numId w:val="1007"/>
+        </w:numPr>
+      </w:pPr>
+      <w:r>
+        <w:t xml:space="preserve">How often do you complete your homework assignment on time?</w:t>
       </w:r>
     </w:p>
     <w:p>
       <w:pPr>
         <w:numPr>
           <w:ilvl w:val="0"/>
-          <w:numId w:val="1006"/>
-        </w:numPr>
-      </w:pPr>
-      <w:r>
-        <w:t xml:space="preserve">How confident are you that the arguments or facts in your essay are accurate?</w:t>
-      </w:r>
-    </w:p>
-    <w:p>
-      <w:pPr>
-        <w:pStyle w:val="Compact"/>
-        <w:numPr>
-          <w:ilvl w:val="1"/>
-          <w:numId w:val="1020"/>
-        </w:numPr>
-      </w:pPr>
-      <w:r>
-        <w:t xml:space="preserve">Very confident</w:t>
-      </w:r>
-    </w:p>
-    <w:p>
-      <w:pPr>
-        <w:pStyle w:val="Compact"/>
-        <w:numPr>
-          <w:ilvl w:val="1"/>
-          <w:numId w:val="1020"/>
-        </w:numPr>
-      </w:pPr>
-      <w:r>
-        <w:t xml:space="preserve">Confident</w:t>
-      </w:r>
-    </w:p>
-    <w:p>
-      <w:pPr>
-        <w:pStyle w:val="Compact"/>
-        <w:numPr>
-          <w:ilvl w:val="1"/>
-          <w:numId w:val="1020"/>
-        </w:numPr>
-      </w:pPr>
-      <w:r>
-        <w:t xml:space="preserve">Neutral</w:t>
-      </w:r>
-    </w:p>
-    <w:p>
-      <w:pPr>
-        <w:pStyle w:val="Compact"/>
-        <w:numPr>
-          <w:ilvl w:val="1"/>
-          <w:numId w:val="1020"/>
-        </w:numPr>
-      </w:pPr>
-      <w:r>
-        <w:t xml:space="preserve">Not very confident</w:t>
-      </w:r>
-    </w:p>
-    <w:p>
-      <w:pPr>
-        <w:pStyle w:val="Compact"/>
-        <w:numPr>
-          <w:ilvl w:val="1"/>
-          <w:numId w:val="1020"/>
-        </w:numPr>
-      </w:pPr>
-      <w:r>
-        <w:t xml:space="preserve">Not confident at all</w:t>
+          <w:numId w:val="1007"/>
+        </w:numPr>
+      </w:pPr>
+      <w:r>
+        <w:t xml:space="preserve">What single factor contributes the most to your ability to complete homework assignments on time?</w:t>
       </w:r>
     </w:p>
     <w:p>
       <w:pPr>
         <w:numPr>
           <w:ilvl w:val="0"/>
-          <w:numId w:val="1006"/>
-        </w:numPr>
-      </w:pPr>
-      <w:r>
-        <w:t xml:space="preserve">How helpful was interacting with the AI tutor before writing the essay?</w:t>
-      </w:r>
-    </w:p>
-    <w:p>
-      <w:pPr>
-        <w:pStyle w:val="Compact"/>
-        <w:numPr>
-          <w:ilvl w:val="1"/>
-          <w:numId w:val="1021"/>
-        </w:numPr>
-      </w:pPr>
-      <w:r>
-        <w:t xml:space="preserve">Very helpful</w:t>
-      </w:r>
-    </w:p>
-    <w:p>
-      <w:pPr>
-        <w:pStyle w:val="Compact"/>
-        <w:numPr>
-          <w:ilvl w:val="1"/>
-          <w:numId w:val="1021"/>
-        </w:numPr>
-      </w:pPr>
-      <w:r>
-        <w:t xml:space="preserve">Helpful</w:t>
-      </w:r>
-    </w:p>
-    <w:p>
-      <w:pPr>
-        <w:pStyle w:val="Compact"/>
-        <w:numPr>
-          <w:ilvl w:val="1"/>
-          <w:numId w:val="1021"/>
-        </w:numPr>
-      </w:pPr>
-      <w:r>
-        <w:t xml:space="preserve">Neutral</w:t>
-      </w:r>
-    </w:p>
-    <w:p>
-      <w:pPr>
-        <w:pStyle w:val="Compact"/>
-        <w:numPr>
-          <w:ilvl w:val="1"/>
-          <w:numId w:val="1021"/>
-        </w:numPr>
-      </w:pPr>
-      <w:r>
-        <w:t xml:space="preserve">Not very helpful</w:t>
-      </w:r>
-    </w:p>
-    <w:p>
-      <w:pPr>
-        <w:pStyle w:val="Compact"/>
-        <w:numPr>
-          <w:ilvl w:val="1"/>
-          <w:numId w:val="1021"/>
-        </w:numPr>
-      </w:pPr>
-      <w:r>
-        <w:t xml:space="preserve">Not helpful at all</w:t>
+          <w:numId w:val="1007"/>
+        </w:numPr>
+      </w:pPr>
+      <w:r>
+        <w:t xml:space="preserve">Have you ever used ChatGPT before today?</w:t>
       </w:r>
     </w:p>
     <w:p>
       <w:pPr>
         <w:numPr>
           <w:ilvl w:val="0"/>
-          <w:numId w:val="1006"/>
-        </w:numPr>
-      </w:pPr>
-      <w:r>
-        <w:t xml:space="preserve">Can you explain why this interaction was helpful or wasn’t? [TEXT]</w:t>
-      </w:r>
-    </w:p>
-    <w:p>
-      <w:pPr>
-        <w:numPr>
-          <w:ilvl w:val="0"/>
-          <w:numId w:val="1006"/>
-        </w:numPr>
-      </w:pPr>
-      <w:r>
-        <w:t xml:space="preserve">[Task 3] Does sound travel faster in water than air? And if so, why?</w:t>
-      </w:r>
-    </w:p>
-    <w:p>
-      <w:pPr>
-        <w:pStyle w:val="Compact"/>
-        <w:numPr>
-          <w:ilvl w:val="1"/>
-          <w:numId w:val="1022"/>
-        </w:numPr>
-      </w:pPr>
-      <w:r>
-        <w:t xml:space="preserve">Sound travels slower in water due to its higher density</w:t>
-      </w:r>
-    </w:p>
-    <w:p>
-      <w:pPr>
-        <w:pStyle w:val="Compact"/>
-        <w:numPr>
-          <w:ilvl w:val="1"/>
-          <w:numId w:val="1022"/>
-        </w:numPr>
-      </w:pPr>
-      <w:r>
-        <w:t xml:space="preserve">Sound travels faster in water due to its higher density [correct answer]</w:t>
-      </w:r>
-    </w:p>
-    <w:p>
-      <w:pPr>
-        <w:pStyle w:val="Compact"/>
-        <w:numPr>
-          <w:ilvl w:val="1"/>
-          <w:numId w:val="1022"/>
-        </w:numPr>
-      </w:pPr>
-      <w:r>
-        <w:t xml:space="preserve">Sound travels at the same speed in both water and air, regardless of density</w:t>
-      </w:r>
-    </w:p>
-    <w:p>
-      <w:pPr>
-        <w:pStyle w:val="Compact"/>
-        <w:numPr>
-          <w:ilvl w:val="1"/>
-          <w:numId w:val="1022"/>
-        </w:numPr>
-      </w:pPr>
-      <w:r>
-        <w:t xml:space="preserve">Sound travels slower in water due to its lower density</w:t>
-      </w:r>
-    </w:p>
-    <w:p>
-      <w:pPr>
-        <w:pStyle w:val="Compact"/>
-        <w:numPr>
-          <w:ilvl w:val="1"/>
-          <w:numId w:val="1022"/>
-        </w:numPr>
-      </w:pPr>
-      <w:r>
-        <w:t xml:space="preserve">Sound travels faster in water due to its lower density</w:t>
-      </w:r>
-    </w:p>
-    <w:p>
-      <w:pPr>
-        <w:numPr>
-          <w:ilvl w:val="0"/>
-          <w:numId w:val="1006"/>
-        </w:numPr>
-      </w:pPr>
-      <w:r>
-        <w:t xml:space="preserve">Now, interact with the AI tutor at the bottom of this page before answering. [SOCRATIC / NON-SOCRATIC] [Repeat question 21.]</w:t>
-      </w:r>
-    </w:p>
-    <w:p>
-      <w:pPr>
-        <w:numPr>
-          <w:ilvl w:val="0"/>
-          <w:numId w:val="1006"/>
-        </w:numPr>
-      </w:pPr>
-      <w:r>
-        <w:t xml:space="preserve">How confident are you that the answer you provided is accurate?</w:t>
-      </w:r>
-    </w:p>
-    <w:p>
-      <w:pPr>
-        <w:pStyle w:val="Compact"/>
-        <w:numPr>
-          <w:ilvl w:val="1"/>
-          <w:numId w:val="1023"/>
-        </w:numPr>
-      </w:pPr>
-      <w:r>
-        <w:t xml:space="preserve">Very confident</w:t>
-      </w:r>
-    </w:p>
-    <w:p>
-      <w:pPr>
-        <w:pStyle w:val="Compact"/>
-        <w:numPr>
-          <w:ilvl w:val="1"/>
-          <w:numId w:val="1023"/>
-        </w:numPr>
-      </w:pPr>
-      <w:r>
-        <w:t xml:space="preserve">Confident</w:t>
-      </w:r>
-    </w:p>
-    <w:p>
-      <w:pPr>
-        <w:pStyle w:val="Compact"/>
-        <w:numPr>
-          <w:ilvl w:val="1"/>
-          <w:numId w:val="1023"/>
-        </w:numPr>
-      </w:pPr>
-      <w:r>
-        <w:t xml:space="preserve">Neutral</w:t>
-      </w:r>
-    </w:p>
-    <w:p>
-      <w:pPr>
-        <w:pStyle w:val="Compact"/>
-        <w:numPr>
-          <w:ilvl w:val="1"/>
-          <w:numId w:val="1023"/>
-        </w:numPr>
-      </w:pPr>
-      <w:r>
-        <w:t xml:space="preserve">Not very confident</w:t>
-      </w:r>
-    </w:p>
-    <w:p>
-      <w:pPr>
-        <w:pStyle w:val="Compact"/>
-        <w:numPr>
-          <w:ilvl w:val="1"/>
-          <w:numId w:val="1023"/>
-        </w:numPr>
-      </w:pPr>
-      <w:r>
-        <w:t xml:space="preserve">Not confident at all</w:t>
-      </w:r>
-    </w:p>
-    <w:p>
-      <w:pPr>
-        <w:numPr>
-          <w:ilvl w:val="0"/>
-          <w:numId w:val="1006"/>
-        </w:numPr>
-      </w:pPr>
-      <w:r>
-        <w:t xml:space="preserve">How helpful was interacting with the AI tutor?</w:t>
-      </w:r>
-    </w:p>
-    <w:p>
-      <w:pPr>
-        <w:pStyle w:val="Compact"/>
-        <w:numPr>
-          <w:ilvl w:val="1"/>
-          <w:numId w:val="1024"/>
-        </w:numPr>
-      </w:pPr>
-      <w:r>
-        <w:t xml:space="preserve">Very helpful</w:t>
-      </w:r>
-    </w:p>
-    <w:p>
-      <w:pPr>
-        <w:pStyle w:val="Compact"/>
-        <w:numPr>
-          <w:ilvl w:val="1"/>
-          <w:numId w:val="1024"/>
-        </w:numPr>
-      </w:pPr>
-      <w:r>
-        <w:t xml:space="preserve">Helpful</w:t>
-      </w:r>
-    </w:p>
-    <w:p>
-      <w:pPr>
-        <w:pStyle w:val="Compact"/>
-        <w:numPr>
-          <w:ilvl w:val="1"/>
-          <w:numId w:val="1024"/>
-        </w:numPr>
-      </w:pPr>
-      <w:r>
-        <w:t xml:space="preserve">Neutral</w:t>
-      </w:r>
-    </w:p>
-    <w:p>
-      <w:pPr>
-        <w:pStyle w:val="Compact"/>
-        <w:numPr>
-          <w:ilvl w:val="1"/>
-          <w:numId w:val="1024"/>
-        </w:numPr>
-      </w:pPr>
-      <w:r>
-        <w:t xml:space="preserve">Not very helpful</w:t>
-      </w:r>
-    </w:p>
-    <w:p>
-      <w:pPr>
-        <w:pStyle w:val="Compact"/>
-        <w:numPr>
-          <w:ilvl w:val="1"/>
-          <w:numId w:val="1024"/>
-        </w:numPr>
-      </w:pPr>
-      <w:r>
-        <w:t xml:space="preserve">Not helpful at all</w:t>
-      </w:r>
-    </w:p>
-    <w:p>
-      <w:pPr>
-        <w:numPr>
-          <w:ilvl w:val="0"/>
-          <w:numId w:val="1006"/>
-        </w:numPr>
-      </w:pPr>
-      <w:r>
-        <w:t xml:space="preserve">[Verification question] In which of the following materials does sound travel faster?</w:t>
-      </w:r>
-    </w:p>
-    <w:p>
-      <w:pPr>
-        <w:pStyle w:val="Compact"/>
-        <w:numPr>
-          <w:ilvl w:val="1"/>
-          <w:numId w:val="1025"/>
-        </w:numPr>
-      </w:pPr>
-      <w:r>
-        <w:t xml:space="preserve">Rubber</w:t>
-      </w:r>
-    </w:p>
-    <w:p>
-      <w:pPr>
-        <w:pStyle w:val="Compact"/>
-        <w:numPr>
-          <w:ilvl w:val="1"/>
-          <w:numId w:val="1025"/>
-        </w:numPr>
-      </w:pPr>
-      <w:r>
-        <w:t xml:space="preserve">Cold Air</w:t>
-      </w:r>
-    </w:p>
-    <w:p>
-      <w:pPr>
-        <w:pStyle w:val="Compact"/>
-        <w:numPr>
-          <w:ilvl w:val="1"/>
-          <w:numId w:val="1025"/>
-        </w:numPr>
-      </w:pPr>
-      <w:r>
-        <w:t xml:space="preserve">Warm Air</w:t>
-      </w:r>
-    </w:p>
-    <w:p>
-      <w:pPr>
-        <w:pStyle w:val="Compact"/>
-        <w:numPr>
-          <w:ilvl w:val="1"/>
-          <w:numId w:val="1025"/>
-        </w:numPr>
-      </w:pPr>
-      <w:r>
-        <w:t xml:space="preserve">Gold</w:t>
-      </w:r>
-    </w:p>
-    <w:p>
-      <w:pPr>
-        <w:pStyle w:val="Compact"/>
-        <w:numPr>
-          <w:ilvl w:val="1"/>
-          <w:numId w:val="1025"/>
-        </w:numPr>
-      </w:pPr>
-      <w:r>
-        <w:t xml:space="preserve">Water [correct answer]</w:t>
-      </w:r>
-    </w:p>
-    <w:p>
-      <w:pPr>
-        <w:numPr>
-          <w:ilvl w:val="0"/>
-          <w:numId w:val="1006"/>
-        </w:numPr>
-      </w:pPr>
-      <w:r>
-        <w:t xml:space="preserve">What is your average grade at school?</w:t>
-      </w:r>
-    </w:p>
-    <w:p>
-      <w:pPr>
-        <w:numPr>
-          <w:ilvl w:val="0"/>
-          <w:numId w:val="1006"/>
-        </w:numPr>
-      </w:pPr>
-      <w:r>
-        <w:t xml:space="preserve">How many hours per day do you spend completing homework assignments?</w:t>
-      </w:r>
-    </w:p>
-    <w:p>
-      <w:pPr>
-        <w:numPr>
-          <w:ilvl w:val="0"/>
-          <w:numId w:val="1006"/>
-        </w:numPr>
-      </w:pPr>
-      <w:r>
-        <w:t xml:space="preserve">How often do you complete your homework assignment on time?</w:t>
-      </w:r>
-    </w:p>
-    <w:p>
-      <w:pPr>
-        <w:numPr>
-          <w:ilvl w:val="0"/>
-          <w:numId w:val="1006"/>
-        </w:numPr>
-      </w:pPr>
-      <w:r>
-        <w:t xml:space="preserve">What single factor contributes the most to your ability to complete homework assignments on time?</w:t>
-      </w:r>
-    </w:p>
-    <w:p>
-      <w:pPr>
-        <w:numPr>
-          <w:ilvl w:val="0"/>
-          <w:numId w:val="1006"/>
-        </w:numPr>
-      </w:pPr>
-      <w:r>
-        <w:t xml:space="preserve">Have you ever used ChatGPT before today?</w:t>
-      </w:r>
-    </w:p>
-    <w:p>
-      <w:pPr>
-        <w:numPr>
-          <w:ilvl w:val="0"/>
-          <w:numId w:val="1006"/>
+          <w:numId w:val="1007"/>
         </w:numPr>
       </w:pPr>
       <w:r>
         <w:t xml:space="preserve">In your opinion, how many of your classmates are using ChatGPT for homework?</w:t>
       </w:r>
     </w:p>
-    <w:bookmarkEnd w:id="161"/>
-    <w:bookmarkEnd w:id="162"/>
+    <w:bookmarkEnd w:id="176"/>
+    <w:bookmarkEnd w:id="177"/>
     <w:sectPr/>
   </w:body>
 </w:document>
@@ -11291,34 +11983,7 @@
     <w:abstractNumId w:val="991"/>
   </w:num>
   <w:num w:numId="1003">
-    <w:abstractNumId w:val="997116"/>
-    <w:lvlOverride w:ilvl="0">
-      <w:startOverride w:val="16"/>
-    </w:lvlOverride>
-    <w:lvlOverride w:ilvl="1">
-      <w:startOverride w:val="16"/>
-    </w:lvlOverride>
-    <w:lvlOverride w:ilvl="2">
-      <w:startOverride w:val="16"/>
-    </w:lvlOverride>
-    <w:lvlOverride w:ilvl="3">
-      <w:startOverride w:val="16"/>
-    </w:lvlOverride>
-    <w:lvlOverride w:ilvl="4">
-      <w:startOverride w:val="16"/>
-    </w:lvlOverride>
-    <w:lvlOverride w:ilvl="5">
-      <w:startOverride w:val="16"/>
-    </w:lvlOverride>
-    <w:lvlOverride w:ilvl="6">
-      <w:startOverride w:val="16"/>
-    </w:lvlOverride>
-    <w:lvlOverride w:ilvl="7">
-      <w:startOverride w:val="16"/>
-    </w:lvlOverride>
-    <w:lvlOverride w:ilvl="8">
-      <w:startOverride w:val="16"/>
-    </w:lvlOverride>
+    <w:abstractNumId w:val="991"/>
   </w:num>
   <w:num w:numId="1004">
     <w:abstractNumId w:val="997116"/>
@@ -11351,9 +12016,39 @@
     </w:lvlOverride>
   </w:num>
   <w:num w:numId="1005">
+    <w:abstractNumId w:val="997116"/>
+    <w:lvlOverride w:ilvl="0">
+      <w:startOverride w:val="16"/>
+    </w:lvlOverride>
+    <w:lvlOverride w:ilvl="1">
+      <w:startOverride w:val="16"/>
+    </w:lvlOverride>
+    <w:lvlOverride w:ilvl="2">
+      <w:startOverride w:val="16"/>
+    </w:lvlOverride>
+    <w:lvlOverride w:ilvl="3">
+      <w:startOverride w:val="16"/>
+    </w:lvlOverride>
+    <w:lvlOverride w:ilvl="4">
+      <w:startOverride w:val="16"/>
+    </w:lvlOverride>
+    <w:lvlOverride w:ilvl="5">
+      <w:startOverride w:val="16"/>
+    </w:lvlOverride>
+    <w:lvlOverride w:ilvl="6">
+      <w:startOverride w:val="16"/>
+    </w:lvlOverride>
+    <w:lvlOverride w:ilvl="7">
+      <w:startOverride w:val="16"/>
+    </w:lvlOverride>
+    <w:lvlOverride w:ilvl="8">
+      <w:startOverride w:val="16"/>
+    </w:lvlOverride>
+  </w:num>
+  <w:num w:numId="1006">
     <w:abstractNumId w:val="991"/>
   </w:num>
-  <w:num w:numId="1006">
+  <w:num w:numId="1007">
     <w:abstractNumId w:val="99411"/>
     <w:lvlOverride w:ilvl="0">
       <w:startOverride w:val="1"/>
@@ -11382,9 +12077,6 @@
     <w:lvlOverride w:ilvl="8">
       <w:startOverride w:val="1"/>
     </w:lvlOverride>
-  </w:num>
-  <w:num w:numId="1007">
-    <w:abstractNumId w:val="991"/>
   </w:num>
   <w:num w:numId="1008">
     <w:abstractNumId w:val="991"/>
@@ -11429,6 +12121,9 @@
     <w:abstractNumId w:val="991"/>
   </w:num>
   <w:num w:numId="1022">
+    <w:abstractNumId w:val="991"/>
+  </w:num>
+  <w:num w:numId="1023">
     <w:abstractNumId w:val="99411"/>
     <w:lvlOverride w:ilvl="0">
       <w:startOverride w:val="1"/>
@@ -11458,13 +12153,13 @@
       <w:startOverride w:val="1"/>
     </w:lvlOverride>
   </w:num>
-  <w:num w:numId="1023">
-    <w:abstractNumId w:val="991"/>
-  </w:num>
   <w:num w:numId="1024">
     <w:abstractNumId w:val="991"/>
   </w:num>
   <w:num w:numId="1025">
+    <w:abstractNumId w:val="991"/>
+  </w:num>
+  <w:num w:numId="1026">
     <w:abstractNumId w:val="991"/>
   </w:num>
 </w:numbering>

--- a/Submission/main_report.docx
+++ b/Submission/main_report.docx
@@ -97,7 +97,7 @@
         <w:pStyle w:val="FirstParagraph"/>
       </w:pPr>
       <w:r>
-        <w:t xml:space="preserve">How does integrating large language models (LLMs) into classroom activities influence students’ learning? To investigate this question, we conducted a randomized experiment with students aged 14-16 (N=122), testing two interventions: (i) comparing AI-generated solutions with step-by-step explanations versus solutions alone, and (ii) Socratic AI chatbots promoting critical thinking through incremental guidance versus non-Socratic AI offering direct solutions. Students completed school-related tasks under these conditions. We collected students’ performance and interaction logs data, and their attitudes through self-reported surveys. Results indicated that AI-generated explanations significantly improved students’ performance over solutions alone, highlighting the benefits of step-by-step guidance. The Socratic AI approach fostered significantly greater engagement and interaction. However, it did not achieve significant improvements in learning, and a higher fraction of students perceived it as less helpful. Furthermore, despite overall positive perceptions of AI assistance, students exhibited limited retention failing to apply learned concepts to new situations when AI assistance was removed. These findings underscore both the potential and limitations of LLM-based chatbots in k-12 education, especially in balancing critical thinking development with user satisfaction.</w:t>
+        <w:t xml:space="preserve">How does integrating large language models (LLMs) into classroom activities influence students’ learning? To investigate this question, we conducted a randomized experiment with students aged 14-16 (N=122), testing two interventions: (i) comparing AI-generated solutions with step-by-step explanations versus solutions alone and (ii) Socratic AI chatbots promoting critical thinking through incremental guidance versus non-Socratic AI offering direct solutions. Students completed school-related tasks under these conditions. We collected students’ performance and interaction logs data, as well as their attitudes through self-reported surveys. Results indicated that AI-generated explanations significantly improved students’ performance over solutions alone, highlighting the benefits of step-by-step guidance. The Socratic AI approach fostered significantly greater engagement and interaction. However, it did not achieve significant improvements in learning, and a higher fraction of students perceived it as less helpful. Furthermore, despite overall positive perceptions of AI assistance, students exhibited limited retention, failing to apply learned concepts to new situations without the aid of AI. These findings underscore both the potential and limitations of LLM-based chatbots in K-12 education, especially in balancing the development of critical thinking with user satisfaction.</w:t>
       </w:r>
     </w:p>
     <w:p>
@@ -295,7 +295,7 @@
         <w:t xml:space="preserve">)</w:t>
       </w:r>
       <w:r>
-        <w:t xml:space="preserve">, evaluation of students’ work</w:t>
+        <w:t xml:space="preserve">, and evaluating students’ work</w:t>
       </w:r>
       <w:r>
         <w:t xml:space="preserve"> </w:t>
@@ -605,7 +605,7 @@
         <w:t xml:space="preserve">)</w:t>
       </w:r>
       <w:r>
-        <w:t xml:space="preserve">. In an education setting, this may affect learning outcomes in a complex manner. Students may interpret well-written explanations as evidence that an answer is correct, even when it is not. Conversely, they may notice minor errors or inconsistencies in an explanation that reduces their trust, even if the overall solution is accurate. This situation motivates our second research question:</w:t>
+        <w:t xml:space="preserve">. In an educational setting, this may affect learning outcomes in a complex manner. Students may interpret well-written explanations as evidence that an answer is correct, even when it is not. Conversely, they may notice minor errors or inconsistencies in an explanation that reduce their trust, even if the overall solution is accurate. This situation motivates our second research question:</w:t>
       </w:r>
     </w:p>
     <w:p>
@@ -645,7 +645,7 @@
         <w:pStyle w:val="BodyText"/>
       </w:pPr>
       <w:r>
-        <w:t xml:space="preserve">Although classical pedagogical methods like the Socratic Method have long been valued for promoting critical thinking and more profound understanding</w:t>
+        <w:t xml:space="preserve">Although classical pedagogical methods, such as the Socratic Method, have long been valued for promoting critical thinking and a deeper understanding</w:t>
       </w:r>
       <w:r>
         <w:t xml:space="preserve"> </w:t>
@@ -707,7 +707,7 @@
         <w:t xml:space="preserve">)</w:t>
       </w:r>
       <w:r>
-        <w:t xml:space="preserve">, there is a notable gap in the AI education literature regarding how to integrate these methods into AI-driven solutions. Existing AI tools, like ChatGPT, often focus on providing direct solutions or feedback, potentially limiting opportunities for active student engagement and reflection. Our study addresses this gap by conducting a parallel experimental intervention comparing Socratic-style AI interactions to more conventional, solution-focused AI interactions in a K-12 setting. This comparison contributes novel evidence on how different AI interaction modes can influence student learning processes and outcomes, informing the design of more pedagogically sound AI educational systems.</w:t>
+        <w:t xml:space="preserve">, there is a notable gap in the AI education literature regarding how to integrate these methods into AI-driven solutions. Existing AI tools, such as ChatGPT, often focus on providing direct solutions or feedback, which can potentially limit opportunities for active student engagement and reflection. Our study addresses this gap by conducting a parallel experimental intervention that compares Socratic-style AI interactions with more conventional, solution-focused AI interactions in a K-12 setting. This comparison contributes novel evidence on how different AI interaction modes can influence student learning processes and outcomes, informing the design of more pedagogically sound AI educational systems.</w:t>
       </w:r>
     </w:p>
     <w:p>
@@ -930,7 +930,7 @@
         <w:t xml:space="preserve">)</w:t>
       </w:r>
       <w:r>
-        <w:t xml:space="preserve">, ranging from automatic grading and personalised feedback to teaching support and content generation, reflecting the high versatility and scalability of LLMs. Within this expanding literature, this study centers on</w:t>
+        <w:t xml:space="preserve">, ranging from automatic grading and personalised feedback to teaching support and content generation, reflecting the high versatility and scalability of LLMs. Within this expanding literature, this study centres on</w:t>
       </w:r>
       <w:r>
         <w:t xml:space="preserve"> </w:t>
@@ -985,7 +985,7 @@
         <w:t xml:space="preserve">)</w:t>
       </w:r>
       <w:r>
-        <w:t xml:space="preserve">. On one hand, ChatGPT can serve as a personalised tutor, assist in drafting assignments, or generate creative prompts for classroom activities. On the other hand, concerns have been raised around academic integrity, overreliance on AI-generated content, and the need for critical thinking skills when interpreting chatbot outputs.</w:t>
+        <w:t xml:space="preserve">. On the one hand, ChatGPT can serve as a personalised tutor, assist in drafting assignments, or generate creative prompts for classroom activities. On the other hand, concerns have been raised around academic integrity, overreliance on AI-generated content, and the need for critical thinking skills when interpreting chatbot outputs.</w:t>
       </w:r>
     </w:p>
     <w:p>
@@ -993,7 +993,7 @@
         <w:pStyle w:val="BodyText"/>
       </w:pPr>
       <w:r>
-        <w:t xml:space="preserve">A recent review of over 70 studies offers a broad look at how chatbots are used in different areas of education</w:t>
+        <w:t xml:space="preserve">A recent review of over 70 studies provides a comprehensive overview of how chatbots are used in various educational contexts</w:t>
       </w:r>
       <w:r>
         <w:t xml:space="preserve"> </w:t>
@@ -1013,7 +1013,7 @@
         <w:t xml:space="preserve">)</w:t>
       </w:r>
       <w:r>
-        <w:t xml:space="preserve">. It groups chatbot uses by roles like tutoring, giving feedback, and helping with administrative tasks, and examines how they are designed and used. The review finds that AI chatbots generally meet their goals. For example, a quasi-experimental study with 320 middle schoolers found that an AI teaching chatbot significantly improved math knowledge</w:t>
+        <w:t xml:space="preserve">. It classifies chatbot applications by roles, including tutoring, giving feedback, and helping with administrative tasks, and examines how they are designed and utilised. The review finds that AI chatbots generally meet their goals. For example, a quasi-experimental study with 320 middle schoolers found that an AI teaching chatbot significantly improved math knowledge</w:t>
       </w:r>
       <w:r>
         <w:t xml:space="preserve"> </w:t>
@@ -1053,7 +1053,7 @@
         <w:t xml:space="preserve">)</w:t>
       </w:r>
       <w:r>
-        <w:t xml:space="preserve">. However, most studies are short-term, may suffer from publication bias, and often lack a strong theoretical foundation.</w:t>
+        <w:t xml:space="preserve">. However, most studies are short-term, may be subject to publication bias, and often lack a strong theoretical foundation.</w:t>
       </w:r>
     </w:p>
     <w:p>
@@ -1169,7 +1169,7 @@
         <w:t xml:space="preserve">)</w:t>
       </w:r>
       <w:r>
-        <w:t xml:space="preserve">, the risk of which is hard to evaluate without longitudinal studies.</w:t>
+        <w:t xml:space="preserve">, a risk that is difficult to evaluate without longitudinal studies.</w:t>
       </w:r>
     </w:p>
     <w:p>
@@ -1228,7 +1228,7 @@
         <w:pStyle w:val="BodyText"/>
       </w:pPr>
       <w:r>
-        <w:t xml:space="preserve">This study advances this literature on human-AI collaboration in educational contexts by examining the role of step-by-step reasoning and the impact of different modes of AI interaction. Additionally, it contributes to ongoing research exploring the factors that influence students’ engagement with AI. Gaining insights into the value these combinations bring is crucial for developing practical guidelines for schools and educational institutions.</w:t>
+        <w:t xml:space="preserve">This study advances the literature on human-AI collaboration in educational contexts by examining the role of step-by-step reasoning and the impact of different modes of AI interaction. Additionally, it contributes to ongoing research exploring the factors that influence students’ engagement with AI. Gaining insights into the value these combinations bring is crucial for developing practical guidelines for schools and educational institutions.</w:t>
       </w:r>
     </w:p>
     <w:p>
@@ -1236,7 +1236,7 @@
         <w:pStyle w:val="BodyText"/>
       </w:pPr>
       <w:r>
-        <w:t xml:space="preserve">Most existing research focuses on general AI chatbots, like ChatGPT, which are not specifically designed for students and often lack clear pedagogical foundations. Our study highlights the importance of purposeful design and pedagogical goals, contributing to the growing field of AI chatbot design for education, or design for learning</w:t>
+        <w:t xml:space="preserve">Most existing research focuses on general AI chatbots, like ChatGPT, which are not specifically designed for students and often lack clear pedagogical foundations. Our study highlights the importance of purposeful design and pedagogical goals, contributing to the growing field of AI chatbot design for education or design for learning</w:t>
       </w:r>
       <w:r>
         <w:t xml:space="preserve"> </w:t>
@@ -1304,7 +1304,7 @@
         <w:t xml:space="preserve">)</w:t>
       </w:r>
       <w:r>
-        <w:t xml:space="preserve">, we examine how K–12 students interact with different AI chatbot styles. By doing so, the study underscores both the potential and challenges of applying classical pedagical methods, such as the Socratic approach, emphasizing the need to provide explanations rather than just answers.</w:t>
+        <w:t xml:space="preserve">, we examine how k–12 students interact with different AI chatbot styles. By doing so, the study underscores both the potential and challenges of applying classical pedagogical methods, such as the Socratic approach, emphasizing the need to provide explanations rather than just answers.</w:t>
       </w:r>
     </w:p>
     <w:bookmarkEnd w:id="26"/>
@@ -1422,7 +1422,7 @@
         <w:t xml:space="preserve">Web Survey</w:t>
       </w:r>
       <w:r>
-        <w:t xml:space="preserve">: A web interface to collect data from students, including answering survey questions and perform simple tasks, such as writing a short essay or solving simple math problems.</w:t>
+        <w:t xml:space="preserve">: A web interface to collect data from students, including answering survey questions and performing simple tasks, such as writing a short essay or solving simple math problems.</w:t>
       </w:r>
     </w:p>
     <w:p>
@@ -1561,7 +1561,7 @@
         <w:pStyle w:val="FirstParagraph"/>
       </w:pPr>
       <w:r>
-        <w:t xml:space="preserve">We recruited students after receiving ethical approval from the European Commission’s internal Ethical Review Board, ensuring that the consent procedures, data protection requirements, and the experimental protocol complied with local laws and ethical research standards. The data privacy protection protocol was approved by the Commission’s data protection officer. As an additional safeguard, given the minor age of the participants, we required their parents or legal guardians to provide us with written consent, allowing their children to participate in the study. The students also had to give their assent to participate by completing an online consent form.</w:t>
+        <w:t xml:space="preserve">We recruited students after receiving ethical approval from the European Commission’s internal Ethical Review Board, ensuring that the consent procedures, data protection requirements, and experimental protocol complied with local laws and ethical research standards. The data privacy protection protocol was approved by the Commission’s data protection officer. As an additional safeguard, given the minor age of the participants, we required their parents or legal guardians to provide us with written consent, allowing their children to participate in the study. The students also had to give their assent to participate by completing an online consent form.</w:t>
       </w:r>
     </w:p>
     <w:bookmarkStart w:id="33" w:name="fig:classrooms"/>
@@ -2000,7 +2000,7 @@
         <w:pStyle w:val="BodyText"/>
       </w:pPr>
       <w:r>
-        <w:t xml:space="preserve">You are a Socratic tutor. You always answer using the Socratic style, asking just the right questions to help students learn to think for themselves, breaking down the problem into simpler parts until it’s at the right level for them. You provide concise information and explanations understandable for 8th to 10th grade students.</w:t>
+        <w:t xml:space="preserve">You are a Socratic tutor. You always answer using the Socratic style, asking just the right questions to help students learn to think for themselves and breaking down the problem into simpler parts until it’s at the right level for them. You provide concise information and explanations understandable for 8th to 10th grade students.</w:t>
       </w:r>
     </w:p>
     <w:p>
@@ -2030,7 +2030,7 @@
         <w:t xml:space="preserve">“How much water in litres do students consume at our school each week?”</w:t>
       </w:r>
       <w:r>
-        <w:t xml:space="preserve">); express an opinion and write a short essay (</w:t>
+        <w:t xml:space="preserve">), express an opinion and write a short essay (</w:t>
       </w:r>
       <w:r>
         <w:t xml:space="preserve">“What is your opinion about the effect of social media on teenagers?”</w:t>
@@ -2050,7 +2050,7 @@
         <w:pStyle w:val="BodyText"/>
       </w:pPr>
       <w:r>
-        <w:t xml:space="preserve">We focused on two primary metrics: (1) confidence in their answers, (2) perceived usefulness of interacting with the AI tutor. Specifically, students were asked,</w:t>
+        <w:t xml:space="preserve">We focused on two primary metrics: (1) confidence in their answers and (2) perceived usefulness of interacting with the AI tutor. Specifically, students were asked,</w:t>
       </w:r>
       <w:r>
         <w:t xml:space="preserve"> </w:t>
@@ -2086,7 +2086,7 @@
         <w:t xml:space="preserve"> </w:t>
       </w:r>
       <w:r>
-        <w:t xml:space="preserve">They were also asked</w:t>
+        <w:t xml:space="preserve">They were also asked,</w:t>
       </w:r>
       <w:r>
         <w:t xml:space="preserve"> </w:t>
@@ -2122,7 +2122,7 @@
         <w:t xml:space="preserve"> </w:t>
       </w:r>
       <w:r>
-        <w:t xml:space="preserve">Only for task 3, we had an additional metric which was the correctness of their answers.</w:t>
+        <w:t xml:space="preserve">Only for task 3, we had an additional metric, which was the correctness of their answers.</w:t>
       </w:r>
     </w:p>
     <w:bookmarkEnd w:id="46"/>
@@ -2150,7 +2150,7 @@
         <w:pStyle w:val="FirstParagraph"/>
       </w:pPr>
       <w:r>
-        <w:t xml:space="preserve">To examine student interactions with AI and their potential impact on learning and critical thinking, we collected a range of self-reported and behavioral data. The full questionnaire is provided in the Appendix (Section</w:t>
+        <w:t xml:space="preserve">To examine student interactions with AI and their potential impact on learning and critical thinking, we collected a range of self-reported and behavioural data. The full questionnaire is provided in the Appendix (Section</w:t>
       </w:r>
       <w:r>
         <w:t xml:space="preserve"> </w:t>
@@ -2205,7 +2205,7 @@
         <w:t xml:space="preserve">)</w:t>
       </w:r>
       <w:r>
-        <w:t xml:space="preserve">. These questions explored students; beliefs about AI’s societal benefits, potential dangers, capacity to support learning, and likelihood of misuse by students (Appendix, Section</w:t>
+        <w:t xml:space="preserve">. These questions explored students; beliefs about AI’s societal benefits, potential dangers, capacity to support learning, and the likelihood of misuse by students (Appendix, Section</w:t>
       </w:r>
       <w:r>
         <w:t xml:space="preserve"> </w:t>
@@ -2214,7 +2214,7 @@
         <w:t xml:space="preserve">5.3</w:t>
       </w:r>
       <w:r>
-        <w:t xml:space="preserve">). We also asked students about their direct experience using ChatGPT for homework — the most common chatbot at the time of the study — and their beliefs of how many of their peers use ChatGPT for their homework, thereby capturing both individual behaviour and the perceived social norm around AI usage. These measures help establish baseline orientations that may moderate how students engage with and evaluate AI explanations (related to RQ-1) and how they perceive different AI interaction styles (related to RQ-3).</w:t>
+        <w:t xml:space="preserve">). We also asked students about their direct experience using ChatGPT for homework — the most common chatbot at the time of the study — and their beliefs about how many of their peers use ChatGPT for their homework, thereby capturing both individual behaviour and the perceived social norm around AI usage. These measures help establish baseline orientations that may moderate how students engage with and evaluate AI explanations (related to RQ-1) and how they perceive different AI interaction styles (related to RQ-3).</w:t>
       </w:r>
     </w:p>
     <w:bookmarkEnd w:id="48"/>
@@ -2241,7 +2241,7 @@
         <w:pStyle w:val="FirstParagraph"/>
       </w:pPr>
       <w:r>
-        <w:t xml:space="preserve">Academic skills or habits may moderate the effect of AI interactions on problem solving activities. Accordingly, to acconut for participants’ heterogeneity in academic skills, we asked students to report their average school grades within five categories. We also asked students about their academic habits or the challenges they face at school, such as how often they complete their homework assignments on time and what factors affect their ability to do so.</w:t>
+        <w:t xml:space="preserve">Academic skills or habits may moderate the effect of AI interactions on problem-solving activities. Accordingly, to account for participants’ heterogeneity in academic skills, we asked students to report their average school grades within five categories. We also asked students about their academic habits or the challenges they face at school, such as how often they complete their homework assignments on time and what factors affect their ability to do so.</w:t>
       </w:r>
     </w:p>
     <w:bookmarkEnd w:id="49"/>
@@ -2268,7 +2268,7 @@
         <w:pStyle w:val="FirstParagraph"/>
       </w:pPr>
       <w:r>
-        <w:t xml:space="preserve">To quantify engagement, we analyzed students’ interaction logs with the AI Tutor, recording the number of turns and the word counts as a proxy for interaction intensity. While this provides a basic behavioral metric, it does not capture the quality of cognitive engagement or helpfulness, limiting its direct relevance to RQ-1 and RQ-2. Therefore, we also asked students about how useful they found the AI interactions and how confident they were in their answers to selected tasks. These self-reported metrics are needed to assess whether explanations were helpful to students (for RQ-1) and whether Socratic dialogue promoted critical thinking or confidence (for RQ-2).</w:t>
+        <w:t xml:space="preserve">To quantify engagement, we analyzed students’ interaction logs with the AI Tutor, recording the number of turns and the word counts as a proxy for interaction intensity. While this provides a basic behavioural metric, it does not capture the quality of cognitive engagement or helpfulness, limiting its direct relevance to RQ-1 and RQ-2. Therefore, we also asked students about how useful they found the AI interactions and how confident they were in their answers to selected tasks. These self-reported metrics are needed to assess whether explanations were helpful to students (for RQ-1) and whether Socratic dialogue promoted critical thinking or confidence (for RQ-2).</w:t>
       </w:r>
     </w:p>
     <w:bookmarkEnd w:id="50"/>
@@ -6762,7 +6762,7 @@
         <w:pStyle w:val="FirstParagraph"/>
       </w:pPr>
       <w:r>
-        <w:t xml:space="preserve">The present study aims to contribute to our understanding of the impact of pedagogically aligned configurations of an LLM-based tool on high-school students’ learning and attitudes with a special focus on their critical thinking.</w:t>
+        <w:t xml:space="preserve">This study contributes to our understanding of the impact of pedagogically-aligned configurations of an LLM-based tool on the learning and attitudes of high school students, with a special focus on their critical thinking.</w:t>
       </w:r>
     </w:p>
     <w:bookmarkStart w:id="108" w:name="overview-of-the-findings"/>
@@ -6845,7 +6845,7 @@
         <w:t xml:space="preserve">)</w:t>
       </w:r>
       <w:r>
-        <w:t xml:space="preserve">, which do not necessarily generate insights that apply to younger students who have different cognitive maturity. In addition, despite the increasing research interest regarding the impact of LLMs on students’ learning, there is little consensus among researchers, especially due to students’ over-reliance on AI tools</w:t>
+        <w:t xml:space="preserve">, which may not generate insights applicable to younger students with different cognitive maturity. In addition, despite the increasing research interest regarding the impact of LLMs on students’ learning, there is little consensus among researchers, mainly due to students’ over-reliance on AI tools</w:t>
       </w:r>
       <w:r>
         <w:t xml:space="preserve"> </w:t>
@@ -6873,7 +6873,7 @@
         <w:pStyle w:val="BodyText"/>
       </w:pPr>
       <w:r>
-        <w:t xml:space="preserve">The results of this study focus on the role of two interventions on the configuration of an LLM chatbot for educational support: (i) step-by-step explanations and (ii) the Socratic method with guiding questions. First, we found that students significantly benefit from AI-generated step-by-step reasoning accompanying solutions, mainly when performing open-ended tasks like estimating unknown quantities. This finding aligns with expectations of current research on the use of LLM chatbots and their ability to provide explanations for learning purposes</w:t>
+        <w:t xml:space="preserve">The results of this study focus on the role of two interventions in configuring an LLM chatbot for educational support: (i) step-by-step explanations and (ii) the Socratic method with guiding questions. First, we found that students significantly benefit from AI-generated step-by-step reasoning accompanying solutions, mainly when performing open-ended tasks like estimating unknown quantities (RQ1). This finding aligns with expectations of current research on the use of LLM chatbots and their ability to provide explanations for learning purposes</w:t>
       </w:r>
       <w:r>
         <w:t xml:space="preserve"> </w:t>
@@ -6921,7 +6921,7 @@
         <w:pStyle w:val="BodyText"/>
       </w:pPr>
       <w:r>
-        <w:t xml:space="preserve">Furthermore, our study reveals that step-by-step reasoning not only helps students in solving problems but also enhances students’ ability to evaluate AI-generated information critically. Critical thinking is indeed a complex cognitive process that involves evaluation and analysis of a given information</w:t>
+        <w:t xml:space="preserve">Furthermore, our study reveals that step-by-step reasoning not only helps students in solving problems but also enhances students’ ability to evaluate AI-generated information critically (RQ2). Critical thinking is indeed a complex cognitive process that involves the evaluation and analysis of a given information</w:t>
       </w:r>
       <w:r>
         <w:t xml:space="preserve"> </w:t>
@@ -6941,7 +6941,7 @@
         <w:t xml:space="preserve">)</w:t>
       </w:r>
       <w:r>
-        <w:t xml:space="preserve">. The mobilisation of students’ critical thinking in the specific task was evidenced by the more positive evaluations of human-generated guesses compared to AI-generated solutions, suggesting that students could better assess and challenge AI predictions. This contribution extends the existing literature by showing that AI can foster critical thinking and analytical skills when coupled with transparent reasoning, instead of being presented as a</w:t>
+        <w:t xml:space="preserve">. The mobilisation of students’ critical thinking in the specific task was evidenced by the more positive evaluations of human-generated guesses compared to AI-generated solutions, suggesting that students could better assess and challenge AI predictions. This contribution extends the existing literature by showing that AI can foster critical thinking and analytical skills when coupled with transparent reasoning rather than being presented as a</w:t>
       </w:r>
       <w:r>
         <w:t xml:space="preserve"> </w:t>
@@ -6995,7 +6995,7 @@
         <w:t xml:space="preserve">)</w:t>
       </w:r>
       <w:r>
-        <w:t xml:space="preserve">. However, contrary to our expectations, we found no significant differences in students’ self-reported confidence in the accuracy of their answers or in the correctness of their responses despite the more frequent interactions with the Socratic AI. Additionally, the Socratic AI’s perceived helpfulness was rated lower compared to the non-Socratic AI. These results cast some doubts on the effectiveness of Socratic AI in short-term tasks or, more broadly, the effect of certain kinds of AI-student interactions. As such, existing pedagogical practices extensively used in human-human interaction might not always work in human-AI interaction. In addition, while recent research attempts to understand the quality of Socratic LLMs for critical thinking</w:t>
+        <w:t xml:space="preserve">. However, contrary to our expectations, we found no significant differences in students’ self-reported confidence in the accuracy of their answers or in the correctness of their responses despite the more frequent interactions with the Socratic AI (RQ4). Additionally, the Socratic AI’s perceived helpfulness was rated lower compared to the non-Socratic AI (RQ5). These results cast some doubts on the effectiveness of Socratic AI in short-term tasks or, more broadly, the effect of certain kinds of AI-student interactions. As such, existing pedagogical practices extensively used in human-human interaction might not always work in human-AI interaction. In addition, while recent research attempts to understand the quality of Socratic LLMs for critical thinking</w:t>
       </w:r>
       <w:r>
         <w:t xml:space="preserve"> </w:t>
@@ -7026,7 +7026,7 @@
         <w:pStyle w:val="BodyText"/>
       </w:pPr>
       <w:r>
-        <w:t xml:space="preserve">Our findings also indicate that simply interacting with AI cannot promote meaningful and lasting learning. In our initial test on sound propagation, approximately half of the students could revise their initial answers based on AI interactions, improving their response accuracy from 30% to 70%. However, in a verification task where students had no access to AI, the majority failed to identify the correct answer, mistakenly claiming that sound propagates faster in water than in gold. Most students exhibited this misunderstanding, which supports key concerns that AI-generated answers alone do not scaffold effective learning, and the mere implementation of Socratic AI does not mitigate this risk.</w:t>
+        <w:t xml:space="preserve">Interestingly, our findings indicate that simply interacting with AI cannot promote meaningful and lasting learning (RQ3). In our initial test on sound propagation, approximately half of the students could revise their initial answers based on AI interactions, improving their response accuracy from 30% to 70%. However, in a verification task where students had no access to AI, the majority failed to identify the correct answer, mistakenly claiming that sound propagates faster in water than in gold. Most students exhibited this misunderstanding, which supports key concerns that AI-generated answers alone do not scaffold effective learning and the mere implementation of Socratic AI does not mitigate this risk.</w:t>
       </w:r>
     </w:p>
     <w:p>
@@ -7034,7 +7034,7 @@
         <w:pStyle w:val="BodyText"/>
       </w:pPr>
       <w:r>
-        <w:t xml:space="preserve">Our results suggest that AI has great potential as an educational tool, but its implementation requires careful considerations. First, students with prior experience in using AI tools may not readily adopt new pedagogical approaches, especially if they perceive them as less effective than commercially available alternatives. Second, the effectiveness of the pedagogical approach may vary depending on the nature of the task, complicating the design of a one-size-fits-all solution for AI-assisted learning.</w:t>
+        <w:t xml:space="preserve">Our results suggest that AI has great potential as an educational tool, but its implementation requires careful consideration. First, students with prior experience in using AI tools may not readily adopt new pedagogical approaches, especially if they perceive them as less effective than commercially available alternatives. Second, the effectiveness of the pedagogical approach may vary depending on the nature of the task, complicating the design of a one-size-fits-all solution for AI-assisted learning.</w:t>
       </w:r>
     </w:p>
     <w:bookmarkEnd w:id="108"/>
@@ -7061,7 +7061,7 @@
         <w:pStyle w:val="FirstParagraph"/>
       </w:pPr>
       <w:r>
-        <w:t xml:space="preserve">Several limitations of our study should be acknowledged. The small sample size limits the generalizability of our findings, though the controlled environment and the use of multiple tasks help mitigate potential noise in the data. Also, our experiment focused on short-term results. Although short term results are important to foster adoption, it is unclear the effectiveness of AI in the long-term. Another limitation is that learning retention was tested using only one specific physics question. Although we controlled for prior knowledge and carefully designed a simple task to fit within a 40-minute intervention, additional questions would be needed to rule out confounding factors. Additionally, our study combined objective performance metrics with self-assessed ratings of helpfulness and confidence. However, individual perceptions do not necessarily reflect actual learning</w:t>
+        <w:t xml:space="preserve">Several limitations of our study should be acknowledged. The small sample size limits the generalizability of our findings, though the controlled environment and the use of multiple tasks help mitigate potential noise in the data. Also, our experiment focused on short-term results. Although short-term results are important to foster adoption, it is unclear the effectiveness of AI in the long term. Another limitation is that learning retention was tested using only one specific physics question. Although we controlled for prior knowledge and carefully designed a simple task to fit within a 40-minute intervention, additional questions would be needed to rule out confounding factors. Additionally, our study combined objective performance metrics with self-assessed ratings of helpfulness and confidence. However, individual perceptions do not necessarily reflect actual learning</w:t>
       </w:r>
       <w:r>
         <w:t xml:space="preserve"> </w:t>
@@ -7089,7 +7089,7 @@
         <w:pStyle w:val="BodyText"/>
       </w:pPr>
       <w:r>
-        <w:t xml:space="preserve">Finally, we conducted our study with a cohort of students possessing strong English proficiency and a clear understanding of the limitations of AI, which may not be representative of the general student population. Additionally, we focused on only two schools, which allowed us to control for school-specific fixed effects. However, we recognize that the impact of the treatments may differ across schools, and a broader investigation involving many more institutions would be necessary to explore this variability. Furthermore, the experiment was carried out at school and in a secure and anonymous digital environment, with a robust protocol developed to ensure the safe and ethical handling of AI-based interactions in experimental settings. However, it remains to be seen if the results of our analysis will remain when students use AI in the field.</w:t>
+        <w:t xml:space="preserve">Finally, we conducted our study with a cohort of students possessing strong English proficiency and a clear understanding of the limitations of AI, which may not be representative of the general student population. Additionally, we focused on only two schools, which allowed us to control for school-specific fixed effects. However, we recognise that the impact of the treatments may differ across schools, and a broader investigation involving many more institutions would be necessary to explore this variability. Furthermore, the experiment was carried out at school and in a secure and anonymous digital environment, with a robust protocol developed to ensure the safe and ethical handling of AI-based interactions in experimental settings. However, it remains to be seen if the results of our analysis will remain when students use AI in the field.</w:t>
       </w:r>
     </w:p>
     <w:p>
@@ -7124,7 +7124,7 @@
         <w:pStyle w:val="FirstParagraph"/>
       </w:pPr>
       <w:r>
-        <w:t xml:space="preserve">While our study focused on comparing a fairly general pedagogical approach—Socratic AI, future research should explore this pedagogical method in a more nuanced way and consider alternative pedagogical approaches to facilitate scalability of AI tools across diverse tasks and educational contexts. Yet, our findings have important implications for designing AI tutors, highlighting the importance of providing transparent AI-generated step-by-step reasoning and the challenges of fostering learning through guided AI-student interactions. Therefore, AI systems must engage students interactively and provide learning opportunities for students’ critical thinking and problem-solving skills to maximise their educational value. Future developments should focus on refining the integration of AI-generated reasoning and ensuring that AI tools are adaptable to various learning tasks and students’ needs.</w:t>
+        <w:t xml:space="preserve">While our study focused on comparing a fairly general pedagogical approach—Socratic AI, future research should explore this pedagogical method in a more nuanced way and consider alternative pedagogical approaches to facilitate the scalability of AI tools across diverse tasks and educational contexts. Yet, our findings have important implications for designing AI tutors, highlighting the importance of providing transparent AI-generated step-by-step reasoning and the challenges of fostering learning through guided AI-student interactions. Therefore, AI systems must engage students interactively and provide learning opportunities for students critical thinking and problem-solving skills to maximise their educational value. Future developments should focus on refining the integration of AI-generated reasoning and ensuring that AI tools are adaptable to various learning tasks and students’ needs.</w:t>
       </w:r>
     </w:p>
     <w:bookmarkEnd w:id="110"/>
@@ -11478,7 +11478,7 @@
         <w:t xml:space="preserve"> </w:t>
       </w:r>
       <w:r>
-        <w:t xml:space="preserve">Using GPT 4.0, we uploaded the image of the coin jar asking for an estimate of the value of coins for ten times. We then selected the median response for the experiment.</w:t>
+        <w:t xml:space="preserve">Using GPT 4.0, we uploaded the image of the coin jar asking for an estimate of the value of coins ten times. We then selected the median response for the experiment.</w:t>
       </w:r>
     </w:p>
   </w:footnote>
@@ -11497,7 +11497,7 @@
         <w:t xml:space="preserve"> </w:t>
       </w:r>
       <w:r>
-        <w:t xml:space="preserve">An AI’s system message guides how the AI interprets the conversations by setting paramters for interaction.</w:t>
+        <w:t xml:space="preserve">An AI’s system message guides how the AI interprets the conversations by setting parameters for interaction.</w:t>
       </w:r>
     </w:p>
   </w:footnote>
